--- a/fuentes/contenidos/grado09/guion01/CS_09_01_REC180.docx
+++ b/fuentes/contenidos/grado09/guion01/CS_09_01_REC180.docx
@@ -339,7 +339,13 @@
         <w:rPr>
           <w:color w:val="000000" w:themeColor="text1"/>
         </w:rPr>
-        <w:t xml:space="preserve"> gran </w:t>
+        <w:t xml:space="preserve"> gr</w:t>
+      </w:r>
+      <w:r>
+        <w:rPr>
+          <w:color w:val="000000" w:themeColor="text1"/>
+        </w:rPr>
+        <w:t xml:space="preserve">an </w:t>
       </w:r>
       <w:proofErr w:type="spellStart"/>
       <w:r>
@@ -391,208 +397,202 @@
         <w:t>mundial</w:t>
       </w:r>
       <w:proofErr w:type="spellEnd"/>
-      <w:r>
+    </w:p>
+    <w:p>
+      <w:pPr>
+        <w:rPr>
+          <w:rFonts w:ascii="Arial" w:hAnsi="Arial"/>
+          <w:sz w:val="18"/>
+          <w:szCs w:val="18"/>
+        </w:rPr>
+      </w:pPr>
+    </w:p>
+    <w:p>
+      <w:pPr>
+        <w:rPr>
+          <w:rFonts w:ascii="Arial" w:hAnsi="Arial" w:cs="Arial"/>
+          <w:sz w:val="18"/>
+          <w:szCs w:val="18"/>
+          <w:lang w:val="es-ES_tradnl"/>
+        </w:rPr>
+      </w:pPr>
+    </w:p>
+    <w:p>
+      <w:pPr>
+        <w:rPr>
+          <w:rFonts w:ascii="Arial" w:hAnsi="Arial" w:cs="Arial"/>
+          <w:sz w:val="18"/>
+          <w:szCs w:val="18"/>
+          <w:lang w:val="es-ES_tradnl"/>
+        </w:rPr>
+      </w:pPr>
+    </w:p>
+    <w:p>
+      <w:pPr>
+        <w:spacing w:before="2" w:after="2"/>
         <w:rPr>
           <w:color w:val="000000" w:themeColor="text1"/>
         </w:rPr>
-        <w:t>.</w:t>
-      </w:r>
-    </w:p>
-    <w:p>
-      <w:pPr>
-        <w:rPr>
-          <w:rFonts w:ascii="Arial" w:hAnsi="Arial"/>
-          <w:sz w:val="18"/>
-          <w:szCs w:val="18"/>
-        </w:rPr>
-      </w:pPr>
-    </w:p>
-    <w:p>
-      <w:pPr>
-        <w:rPr>
-          <w:rFonts w:ascii="Arial" w:hAnsi="Arial" w:cs="Arial"/>
-          <w:sz w:val="18"/>
-          <w:szCs w:val="18"/>
-          <w:lang w:val="es-ES_tradnl"/>
-        </w:rPr>
-      </w:pPr>
-    </w:p>
-    <w:p>
-      <w:pPr>
-        <w:rPr>
-          <w:rFonts w:ascii="Arial" w:hAnsi="Arial" w:cs="Arial"/>
-          <w:sz w:val="18"/>
-          <w:szCs w:val="18"/>
-          <w:lang w:val="es-ES_tradnl"/>
-        </w:rPr>
-      </w:pPr>
-    </w:p>
-    <w:p>
-      <w:pPr>
-        <w:spacing w:before="2" w:after="2"/>
+      </w:pPr>
+      <w:r>
+        <w:rPr>
+          <w:rFonts w:ascii="Arial" w:hAnsi="Arial"/>
+          <w:b/>
+          <w:color w:val="FF0000"/>
+          <w:sz w:val="18"/>
+          <w:szCs w:val="18"/>
+          <w:lang w:val="es-ES_tradnl"/>
+        </w:rPr>
+        <w:t>*</w:t>
+      </w:r>
+      <w:r>
+        <w:rPr>
+          <w:rFonts w:ascii="Arial" w:hAnsi="Arial"/>
+          <w:sz w:val="18"/>
+          <w:szCs w:val="18"/>
+          <w:lang w:val="es-ES_tradnl"/>
+        </w:rPr>
+        <w:t xml:space="preserve"> </w:t>
+      </w:r>
+      <w:r>
+        <w:rPr>
+          <w:rFonts w:ascii="Arial" w:hAnsi="Arial"/>
+          <w:sz w:val="18"/>
+          <w:szCs w:val="18"/>
+          <w:highlight w:val="green"/>
+          <w:lang w:val="es-ES_tradnl"/>
+        </w:rPr>
+        <w:t xml:space="preserve">Descripción del </w:t>
+      </w:r>
+      <w:r>
+        <w:rPr>
+          <w:rFonts w:ascii="Arial" w:hAnsi="Arial"/>
+          <w:sz w:val="18"/>
+          <w:szCs w:val="18"/>
+          <w:highlight w:val="green"/>
+          <w:lang w:val="es-ES_tradnl"/>
+        </w:rPr>
+        <w:t>recurso</w:t>
+      </w:r>
+      <w:r>
+        <w:rPr>
+          <w:rFonts w:ascii="Arial" w:hAnsi="Arial"/>
+          <w:sz w:val="18"/>
+          <w:szCs w:val="18"/>
+          <w:lang w:val="es-ES_tradnl"/>
+        </w:rPr>
+        <w:t xml:space="preserve"> </w:t>
+      </w:r>
+      <w:r>
+        <w:rPr>
+          <w:lang w:val="es-ES"/>
+        </w:rPr>
+        <w:t xml:space="preserve">Interactivo con video que </w:t>
+      </w:r>
+      <w:r>
+        <w:rPr>
+          <w:lang w:val="es-ES"/>
+        </w:rPr>
+        <w:t>aborda las principales c</w:t>
+      </w:r>
+      <w:proofErr w:type="spellStart"/>
+      <w:r>
         <w:rPr>
           <w:color w:val="000000" w:themeColor="text1"/>
         </w:rPr>
-      </w:pPr>
-      <w:r>
-        <w:rPr>
-          <w:rFonts w:ascii="Arial" w:hAnsi="Arial"/>
-          <w:b/>
-          <w:color w:val="FF0000"/>
-          <w:sz w:val="18"/>
-          <w:szCs w:val="18"/>
-          <w:lang w:val="es-ES_tradnl"/>
-        </w:rPr>
-        <w:t>*</w:t>
-      </w:r>
-      <w:r>
-        <w:rPr>
-          <w:rFonts w:ascii="Arial" w:hAnsi="Arial"/>
-          <w:sz w:val="18"/>
-          <w:szCs w:val="18"/>
-          <w:lang w:val="es-ES_tradnl"/>
+        <w:t>ausas</w:t>
+      </w:r>
+      <w:proofErr w:type="spellEnd"/>
+      <w:r>
+        <w:rPr>
+          <w:color w:val="000000" w:themeColor="text1"/>
+        </w:rPr>
+        <w:t xml:space="preserve">, </w:t>
+      </w:r>
+      <w:proofErr w:type="spellStart"/>
+      <w:r>
+        <w:rPr>
+          <w:color w:val="000000" w:themeColor="text1"/>
+        </w:rPr>
+        <w:t>desarrollo</w:t>
+      </w:r>
+      <w:proofErr w:type="spellEnd"/>
+      <w:r>
+        <w:rPr>
+          <w:color w:val="000000" w:themeColor="text1"/>
+        </w:rPr>
+        <w:t xml:space="preserve"> y </w:t>
+      </w:r>
+      <w:proofErr w:type="spellStart"/>
+      <w:r>
+        <w:rPr>
+          <w:color w:val="000000" w:themeColor="text1"/>
+        </w:rPr>
+        <w:t>consecuencias</w:t>
+      </w:r>
+      <w:proofErr w:type="spellEnd"/>
+      <w:r>
+        <w:rPr>
+          <w:color w:val="000000" w:themeColor="text1"/>
+        </w:rPr>
+        <w:t xml:space="preserve"> de la </w:t>
+      </w:r>
+      <w:proofErr w:type="spellStart"/>
+      <w:r>
+        <w:rPr>
+          <w:color w:val="000000" w:themeColor="text1"/>
+        </w:rPr>
+        <w:t>primera</w:t>
+      </w:r>
+      <w:proofErr w:type="spellEnd"/>
+      <w:r>
+        <w:rPr>
+          <w:color w:val="000000" w:themeColor="text1"/>
+        </w:rPr>
+        <w:t xml:space="preserve"> gr</w:t>
+      </w:r>
+      <w:r>
+        <w:rPr>
+          <w:color w:val="000000" w:themeColor="text1"/>
+        </w:rPr>
+        <w:t xml:space="preserve">an </w:t>
+      </w:r>
+      <w:proofErr w:type="spellStart"/>
+      <w:r>
+        <w:rPr>
+          <w:color w:val="000000" w:themeColor="text1"/>
+        </w:rPr>
+        <w:t>contienda</w:t>
+      </w:r>
+      <w:proofErr w:type="spellEnd"/>
+      <w:r>
+        <w:rPr>
+          <w:color w:val="000000" w:themeColor="text1"/>
+        </w:rPr>
+        <w:t xml:space="preserve"> del </w:t>
+      </w:r>
+      <w:proofErr w:type="spellStart"/>
+      <w:r>
+        <w:rPr>
+          <w:color w:val="000000" w:themeColor="text1"/>
+        </w:rPr>
+        <w:t>ámbito</w:t>
+      </w:r>
+      <w:proofErr w:type="spellEnd"/>
+      <w:r>
+        <w:rPr>
+          <w:color w:val="000000" w:themeColor="text1"/>
         </w:rPr>
         <w:t xml:space="preserve"> </w:t>
       </w:r>
-      <w:r>
-        <w:rPr>
-          <w:rFonts w:ascii="Arial" w:hAnsi="Arial"/>
-          <w:sz w:val="18"/>
-          <w:szCs w:val="18"/>
-          <w:highlight w:val="green"/>
-          <w:lang w:val="es-ES_tradnl"/>
-        </w:rPr>
-        <w:t xml:space="preserve">Descripción del </w:t>
-      </w:r>
-      <w:r>
-        <w:rPr>
-          <w:rFonts w:ascii="Arial" w:hAnsi="Arial"/>
-          <w:sz w:val="18"/>
-          <w:szCs w:val="18"/>
-          <w:highlight w:val="green"/>
-          <w:lang w:val="es-ES_tradnl"/>
-        </w:rPr>
-        <w:t>recurso</w:t>
-      </w:r>
-      <w:r>
-        <w:rPr>
-          <w:rFonts w:ascii="Arial" w:hAnsi="Arial"/>
-          <w:sz w:val="18"/>
-          <w:szCs w:val="18"/>
-          <w:lang w:val="es-ES_tradnl"/>
-        </w:rPr>
-        <w:t xml:space="preserve"> </w:t>
-      </w:r>
-      <w:r>
-        <w:rPr>
-          <w:lang w:val="es-ES"/>
-        </w:rPr>
-        <w:t xml:space="preserve">Interactivo con video que </w:t>
-      </w:r>
-      <w:r>
-        <w:rPr>
-          <w:lang w:val="es-ES"/>
-        </w:rPr>
-        <w:t>aborda las principales c</w:t>
-      </w:r>
       <w:proofErr w:type="spellStart"/>
       <w:r>
         <w:rPr>
           <w:color w:val="000000" w:themeColor="text1"/>
         </w:rPr>
-        <w:t>ausas</w:t>
+        <w:t>mundial</w:t>
       </w:r>
       <w:proofErr w:type="spellEnd"/>
-      <w:r>
-        <w:rPr>
-          <w:color w:val="000000" w:themeColor="text1"/>
-        </w:rPr>
-        <w:t xml:space="preserve">, </w:t>
-      </w:r>
-      <w:proofErr w:type="spellStart"/>
-      <w:r>
-        <w:rPr>
-          <w:color w:val="000000" w:themeColor="text1"/>
-        </w:rPr>
-        <w:t>desarrollo</w:t>
-      </w:r>
-      <w:proofErr w:type="spellEnd"/>
-      <w:r>
-        <w:rPr>
-          <w:color w:val="000000" w:themeColor="text1"/>
-        </w:rPr>
-        <w:t xml:space="preserve"> y </w:t>
-      </w:r>
-      <w:proofErr w:type="spellStart"/>
-      <w:r>
-        <w:rPr>
-          <w:color w:val="000000" w:themeColor="text1"/>
-        </w:rPr>
-        <w:t>consecuencias</w:t>
-      </w:r>
-      <w:proofErr w:type="spellEnd"/>
-      <w:r>
-        <w:rPr>
-          <w:color w:val="000000" w:themeColor="text1"/>
-        </w:rPr>
-        <w:t xml:space="preserve"> de la </w:t>
-      </w:r>
-      <w:proofErr w:type="spellStart"/>
-      <w:r>
-        <w:rPr>
-          <w:color w:val="000000" w:themeColor="text1"/>
-        </w:rPr>
-        <w:t>primera</w:t>
-      </w:r>
-      <w:proofErr w:type="spellEnd"/>
-      <w:r>
-        <w:rPr>
-          <w:color w:val="000000" w:themeColor="text1"/>
-        </w:rPr>
-        <w:t xml:space="preserve"> gran </w:t>
-      </w:r>
-      <w:proofErr w:type="spellStart"/>
-      <w:r>
-        <w:rPr>
-          <w:color w:val="000000" w:themeColor="text1"/>
-        </w:rPr>
-        <w:t>contienda</w:t>
-      </w:r>
-      <w:proofErr w:type="spellEnd"/>
-      <w:r>
-        <w:rPr>
-          <w:color w:val="000000" w:themeColor="text1"/>
-        </w:rPr>
-        <w:t xml:space="preserve"> del </w:t>
-      </w:r>
-      <w:proofErr w:type="spellStart"/>
-      <w:r>
-        <w:rPr>
-          <w:color w:val="000000" w:themeColor="text1"/>
-        </w:rPr>
-        <w:t>ámbito</w:t>
-      </w:r>
-      <w:proofErr w:type="spellEnd"/>
-      <w:r>
-        <w:rPr>
-          <w:color w:val="000000" w:themeColor="text1"/>
-        </w:rPr>
-        <w:t xml:space="preserve"> </w:t>
-      </w:r>
-      <w:proofErr w:type="spellStart"/>
-      <w:r>
-        <w:rPr>
-          <w:color w:val="000000" w:themeColor="text1"/>
-        </w:rPr>
-        <w:t>mundial</w:t>
-      </w:r>
-      <w:proofErr w:type="spellEnd"/>
-      <w:r>
-        <w:rPr>
-          <w:color w:val="000000" w:themeColor="text1"/>
-        </w:rPr>
-        <w:t>.</w:t>
-      </w:r>
     </w:p>
     <w:p>
       <w:pPr>
@@ -2679,7 +2679,13 @@
         <w:rPr>
           <w:color w:val="000000" w:themeColor="text1"/>
         </w:rPr>
-        <w:t xml:space="preserve"> gran </w:t>
+        <w:t xml:space="preserve"> gr</w:t>
+      </w:r>
+      <w:r>
+        <w:rPr>
+          <w:color w:val="000000" w:themeColor="text1"/>
+        </w:rPr>
+        <w:t xml:space="preserve">an </w:t>
       </w:r>
       <w:proofErr w:type="spellStart"/>
       <w:r>
@@ -2731,12 +2737,6 @@
         <w:t>mundial</w:t>
       </w:r>
       <w:proofErr w:type="spellEnd"/>
-      <w:r>
-        <w:rPr>
-          <w:color w:val="000000" w:themeColor="text1"/>
-        </w:rPr>
-        <w:t>.</w:t>
-      </w:r>
     </w:p>
     <w:p>
       <w:pPr>
@@ -2915,7 +2915,16 @@
           <w:szCs w:val="18"/>
           <w:lang w:val="es-ES_tradnl"/>
         </w:rPr>
-        <w:t xml:space="preserve"> Observa el video y luego responde las preguntas seleccionando la respuesta correcta.</w:t>
+        <w:t xml:space="preserve"> Observa el video y luego responde las preguntas sele</w:t>
+      </w:r>
+      <w:r>
+        <w:rPr>
+          <w:rFonts w:ascii="Arial" w:hAnsi="Arial"/>
+          <w:sz w:val="18"/>
+          <w:szCs w:val="18"/>
+          <w:lang w:val="es-ES_tradnl"/>
+        </w:rPr>
+        <w:t>ccionando la respuesta correcta</w:t>
       </w:r>
     </w:p>
     <w:p>
@@ -3972,19 +3981,34 @@
         </w:rPr>
       </w:pPr>
     </w:p>
-    <w:p>
-      <w:pPr>
-        <w:rPr>
-          <w:rFonts w:ascii="Arial" w:hAnsi="Arial" w:cs="Arial"/>
-          <w:sz w:val="18"/>
-          <w:szCs w:val="18"/>
-          <w:lang w:val="es-ES"/>
-        </w:rPr>
-      </w:pPr>
-      <w:r>
-        <w:t>http://aulaplaneta.planetasaber.com/encyclopedia/default.asp?idreg=8320&amp;ruta=Buscador</w:t>
-      </w:r>
-    </w:p>
+    <w:bookmarkStart w:id="0" w:name="_GoBack"/>
+    <w:p>
+      <w:r>
+        <w:fldChar w:fldCharType="begin"/>
+      </w:r>
+      <w:r>
+        <w:instrText xml:space="preserve"> HYPERLINK "</w:instrText>
+      </w:r>
+      <w:r>
+        <w:instrText>http://aulaplaneta.planetasaber.com/encyclopedia/default.asp?idpack=10&amp;idpil=VI000468&amp;ruta=Buscador</w:instrText>
+      </w:r>
+      <w:r>
+        <w:instrText xml:space="preserve">" </w:instrText>
+      </w:r>
+      <w:r>
+        <w:fldChar w:fldCharType="separate"/>
+      </w:r>
+      <w:r>
+        <w:rPr>
+          <w:rStyle w:val="Hipervnculo"/>
+        </w:rPr>
+        <w:t>http://aulaplaneta.planetasaber.com/encyclopedia/default.asp?idpack=10&amp;idpil=VI000468&amp;ruta=Buscador</w:t>
+      </w:r>
+      <w:r>
+        <w:fldChar w:fldCharType="end"/>
+      </w:r>
+    </w:p>
+    <w:bookmarkEnd w:id="0"/>
     <w:p>
       <w:pPr>
         <w:rPr>
@@ -5009,23 +5033,7 @@
           <w:sz w:val="18"/>
           <w:szCs w:val="18"/>
         </w:rPr>
-        <w:t xml:space="preserve"> la</w:t>
-      </w:r>
-      <w:r>
-        <w:rPr>
-          <w:rFonts w:ascii="Arial" w:hAnsi="Arial" w:cs="Arial"/>
-          <w:sz w:val="18"/>
-          <w:szCs w:val="18"/>
-        </w:rPr>
-        <w:t xml:space="preserve"> Guerra</w:t>
-      </w:r>
-      <w:r>
-        <w:rPr>
-          <w:rFonts w:ascii="Arial" w:hAnsi="Arial" w:cs="Arial"/>
-          <w:sz w:val="18"/>
-          <w:szCs w:val="18"/>
-        </w:rPr>
-        <w:t>?</w:t>
+        <w:t xml:space="preserve"> la Guerra?</w:t>
       </w:r>
       <w:proofErr w:type="gramEnd"/>
     </w:p>
@@ -5454,15 +5462,6 @@
         <w:t>armisticio</w:t>
       </w:r>
       <w:proofErr w:type="spellEnd"/>
-      <w:r>
-        <w:rPr>
-          <w:rFonts w:ascii="Arial" w:hAnsi="Arial" w:cs="Arial"/>
-          <w:b/>
-          <w:sz w:val="18"/>
-          <w:szCs w:val="18"/>
-        </w:rPr>
-        <w:t>.</w:t>
-      </w:r>
     </w:p>
     <w:p>
       <w:pPr>
@@ -5576,7 +5575,6 @@
         <w:t xml:space="preserve"> de </w:t>
       </w:r>
       <w:proofErr w:type="spellStart"/>
-      <w:proofErr w:type="gramStart"/>
       <w:r>
         <w:rPr>
           <w:rFonts w:ascii="Arial" w:hAnsi="Arial" w:cs="Arial"/>
@@ -5586,15 +5584,6 @@
         <w:t>paz</w:t>
       </w:r>
       <w:proofErr w:type="spellEnd"/>
-      <w:proofErr w:type="gramEnd"/>
-      <w:r>
-        <w:rPr>
-          <w:rFonts w:ascii="Arial" w:hAnsi="Arial" w:cs="Arial"/>
-          <w:sz w:val="18"/>
-          <w:szCs w:val="18"/>
-        </w:rPr>
-        <w:t>.</w:t>
-      </w:r>
     </w:p>
     <w:p>
       <w:pPr>
@@ -5616,6 +5605,7 @@
           <w:sz w:val="18"/>
           <w:szCs w:val="18"/>
         </w:rPr>
+        <w:lastRenderedPageBreak/>
         <w:t>Asaltos</w:t>
       </w:r>
       <w:proofErr w:type="spellEnd"/>
@@ -5643,7 +5633,15 @@
           <w:sz w:val="18"/>
           <w:szCs w:val="18"/>
         </w:rPr>
-        <w:t xml:space="preserve"> de guerrillas, </w:t>
+        <w:t xml:space="preserve"> de guerrill</w:t>
+      </w:r>
+      <w:r>
+        <w:rPr>
+          <w:rFonts w:ascii="Arial" w:hAnsi="Arial" w:cs="Arial"/>
+          <w:sz w:val="18"/>
+          <w:szCs w:val="18"/>
+        </w:rPr>
+        <w:t xml:space="preserve">as, </w:t>
       </w:r>
       <w:proofErr w:type="spellStart"/>
       <w:r>
@@ -5661,141 +5659,141 @@
           <w:sz w:val="18"/>
           <w:szCs w:val="18"/>
         </w:rPr>
+        <w:t xml:space="preserve"> de un solo </w:t>
+      </w:r>
+      <w:proofErr w:type="spellStart"/>
+      <w:r>
+        <w:rPr>
+          <w:rFonts w:ascii="Arial" w:hAnsi="Arial" w:cs="Arial"/>
+          <w:sz w:val="18"/>
+          <w:szCs w:val="18"/>
+        </w:rPr>
+        <w:t>vencedor</w:t>
+      </w:r>
+      <w:proofErr w:type="spellEnd"/>
+    </w:p>
+    <w:p>
+      <w:pPr>
+        <w:rPr>
+          <w:rFonts w:ascii="Arial" w:hAnsi="Arial" w:cs="Arial"/>
+          <w:sz w:val="18"/>
+          <w:szCs w:val="18"/>
+        </w:rPr>
+      </w:pPr>
+    </w:p>
+    <w:p>
+      <w:pPr>
+        <w:rPr>
+          <w:rFonts w:ascii="Arial" w:hAnsi="Arial"/>
+          <w:sz w:val="18"/>
+          <w:szCs w:val="18"/>
+          <w:lang w:val="es-ES_tradnl"/>
+        </w:rPr>
+      </w:pPr>
+      <w:r>
+        <w:rPr>
+          <w:rFonts w:ascii="Arial" w:hAnsi="Arial"/>
+          <w:sz w:val="18"/>
+          <w:szCs w:val="18"/>
+          <w:highlight w:val="green"/>
+          <w:lang w:val="es-ES_tradnl"/>
+        </w:rPr>
+        <w:t>Pregunta 4</w:t>
+      </w:r>
+      <w:r>
+        <w:rPr>
+          <w:rFonts w:ascii="Arial" w:hAnsi="Arial"/>
+          <w:sz w:val="18"/>
+          <w:szCs w:val="18"/>
+          <w:highlight w:val="green"/>
+          <w:lang w:val="es-ES_tradnl"/>
+        </w:rPr>
+        <w:t>(</w:t>
+      </w:r>
+      <w:r>
+        <w:rPr>
+          <w:rFonts w:ascii="Arial" w:hAnsi="Arial"/>
+          <w:b/>
+          <w:sz w:val="18"/>
+          <w:szCs w:val="18"/>
+          <w:highlight w:val="green"/>
+          <w:lang w:val="es-ES_tradnl"/>
+        </w:rPr>
+        <w:t>173</w:t>
+      </w:r>
+      <w:r>
+        <w:rPr>
+          <w:rFonts w:ascii="Arial" w:hAnsi="Arial"/>
+          <w:sz w:val="18"/>
+          <w:szCs w:val="18"/>
+          <w:highlight w:val="green"/>
+          <w:lang w:val="es-ES_tradnl"/>
+        </w:rPr>
+        <w:t xml:space="preserve"> caracteres máximo)</w:t>
+      </w:r>
+    </w:p>
+    <w:p>
+      <w:pPr>
+        <w:rPr>
+          <w:rFonts w:ascii="Arial" w:hAnsi="Arial" w:cs="Arial"/>
+          <w:sz w:val="18"/>
+          <w:szCs w:val="18"/>
+          <w:lang w:val="es-ES_tradnl"/>
+        </w:rPr>
+      </w:pPr>
+    </w:p>
+    <w:p>
+      <w:pPr>
+        <w:rPr>
+          <w:rFonts w:ascii="Arial" w:hAnsi="Arial" w:cs="Arial"/>
+          <w:sz w:val="18"/>
+          <w:szCs w:val="18"/>
+        </w:rPr>
+      </w:pPr>
+      <w:proofErr w:type="gramStart"/>
+      <w:r>
+        <w:rPr>
+          <w:rFonts w:ascii="Arial" w:hAnsi="Arial" w:cs="Arial"/>
+          <w:sz w:val="18"/>
+          <w:szCs w:val="18"/>
+        </w:rPr>
+        <w:t xml:space="preserve">¿Por qué se </w:t>
+      </w:r>
+      <w:proofErr w:type="spellStart"/>
+      <w:r>
+        <w:rPr>
+          <w:rFonts w:ascii="Arial" w:hAnsi="Arial" w:cs="Arial"/>
+          <w:sz w:val="18"/>
+          <w:szCs w:val="18"/>
+        </w:rPr>
+        <w:t>dio</w:t>
+      </w:r>
+      <w:proofErr w:type="spellEnd"/>
+      <w:r>
+        <w:rPr>
+          <w:rFonts w:ascii="Arial" w:hAnsi="Arial" w:cs="Arial"/>
+          <w:sz w:val="18"/>
+          <w:szCs w:val="18"/>
+        </w:rPr>
+        <w:t xml:space="preserve"> el </w:t>
+      </w:r>
+      <w:proofErr w:type="spellStart"/>
+      <w:r>
+        <w:rPr>
+          <w:rFonts w:ascii="Arial" w:hAnsi="Arial" w:cs="Arial"/>
+          <w:sz w:val="18"/>
+          <w:szCs w:val="18"/>
+        </w:rPr>
+        <w:t>ingreso</w:t>
+      </w:r>
+      <w:proofErr w:type="spellEnd"/>
+      <w:r>
+        <w:rPr>
+          <w:rFonts w:ascii="Arial" w:hAnsi="Arial" w:cs="Arial"/>
+          <w:sz w:val="18"/>
+          <w:szCs w:val="18"/>
+        </w:rPr>
         <w:t xml:space="preserve"> de </w:t>
-      </w:r>
-      <w:proofErr w:type="gramStart"/>
-      <w:r>
-        <w:rPr>
-          <w:rFonts w:ascii="Arial" w:hAnsi="Arial" w:cs="Arial"/>
-          <w:sz w:val="18"/>
-          <w:szCs w:val="18"/>
-        </w:rPr>
-        <w:t>un</w:t>
-      </w:r>
-      <w:proofErr w:type="gramEnd"/>
-      <w:r>
-        <w:rPr>
-          <w:rFonts w:ascii="Arial" w:hAnsi="Arial" w:cs="Arial"/>
-          <w:sz w:val="18"/>
-          <w:szCs w:val="18"/>
-        </w:rPr>
-        <w:t xml:space="preserve"> solo </w:t>
-      </w:r>
-      <w:proofErr w:type="spellStart"/>
-      <w:r>
-        <w:rPr>
-          <w:rFonts w:ascii="Arial" w:hAnsi="Arial" w:cs="Arial"/>
-          <w:sz w:val="18"/>
-          <w:szCs w:val="18"/>
-        </w:rPr>
-        <w:t>vencedor</w:t>
-      </w:r>
-      <w:proofErr w:type="spellEnd"/>
-      <w:r>
-        <w:rPr>
-          <w:rFonts w:ascii="Arial" w:hAnsi="Arial" w:cs="Arial"/>
-          <w:sz w:val="18"/>
-          <w:szCs w:val="18"/>
-        </w:rPr>
-        <w:t>.</w:t>
-      </w:r>
-    </w:p>
-    <w:p>
-      <w:pPr>
-        <w:rPr>
-          <w:rFonts w:ascii="Arial" w:hAnsi="Arial" w:cs="Arial"/>
-          <w:sz w:val="18"/>
-          <w:szCs w:val="18"/>
-        </w:rPr>
-      </w:pPr>
-    </w:p>
-    <w:p>
-      <w:pPr>
-        <w:rPr>
-          <w:rFonts w:ascii="Arial" w:hAnsi="Arial"/>
-          <w:sz w:val="18"/>
-          <w:szCs w:val="18"/>
-          <w:lang w:val="es-ES_tradnl"/>
-        </w:rPr>
-      </w:pPr>
-      <w:r>
-        <w:rPr>
-          <w:rFonts w:ascii="Arial" w:hAnsi="Arial"/>
-          <w:sz w:val="18"/>
-          <w:szCs w:val="18"/>
-          <w:highlight w:val="green"/>
-          <w:lang w:val="es-ES_tradnl"/>
-        </w:rPr>
-        <w:t xml:space="preserve">Pregunta </w:t>
-      </w:r>
-      <w:r>
-        <w:rPr>
-          <w:rFonts w:ascii="Arial" w:hAnsi="Arial"/>
-          <w:sz w:val="18"/>
-          <w:szCs w:val="18"/>
-          <w:highlight w:val="green"/>
-          <w:lang w:val="es-ES_tradnl"/>
-        </w:rPr>
-        <w:t>4</w:t>
-      </w:r>
-      <w:r>
-        <w:rPr>
-          <w:rFonts w:ascii="Arial" w:hAnsi="Arial"/>
-          <w:sz w:val="18"/>
-          <w:szCs w:val="18"/>
-          <w:highlight w:val="green"/>
-          <w:lang w:val="es-ES_tradnl"/>
-        </w:rPr>
-        <w:t>(</w:t>
-      </w:r>
-      <w:r>
-        <w:rPr>
-          <w:rFonts w:ascii="Arial" w:hAnsi="Arial"/>
-          <w:b/>
-          <w:sz w:val="18"/>
-          <w:szCs w:val="18"/>
-          <w:highlight w:val="green"/>
-          <w:lang w:val="es-ES_tradnl"/>
-        </w:rPr>
-        <w:t>173</w:t>
-      </w:r>
-      <w:r>
-        <w:rPr>
-          <w:rFonts w:ascii="Arial" w:hAnsi="Arial"/>
-          <w:sz w:val="18"/>
-          <w:szCs w:val="18"/>
-          <w:highlight w:val="green"/>
-          <w:lang w:val="es-ES_tradnl"/>
-        </w:rPr>
-        <w:t xml:space="preserve"> caracteres máximo)</w:t>
-      </w:r>
-    </w:p>
-    <w:p>
-      <w:pPr>
-        <w:rPr>
-          <w:rFonts w:ascii="Arial" w:hAnsi="Arial" w:cs="Arial"/>
-          <w:sz w:val="18"/>
-          <w:szCs w:val="18"/>
-          <w:lang w:val="es-ES_tradnl"/>
-        </w:rPr>
-      </w:pPr>
-    </w:p>
-    <w:p>
-      <w:pPr>
-        <w:rPr>
-          <w:rFonts w:ascii="Arial" w:hAnsi="Arial" w:cs="Arial"/>
-          <w:sz w:val="18"/>
-          <w:szCs w:val="18"/>
-        </w:rPr>
-      </w:pPr>
-      <w:proofErr w:type="gramStart"/>
-      <w:r>
-        <w:rPr>
-          <w:rFonts w:ascii="Arial" w:hAnsi="Arial" w:cs="Arial"/>
-          <w:sz w:val="18"/>
-          <w:szCs w:val="18"/>
-        </w:rPr>
-        <w:t xml:space="preserve">¿Por qué se dio el ingreso de </w:t>
       </w:r>
       <w:proofErr w:type="spellStart"/>
       <w:r>
@@ -6137,14 +6135,25 @@
           <w:szCs w:val="18"/>
         </w:rPr>
       </w:pPr>
-      <w:r>
-        <w:rPr>
-          <w:rFonts w:ascii="Arial" w:hAnsi="Arial" w:cs="Arial"/>
-          <w:b/>
-          <w:sz w:val="18"/>
-          <w:szCs w:val="18"/>
-        </w:rPr>
-        <w:t xml:space="preserve">Ataques de </w:t>
+      <w:proofErr w:type="spellStart"/>
+      <w:r>
+        <w:rPr>
+          <w:rFonts w:ascii="Arial" w:hAnsi="Arial" w:cs="Arial"/>
+          <w:b/>
+          <w:sz w:val="18"/>
+          <w:szCs w:val="18"/>
+        </w:rPr>
+        <w:t>Ataques</w:t>
+      </w:r>
+      <w:proofErr w:type="spellEnd"/>
+      <w:r>
+        <w:rPr>
+          <w:rFonts w:ascii="Arial" w:hAnsi="Arial" w:cs="Arial"/>
+          <w:b/>
+          <w:sz w:val="18"/>
+          <w:szCs w:val="18"/>
+        </w:rPr>
+        <w:t xml:space="preserve"> de </w:t>
       </w:r>
       <w:proofErr w:type="spellStart"/>
       <w:r>
@@ -6294,7 +6303,15 @@
           <w:sz w:val="18"/>
           <w:szCs w:val="18"/>
         </w:rPr>
-        <w:t>inicio</w:t>
+        <w:t>ini</w:t>
+      </w:r>
+      <w:r>
+        <w:rPr>
+          <w:rFonts w:ascii="Arial" w:hAnsi="Arial" w:cs="Arial"/>
+          <w:sz w:val="18"/>
+          <w:szCs w:val="18"/>
+        </w:rPr>
+        <w:t>cio</w:t>
       </w:r>
       <w:proofErr w:type="spellEnd"/>
       <w:r>
@@ -6303,19 +6320,17 @@
           <w:sz w:val="18"/>
           <w:szCs w:val="18"/>
         </w:rPr>
-        <w:t xml:space="preserve"> de la Guerra Civil Española.</w:t>
-      </w:r>
-    </w:p>
-    <w:p>
-      <w:pPr>
-        <w:rPr>
-          <w:rFonts w:ascii="Arial" w:hAnsi="Arial" w:cs="Arial"/>
-          <w:sz w:val="18"/>
-          <w:szCs w:val="18"/>
-        </w:rPr>
-      </w:pPr>
-      <w:bookmarkStart w:id="0" w:name="_GoBack"/>
-      <w:bookmarkEnd w:id="0"/>
+        <w:t xml:space="preserve"> de la Guerra Civil Española</w:t>
+      </w:r>
+    </w:p>
+    <w:p>
+      <w:pPr>
+        <w:rPr>
+          <w:rFonts w:ascii="Arial" w:hAnsi="Arial" w:cs="Arial"/>
+          <w:sz w:val="18"/>
+          <w:szCs w:val="18"/>
+        </w:rPr>
+      </w:pPr>
     </w:p>
     <w:sectPr>
       <w:pgSz w:w="11900" w:h="16840"/>

--- a/fuentes/contenidos/grado09/guion01/CS_09_01_REC180.docx
+++ b/fuentes/contenidos/grado09/guion01/CS_09_01_REC180.docx
@@ -1,6 +1,6 @@
 
 <file path=word/document.xml><?xml version="1.0" encoding="utf-8"?>
-<w:document xmlns:wpc="http://schemas.microsoft.com/office/word/2010/wordprocessingCanvas" xmlns:mc="http://schemas.openxmlformats.org/markup-compatibility/2006" xmlns:o="urn:schemas-microsoft-com:office:office" xmlns:r="http://schemas.openxmlformats.org/officeDocument/2006/relationships" xmlns:m="http://schemas.openxmlformats.org/officeDocument/2006/math" xmlns:v="urn:schemas-microsoft-com:vml" xmlns:wp14="http://schemas.microsoft.com/office/word/2010/wordprocessingDrawing" xmlns:wp="http://schemas.openxmlformats.org/drawingml/2006/wordprocessingDrawing" xmlns:w10="urn:schemas-microsoft-com:office:word" xmlns:w="http://schemas.openxmlformats.org/wordprocessingml/2006/main" xmlns:w14="http://schemas.microsoft.com/office/word/2010/wordml" xmlns:wpg="http://schemas.microsoft.com/office/word/2010/wordprocessingGroup" xmlns:wpi="http://schemas.microsoft.com/office/word/2010/wordprocessingInk" xmlns:wne="http://schemas.microsoft.com/office/word/2006/wordml" xmlns:wps="http://schemas.microsoft.com/office/word/2010/wordprocessingShape" mc:Ignorable="w14 wp14">
+<w:document xmlns:wpc="http://schemas.microsoft.com/office/word/2010/wordprocessingCanvas" xmlns:mc="http://schemas.openxmlformats.org/markup-compatibility/2006" xmlns:o="urn:schemas-microsoft-com:office:office" xmlns:r="http://schemas.openxmlformats.org/officeDocument/2006/relationships" xmlns:m="http://schemas.openxmlformats.org/officeDocument/2006/math" xmlns:v="urn:schemas-microsoft-com:vml" xmlns:wp14="http://schemas.microsoft.com/office/word/2010/wordprocessingDrawing" xmlns:wp="http://schemas.openxmlformats.org/drawingml/2006/wordprocessingDrawing" xmlns:w10="urn:schemas-microsoft-com:office:word" xmlns:w="http://schemas.openxmlformats.org/wordprocessingml/2006/main" xmlns:w14="http://schemas.microsoft.com/office/word/2010/wordml" xmlns:w15="http://schemas.microsoft.com/office/word/2012/wordml" xmlns:wpg="http://schemas.microsoft.com/office/word/2010/wordprocessingGroup" xmlns:wpi="http://schemas.microsoft.com/office/word/2010/wordprocessingInk" xmlns:wne="http://schemas.microsoft.com/office/word/2006/wordml" xmlns:wps="http://schemas.microsoft.com/office/word/2010/wordprocessingShape" mc:Ignorable="w14 w15 wp14">
   <w:body>
     <w:p>
       <w:pPr>
@@ -681,14 +681,31 @@
         </w:rPr>
         <w:t xml:space="preserve"> </w:t>
       </w:r>
-      <w:r>
-        <w:rPr>
-          <w:rFonts w:ascii="Arial" w:hAnsi="Arial"/>
-          <w:sz w:val="18"/>
-          <w:szCs w:val="18"/>
-          <w:lang w:val="es-ES_tradnl"/>
-        </w:rPr>
-        <w:t>primera guerra mundial, imperialismo, Europa, potencia</w:t>
+      <w:commentRangeStart w:id="0"/>
+      <w:r>
+        <w:rPr>
+          <w:rFonts w:ascii="Arial" w:hAnsi="Arial"/>
+          <w:sz w:val="18"/>
+          <w:szCs w:val="18"/>
+          <w:lang w:val="es-ES_tradnl"/>
+        </w:rPr>
+        <w:t>primera guerra mundial</w:t>
+      </w:r>
+      <w:commentRangeEnd w:id="0"/>
+      <w:r>
+        <w:rPr>
+          <w:rStyle w:val="Refdecomentario"/>
+        </w:rPr>
+        <w:commentReference w:id="0"/>
+      </w:r>
+      <w:r>
+        <w:rPr>
+          <w:rFonts w:ascii="Arial" w:hAnsi="Arial"/>
+          <w:sz w:val="18"/>
+          <w:szCs w:val="18"/>
+          <w:lang w:val="es-ES_tradnl"/>
+        </w:rPr>
+        <w:t>, imperialismo, Europa, potencia</w:t>
       </w:r>
       <w:r>
         <w:rPr>
@@ -3776,7 +3793,33 @@
           <w:szCs w:val="18"/>
           <w:lang w:val="es-ES_tradnl"/>
         </w:rPr>
-        <w:t>¿Cuál es el año en el que inició la Primera Guerra Mundial?</w:t>
+        <w:t>¿</w:t>
+      </w:r>
+      <w:commentRangeStart w:id="1"/>
+      <w:r>
+        <w:rPr>
+          <w:rFonts w:ascii="Arial" w:hAnsi="Arial"/>
+          <w:sz w:val="18"/>
+          <w:szCs w:val="18"/>
+          <w:lang w:val="es-ES_tradnl"/>
+        </w:rPr>
+        <w:t xml:space="preserve">Cuál es el año en el que </w:t>
+      </w:r>
+      <w:commentRangeEnd w:id="1"/>
+      <w:r>
+        <w:rPr>
+          <w:rStyle w:val="Refdecomentario"/>
+        </w:rPr>
+        <w:commentReference w:id="1"/>
+      </w:r>
+      <w:r>
+        <w:rPr>
+          <w:rFonts w:ascii="Arial" w:hAnsi="Arial"/>
+          <w:sz w:val="18"/>
+          <w:szCs w:val="18"/>
+          <w:lang w:val="es-ES_tradnl"/>
+        </w:rPr>
+        <w:t>inició la Primera Guerra Mundial?</w:t>
       </w:r>
     </w:p>
     <w:p>
@@ -3981,34 +4024,16 @@
         </w:rPr>
       </w:pPr>
     </w:p>
-    <w:bookmarkStart w:id="0" w:name="_GoBack"/>
-    <w:p>
-      <w:r>
-        <w:fldChar w:fldCharType="begin"/>
-      </w:r>
-      <w:r>
-        <w:instrText xml:space="preserve"> HYPERLINK "</w:instrText>
-      </w:r>
-      <w:r>
-        <w:instrText>http://aulaplaneta.planetasaber.com/encyclopedia/default.asp?idpack=10&amp;idpil=VI000468&amp;ruta=Buscador</w:instrText>
-      </w:r>
-      <w:r>
-        <w:instrText xml:space="preserve">" </w:instrText>
-      </w:r>
-      <w:r>
-        <w:fldChar w:fldCharType="separate"/>
-      </w:r>
-      <w:r>
-        <w:rPr>
-          <w:rStyle w:val="Hipervnculo"/>
-        </w:rPr>
-        <w:t>http://aulaplaneta.planetasaber.com/encyclopedia/default.asp?idpack=10&amp;idpil=VI000468&amp;ruta=Buscador</w:t>
-      </w:r>
-      <w:r>
-        <w:fldChar w:fldCharType="end"/>
-      </w:r>
-    </w:p>
-    <w:bookmarkEnd w:id="0"/>
+    <w:p>
+      <w:hyperlink r:id="rId7" w:history="1">
+        <w:r>
+          <w:rPr>
+            <w:rStyle w:val="Hipervnculo"/>
+          </w:rPr>
+          <w:t>http://aulaplaneta.planetasaber.com/encyclopedia/default.asp?idpack=10&amp;idpil=VI000468&amp;ruta=Buscador</w:t>
+        </w:r>
+      </w:hyperlink>
+    </w:p>
     <w:p>
       <w:pPr>
         <w:rPr>
@@ -4287,7 +4312,6 @@
       </w:pPr>
     </w:p>
     <w:p>
-      <w:proofErr w:type="gramStart"/>
       <w:r>
         <w:t>¿</w:t>
       </w:r>
@@ -4299,12 +4323,20 @@
       <w:r>
         <w:t xml:space="preserve"> </w:t>
       </w:r>
+      <w:commentRangeStart w:id="2"/>
       <w:proofErr w:type="spellStart"/>
       <w:r>
         <w:t>es</w:t>
       </w:r>
+      <w:commentRangeEnd w:id="2"/>
       <w:proofErr w:type="spellEnd"/>
       <w:r>
+        <w:rPr>
+          <w:rStyle w:val="Refdecomentario"/>
+        </w:rPr>
+        <w:commentReference w:id="2"/>
+      </w:r>
+      <w:r>
         <w:t xml:space="preserve"> el </w:t>
       </w:r>
       <w:proofErr w:type="spellStart"/>
@@ -4326,7 +4358,6 @@
       <w:r>
         <w:t>?</w:t>
       </w:r>
-      <w:proofErr w:type="gramEnd"/>
     </w:p>
     <w:p>
       <w:pPr>
@@ -4909,7 +4940,6 @@
         </w:rPr>
       </w:pPr>
       <w:proofErr w:type="spellStart"/>
-      <w:proofErr w:type="gramStart"/>
       <w:r>
         <w:rPr>
           <w:rFonts w:ascii="Arial" w:hAnsi="Arial" w:cs="Arial"/>
@@ -5035,7 +5065,6 @@
         </w:rPr>
         <w:t xml:space="preserve"> la Guerra?</w:t>
       </w:r>
-      <w:proofErr w:type="gramEnd"/>
     </w:p>
     <w:p>
       <w:pPr>
@@ -5750,14 +5779,13 @@
           <w:szCs w:val="18"/>
         </w:rPr>
       </w:pPr>
-      <w:proofErr w:type="gramStart"/>
-      <w:r>
-        <w:rPr>
-          <w:rFonts w:ascii="Arial" w:hAnsi="Arial" w:cs="Arial"/>
-          <w:sz w:val="18"/>
-          <w:szCs w:val="18"/>
-        </w:rPr>
-        <w:t xml:space="preserve">¿Por qué se </w:t>
+      <w:r>
+        <w:rPr>
+          <w:rFonts w:ascii="Arial" w:hAnsi="Arial" w:cs="Arial"/>
+          <w:sz w:val="18"/>
+          <w:szCs w:val="18"/>
+        </w:rPr>
+        <w:t>¿</w:t>
       </w:r>
       <w:proofErr w:type="spellStart"/>
       <w:r>
@@ -5766,6 +5794,51 @@
           <w:sz w:val="18"/>
           <w:szCs w:val="18"/>
         </w:rPr>
+        <w:t>Por</w:t>
+      </w:r>
+      <w:proofErr w:type="spellEnd"/>
+      <w:r>
+        <w:rPr>
+          <w:rFonts w:ascii="Arial" w:hAnsi="Arial" w:cs="Arial"/>
+          <w:sz w:val="18"/>
+          <w:szCs w:val="18"/>
+        </w:rPr>
+        <w:t xml:space="preserve"> </w:t>
+      </w:r>
+      <w:proofErr w:type="spellStart"/>
+      <w:r>
+        <w:rPr>
+          <w:rFonts w:ascii="Arial" w:hAnsi="Arial" w:cs="Arial"/>
+          <w:sz w:val="18"/>
+          <w:szCs w:val="18"/>
+        </w:rPr>
+        <w:t>qué</w:t>
+      </w:r>
+      <w:proofErr w:type="spellEnd"/>
+      <w:r>
+        <w:rPr>
+          <w:rFonts w:ascii="Arial" w:hAnsi="Arial" w:cs="Arial"/>
+          <w:sz w:val="18"/>
+          <w:szCs w:val="18"/>
+        </w:rPr>
+        <w:t xml:space="preserve"> </w:t>
+      </w:r>
+      <w:commentRangeStart w:id="3"/>
+      <w:r>
+        <w:rPr>
+          <w:rFonts w:ascii="Arial" w:hAnsi="Arial" w:cs="Arial"/>
+          <w:sz w:val="18"/>
+          <w:szCs w:val="18"/>
+        </w:rPr>
+        <w:t xml:space="preserve">se </w:t>
+      </w:r>
+      <w:proofErr w:type="spellStart"/>
+      <w:r>
+        <w:rPr>
+          <w:rFonts w:ascii="Arial" w:hAnsi="Arial" w:cs="Arial"/>
+          <w:sz w:val="18"/>
+          <w:szCs w:val="18"/>
+        </w:rPr>
         <w:t>dio</w:t>
       </w:r>
       <w:proofErr w:type="spellEnd"/>
@@ -5829,7 +5902,22 @@
           <w:sz w:val="18"/>
           <w:szCs w:val="18"/>
         </w:rPr>
-        <w:t xml:space="preserve"> a la </w:t>
+        <w:t xml:space="preserve"> </w:t>
+      </w:r>
+      <w:commentRangeEnd w:id="3"/>
+      <w:r>
+        <w:rPr>
+          <w:rStyle w:val="Refdecomentario"/>
+        </w:rPr>
+        <w:commentReference w:id="3"/>
+      </w:r>
+      <w:r>
+        <w:rPr>
+          <w:rFonts w:ascii="Arial" w:hAnsi="Arial" w:cs="Arial"/>
+          <w:sz w:val="18"/>
+          <w:szCs w:val="18"/>
+        </w:rPr>
+        <w:t xml:space="preserve">a la </w:t>
       </w:r>
       <w:proofErr w:type="spellStart"/>
       <w:r>
@@ -5849,7 +5937,6 @@
         </w:rPr>
         <w:t xml:space="preserve"> Guerra Mundial?</w:t>
       </w:r>
-      <w:proofErr w:type="gramEnd"/>
     </w:p>
     <w:p>
       <w:pPr>
@@ -6342,8 +6429,138 @@
 </w:document>
 </file>
 
+<file path=word/comments.xml><?xml version="1.0" encoding="utf-8"?>
+<w:comments xmlns:wpc="http://schemas.microsoft.com/office/word/2010/wordprocessingCanvas" xmlns:mc="http://schemas.openxmlformats.org/markup-compatibility/2006" xmlns:o="urn:schemas-microsoft-com:office:office" xmlns:r="http://schemas.openxmlformats.org/officeDocument/2006/relationships" xmlns:m="http://schemas.openxmlformats.org/officeDocument/2006/math" xmlns:v="urn:schemas-microsoft-com:vml" xmlns:wp14="http://schemas.microsoft.com/office/word/2010/wordprocessingDrawing" xmlns:wp="http://schemas.openxmlformats.org/drawingml/2006/wordprocessingDrawing" xmlns:w10="urn:schemas-microsoft-com:office:word" xmlns:w="http://schemas.openxmlformats.org/wordprocessingml/2006/main" xmlns:w14="http://schemas.microsoft.com/office/word/2010/wordml" xmlns:w15="http://schemas.microsoft.com/office/word/2012/wordml" xmlns:wpg="http://schemas.microsoft.com/office/word/2010/wordprocessingGroup" xmlns:wpi="http://schemas.microsoft.com/office/word/2010/wordprocessingInk" xmlns:wne="http://schemas.microsoft.com/office/word/2006/wordml" xmlns:wps="http://schemas.microsoft.com/office/word/2010/wordprocessingShape" mc:Ignorable="w14 w15 wp14">
+  <w:comment w:id="0" w:author="MCMarquez" w:date="2015-03-26T17:29:00Z" w:initials="M">
+    <w:p>
+      <w:pPr>
+        <w:pStyle w:val="Textocomentario"/>
+      </w:pPr>
+      <w:r>
+        <w:rPr>
+          <w:rStyle w:val="Refdecomentario"/>
+        </w:rPr>
+        <w:annotationRef/>
+      </w:r>
+      <w:proofErr w:type="spellStart"/>
+      <w:r>
+        <w:t>Altas</w:t>
+      </w:r>
+      <w:proofErr w:type="spellEnd"/>
+      <w:r>
+        <w:t xml:space="preserve"> y sin </w:t>
+      </w:r>
+      <w:proofErr w:type="spellStart"/>
+      <w:r>
+        <w:t>espacios</w:t>
+      </w:r>
+      <w:proofErr w:type="spellEnd"/>
+    </w:p>
+    <w:p>
+      <w:pPr>
+        <w:pStyle w:val="Textocomentario"/>
+      </w:pPr>
+    </w:p>
+  </w:comment>
+  <w:comment w:id="1" w:author="MCMarquez" w:date="2015-03-26T17:33:00Z" w:initials="M">
+    <w:p>
+      <w:pPr>
+        <w:pStyle w:val="Textocomentario"/>
+      </w:pPr>
+      <w:r>
+        <w:rPr>
+          <w:rStyle w:val="Refdecomentario"/>
+        </w:rPr>
+        <w:annotationRef/>
+      </w:r>
+      <w:proofErr w:type="spellStart"/>
+      <w:r>
+        <w:t>En</w:t>
+      </w:r>
+      <w:proofErr w:type="spellEnd"/>
+      <w:r>
+        <w:t xml:space="preserve"> </w:t>
+      </w:r>
+      <w:proofErr w:type="spellStart"/>
+      <w:r>
+        <w:t>qué</w:t>
+      </w:r>
+      <w:proofErr w:type="spellEnd"/>
+      <w:r>
+        <w:t xml:space="preserve"> </w:t>
+      </w:r>
+      <w:proofErr w:type="spellStart"/>
+      <w:r>
+        <w:t>año</w:t>
+      </w:r>
+      <w:proofErr w:type="spellEnd"/>
+    </w:p>
+  </w:comment>
+  <w:comment w:id="2" w:author="MCMarquez" w:date="2015-03-26T17:32:00Z" w:initials="M">
+    <w:p>
+      <w:pPr>
+        <w:pStyle w:val="Textocomentario"/>
+      </w:pPr>
+      <w:r>
+        <w:rPr>
+          <w:rStyle w:val="Refdecomentario"/>
+        </w:rPr>
+        <w:annotationRef/>
+      </w:r>
+      <w:proofErr w:type="spellStart"/>
+      <w:proofErr w:type="gramStart"/>
+      <w:r>
+        <w:t>fue</w:t>
+      </w:r>
+      <w:proofErr w:type="spellEnd"/>
+      <w:proofErr w:type="gramEnd"/>
+    </w:p>
+  </w:comment>
+  <w:comment w:id="3" w:author="MCMarquez" w:date="2015-03-26T17:33:00Z" w:initials="M">
+    <w:p>
+      <w:pPr>
+        <w:pStyle w:val="Textocomentario"/>
+      </w:pPr>
+      <w:r>
+        <w:rPr>
+          <w:rStyle w:val="Refdecomentario"/>
+        </w:rPr>
+        <w:annotationRef/>
+      </w:r>
+      <w:proofErr w:type="spellStart"/>
+      <w:r>
+        <w:t>Estados</w:t>
+      </w:r>
+      <w:proofErr w:type="spellEnd"/>
+      <w:r>
+        <w:t xml:space="preserve"> </w:t>
+      </w:r>
+      <w:proofErr w:type="spellStart"/>
+      <w:r>
+        <w:t>Unidos</w:t>
+      </w:r>
+      <w:proofErr w:type="spellEnd"/>
+      <w:r>
+        <w:t xml:space="preserve"> participó</w:t>
+      </w:r>
+      <w:bookmarkStart w:id="4" w:name="_GoBack"/>
+      <w:bookmarkEnd w:id="4"/>
+    </w:p>
+  </w:comment>
+</w:comments>
+</file>
+
+<file path=word/commentsExtended.xml><?xml version="1.0" encoding="utf-8"?>
+<w15:commentsEx xmlns:wpc="http://schemas.microsoft.com/office/word/2010/wordprocessingCanvas" xmlns:mc="http://schemas.openxmlformats.org/markup-compatibility/2006" xmlns:o="urn:schemas-microsoft-com:office:office" xmlns:r="http://schemas.openxmlformats.org/officeDocument/2006/relationships" xmlns:m="http://schemas.openxmlformats.org/officeDocument/2006/math" xmlns:v="urn:schemas-microsoft-com:vml" xmlns:wp14="http://schemas.microsoft.com/office/word/2010/wordprocessingDrawing" xmlns:wp="http://schemas.openxmlformats.org/drawingml/2006/wordprocessingDrawing" xmlns:w10="urn:schemas-microsoft-com:office:word" xmlns:w="http://schemas.openxmlformats.org/wordprocessingml/2006/main" xmlns:w14="http://schemas.microsoft.com/office/word/2010/wordml" xmlns:w15="http://schemas.microsoft.com/office/word/2012/wordml" xmlns:wpg="http://schemas.microsoft.com/office/word/2010/wordprocessingGroup" xmlns:wpi="http://schemas.microsoft.com/office/word/2010/wordprocessingInk" xmlns:wne="http://schemas.microsoft.com/office/word/2006/wordml" xmlns:wps="http://schemas.microsoft.com/office/word/2010/wordprocessingShape" mc:Ignorable="w14 w15 wp14">
+  <w15:commentEx w15:paraId="5C4AFA61" w15:done="0"/>
+  <w15:commentEx w15:paraId="64220BE4" w15:done="0"/>
+  <w15:commentEx w15:paraId="0957B2D4" w15:done="0"/>
+  <w15:commentEx w15:paraId="39F38B66" w15:done="0"/>
+</w15:commentsEx>
+</file>
+
 <file path=word/numbering.xml><?xml version="1.0" encoding="utf-8"?>
-<w:numbering xmlns:wpc="http://schemas.microsoft.com/office/word/2010/wordprocessingCanvas" xmlns:mc="http://schemas.openxmlformats.org/markup-compatibility/2006" xmlns:o="urn:schemas-microsoft-com:office:office" xmlns:r="http://schemas.openxmlformats.org/officeDocument/2006/relationships" xmlns:m="http://schemas.openxmlformats.org/officeDocument/2006/math" xmlns:v="urn:schemas-microsoft-com:vml" xmlns:wp14="http://schemas.microsoft.com/office/word/2010/wordprocessingDrawing" xmlns:wp="http://schemas.openxmlformats.org/drawingml/2006/wordprocessingDrawing" xmlns:w10="urn:schemas-microsoft-com:office:word" xmlns:w="http://schemas.openxmlformats.org/wordprocessingml/2006/main" xmlns:w14="http://schemas.microsoft.com/office/word/2010/wordml" xmlns:wpg="http://schemas.microsoft.com/office/word/2010/wordprocessingGroup" xmlns:wpi="http://schemas.microsoft.com/office/word/2010/wordprocessingInk" xmlns:wne="http://schemas.microsoft.com/office/word/2006/wordml" xmlns:wps="http://schemas.microsoft.com/office/word/2010/wordprocessingShape" mc:Ignorable="w14 wp14">
+<w:numbering xmlns:wpc="http://schemas.microsoft.com/office/word/2010/wordprocessingCanvas" xmlns:mc="http://schemas.openxmlformats.org/markup-compatibility/2006" xmlns:o="urn:schemas-microsoft-com:office:office" xmlns:r="http://schemas.openxmlformats.org/officeDocument/2006/relationships" xmlns:m="http://schemas.openxmlformats.org/officeDocument/2006/math" xmlns:v="urn:schemas-microsoft-com:vml" xmlns:wp14="http://schemas.microsoft.com/office/word/2010/wordprocessingDrawing" xmlns:wp="http://schemas.openxmlformats.org/drawingml/2006/wordprocessingDrawing" xmlns:w10="urn:schemas-microsoft-com:office:word" xmlns:w="http://schemas.openxmlformats.org/wordprocessingml/2006/main" xmlns:w14="http://schemas.microsoft.com/office/word/2010/wordml" xmlns:w15="http://schemas.microsoft.com/office/word/2012/wordml" xmlns:wpg="http://schemas.microsoft.com/office/word/2010/wordprocessingGroup" xmlns:wpi="http://schemas.microsoft.com/office/word/2010/wordprocessingInk" xmlns:wne="http://schemas.microsoft.com/office/word/2006/wordml" xmlns:wps="http://schemas.microsoft.com/office/word/2010/wordprocessingShape" mc:Ignorable="w14 w15 wp14">
   <w:abstractNum w:abstractNumId="0">
     <w:nsid w:val="322D237B"/>
     <w:multiLevelType w:val="hybridMultilevel"/>
@@ -7226,8 +7443,16 @@
 </w:numbering>
 </file>
 
+<file path=word/people.xml><?xml version="1.0" encoding="utf-8"?>
+<w15:people xmlns:wpc="http://schemas.microsoft.com/office/word/2010/wordprocessingCanvas" xmlns:mc="http://schemas.openxmlformats.org/markup-compatibility/2006" xmlns:o="urn:schemas-microsoft-com:office:office" xmlns:r="http://schemas.openxmlformats.org/officeDocument/2006/relationships" xmlns:m="http://schemas.openxmlformats.org/officeDocument/2006/math" xmlns:v="urn:schemas-microsoft-com:vml" xmlns:wp14="http://schemas.microsoft.com/office/word/2010/wordprocessingDrawing" xmlns:wp="http://schemas.openxmlformats.org/drawingml/2006/wordprocessingDrawing" xmlns:w10="urn:schemas-microsoft-com:office:word" xmlns:w="http://schemas.openxmlformats.org/wordprocessingml/2006/main" xmlns:w14="http://schemas.microsoft.com/office/word/2010/wordml" xmlns:w15="http://schemas.microsoft.com/office/word/2012/wordml" xmlns:wpg="http://schemas.microsoft.com/office/word/2010/wordprocessingGroup" xmlns:wpi="http://schemas.microsoft.com/office/word/2010/wordprocessingInk" xmlns:wne="http://schemas.microsoft.com/office/word/2006/wordml" xmlns:wps="http://schemas.microsoft.com/office/word/2010/wordprocessingShape" mc:Ignorable="w14 w15 wp14">
+  <w15:person w15:author="MCMarquez">
+    <w15:presenceInfo w15:providerId="None" w15:userId="MCMarquez"/>
+  </w15:person>
+</w15:people>
+</file>
+
 <file path=word/styles.xml><?xml version="1.0" encoding="utf-8"?>
-<w:styles xmlns:mc="http://schemas.openxmlformats.org/markup-compatibility/2006" xmlns:r="http://schemas.openxmlformats.org/officeDocument/2006/relationships" xmlns:w="http://schemas.openxmlformats.org/wordprocessingml/2006/main" xmlns:w14="http://schemas.microsoft.com/office/word/2010/wordml" mc:Ignorable="w14">
+<w:styles xmlns:mc="http://schemas.openxmlformats.org/markup-compatibility/2006" xmlns:r="http://schemas.openxmlformats.org/officeDocument/2006/relationships" xmlns:w="http://schemas.openxmlformats.org/wordprocessingml/2006/main" xmlns:w14="http://schemas.microsoft.com/office/word/2010/wordml" xmlns:w15="http://schemas.microsoft.com/office/word/2012/wordml" mc:Ignorable="w14 w15">
   <w:docDefaults>
     <w:rPrDefault>
       <w:rPr>
@@ -7239,144 +7464,378 @@
     </w:rPrDefault>
     <w:pPrDefault/>
   </w:docDefaults>
-  <w:latentStyles w:defLockedState="0" w:defUIPriority="99" w:defSemiHidden="1" w:defUnhideWhenUsed="1" w:defQFormat="0" w:count="267">
-    <w:lsdException w:name="Normal" w:semiHidden="0" w:uiPriority="0" w:unhideWhenUsed="0" w:qFormat="1"/>
-    <w:lsdException w:name="heading 1" w:semiHidden="0" w:uiPriority="9" w:unhideWhenUsed="0" w:qFormat="1"/>
-    <w:lsdException w:name="heading 2" w:uiPriority="9" w:qFormat="1"/>
-    <w:lsdException w:name="heading 3" w:uiPriority="9" w:qFormat="1"/>
-    <w:lsdException w:name="heading 4" w:uiPriority="9" w:qFormat="1"/>
-    <w:lsdException w:name="heading 5" w:uiPriority="9" w:qFormat="1"/>
-    <w:lsdException w:name="heading 6" w:uiPriority="9" w:qFormat="1"/>
-    <w:lsdException w:name="heading 7" w:uiPriority="9" w:qFormat="1"/>
-    <w:lsdException w:name="heading 8" w:uiPriority="9" w:qFormat="1"/>
-    <w:lsdException w:name="heading 9" w:uiPriority="9" w:qFormat="1"/>
-    <w:lsdException w:name="toc 1" w:uiPriority="39"/>
-    <w:lsdException w:name="toc 2" w:uiPriority="39"/>
-    <w:lsdException w:name="toc 3" w:uiPriority="39"/>
-    <w:lsdException w:name="toc 4" w:uiPriority="39"/>
-    <w:lsdException w:name="toc 5" w:uiPriority="39"/>
-    <w:lsdException w:name="toc 6" w:uiPriority="39"/>
-    <w:lsdException w:name="toc 7" w:uiPriority="39"/>
-    <w:lsdException w:name="toc 8" w:uiPriority="39"/>
-    <w:lsdException w:name="toc 9" w:uiPriority="39"/>
-    <w:lsdException w:name="caption" w:uiPriority="35" w:qFormat="1"/>
-    <w:lsdException w:name="Title" w:semiHidden="0" w:uiPriority="10" w:unhideWhenUsed="0" w:qFormat="1"/>
-    <w:lsdException w:name="Default Paragraph Font" w:uiPriority="1"/>
-    <w:lsdException w:name="Subtitle" w:semiHidden="0" w:uiPriority="11" w:unhideWhenUsed="0" w:qFormat="1"/>
-    <w:lsdException w:name="Strong" w:semiHidden="0" w:uiPriority="22" w:unhideWhenUsed="0" w:qFormat="1"/>
-    <w:lsdException w:name="Emphasis" w:semiHidden="0" w:uiPriority="20" w:unhideWhenUsed="0" w:qFormat="1"/>
-    <w:lsdException w:name="Table Grid" w:semiHidden="0" w:uiPriority="59" w:unhideWhenUsed="0"/>
-    <w:lsdException w:name="Placeholder Text" w:unhideWhenUsed="0"/>
-    <w:lsdException w:name="No Spacing" w:semiHidden="0" w:uiPriority="1" w:unhideWhenUsed="0" w:qFormat="1"/>
-    <w:lsdException w:name="Light Shading" w:semiHidden="0" w:uiPriority="60" w:unhideWhenUsed="0"/>
-    <w:lsdException w:name="Light List" w:semiHidden="0" w:uiPriority="61" w:unhideWhenUsed="0"/>
-    <w:lsdException w:name="Light Grid" w:semiHidden="0" w:uiPriority="62" w:unhideWhenUsed="0"/>
-    <w:lsdException w:name="Medium Shading 1" w:semiHidden="0" w:uiPriority="63" w:unhideWhenUsed="0"/>
-    <w:lsdException w:name="Medium Shading 2" w:semiHidden="0" w:uiPriority="64" w:unhideWhenUsed="0"/>
-    <w:lsdException w:name="Medium List 1" w:semiHidden="0" w:uiPriority="65" w:unhideWhenUsed="0"/>
-    <w:lsdException w:name="Medium List 2" w:semiHidden="0" w:uiPriority="66" w:unhideWhenUsed="0"/>
-    <w:lsdException w:name="Medium Grid 1" w:semiHidden="0" w:uiPriority="67" w:unhideWhenUsed="0"/>
-    <w:lsdException w:name="Medium Grid 2" w:semiHidden="0" w:uiPriority="68" w:unhideWhenUsed="0"/>
-    <w:lsdException w:name="Medium Grid 3" w:semiHidden="0" w:uiPriority="69" w:unhideWhenUsed="0"/>
-    <w:lsdException w:name="Dark List" w:semiHidden="0" w:uiPriority="70" w:unhideWhenUsed="0"/>
-    <w:lsdException w:name="Colorful Shading" w:semiHidden="0" w:uiPriority="71" w:unhideWhenUsed="0"/>
-    <w:lsdException w:name="Colorful List" w:semiHidden="0" w:uiPriority="72" w:unhideWhenUsed="0"/>
-    <w:lsdException w:name="Colorful Grid" w:semiHidden="0" w:uiPriority="73" w:unhideWhenUsed="0"/>
-    <w:lsdException w:name="Light Shading Accent 1" w:semiHidden="0" w:uiPriority="60" w:unhideWhenUsed="0"/>
-    <w:lsdException w:name="Light List Accent 1" w:semiHidden="0" w:uiPriority="61" w:unhideWhenUsed="0"/>
-    <w:lsdException w:name="Light Grid Accent 1" w:semiHidden="0" w:uiPriority="62" w:unhideWhenUsed="0"/>
-    <w:lsdException w:name="Medium Shading 1 Accent 1" w:semiHidden="0" w:uiPriority="63" w:unhideWhenUsed="0"/>
-    <w:lsdException w:name="Medium Shading 2 Accent 1" w:semiHidden="0" w:uiPriority="64" w:unhideWhenUsed="0"/>
-    <w:lsdException w:name="Medium List 1 Accent 1" w:semiHidden="0" w:uiPriority="65" w:unhideWhenUsed="0"/>
-    <w:lsdException w:name="Revision" w:unhideWhenUsed="0"/>
-    <w:lsdException w:name="List Paragraph" w:semiHidden="0" w:uiPriority="34" w:unhideWhenUsed="0" w:qFormat="1"/>
-    <w:lsdException w:name="Quote" w:semiHidden="0" w:uiPriority="29" w:unhideWhenUsed="0" w:qFormat="1"/>
-    <w:lsdException w:name="Intense Quote" w:semiHidden="0" w:uiPriority="30" w:unhideWhenUsed="0" w:qFormat="1"/>
-    <w:lsdException w:name="Medium List 2 Accent 1" w:semiHidden="0" w:uiPriority="66" w:unhideWhenUsed="0"/>
-    <w:lsdException w:name="Medium Grid 1 Accent 1" w:semiHidden="0" w:uiPriority="67" w:unhideWhenUsed="0"/>
-    <w:lsdException w:name="Medium Grid 2 Accent 1" w:semiHidden="0" w:uiPriority="68" w:unhideWhenUsed="0"/>
-    <w:lsdException w:name="Medium Grid 3 Accent 1" w:semiHidden="0" w:uiPriority="69" w:unhideWhenUsed="0"/>
-    <w:lsdException w:name="Dark List Accent 1" w:semiHidden="0" w:uiPriority="70" w:unhideWhenUsed="0"/>
-    <w:lsdException w:name="Colorful Shading Accent 1" w:semiHidden="0" w:uiPriority="71" w:unhideWhenUsed="0"/>
-    <w:lsdException w:name="Colorful List Accent 1" w:semiHidden="0" w:uiPriority="72" w:unhideWhenUsed="0"/>
-    <w:lsdException w:name="Colorful Grid Accent 1" w:semiHidden="0" w:uiPriority="73" w:unhideWhenUsed="0"/>
-    <w:lsdException w:name="Light Shading Accent 2" w:semiHidden="0" w:uiPriority="60" w:unhideWhenUsed="0"/>
-    <w:lsdException w:name="Light List Accent 2" w:semiHidden="0" w:uiPriority="61" w:unhideWhenUsed="0"/>
-    <w:lsdException w:name="Light Grid Accent 2" w:semiHidden="0" w:uiPriority="62" w:unhideWhenUsed="0"/>
-    <w:lsdException w:name="Medium Shading 1 Accent 2" w:semiHidden="0" w:uiPriority="63" w:unhideWhenUsed="0"/>
-    <w:lsdException w:name="Medium Shading 2 Accent 2" w:semiHidden="0" w:uiPriority="64" w:unhideWhenUsed="0"/>
-    <w:lsdException w:name="Medium List 1 Accent 2" w:semiHidden="0" w:uiPriority="65" w:unhideWhenUsed="0"/>
-    <w:lsdException w:name="Medium List 2 Accent 2" w:semiHidden="0" w:uiPriority="66" w:unhideWhenUsed="0"/>
-    <w:lsdException w:name="Medium Grid 1 Accent 2" w:semiHidden="0" w:uiPriority="67" w:unhideWhenUsed="0"/>
-    <w:lsdException w:name="Medium Grid 2 Accent 2" w:semiHidden="0" w:uiPriority="68" w:unhideWhenUsed="0"/>
-    <w:lsdException w:name="Medium Grid 3 Accent 2" w:semiHidden="0" w:uiPriority="69" w:unhideWhenUsed="0"/>
-    <w:lsdException w:name="Dark List Accent 2" w:semiHidden="0" w:uiPriority="70" w:unhideWhenUsed="0"/>
-    <w:lsdException w:name="Colorful Shading Accent 2" w:semiHidden="0" w:uiPriority="71" w:unhideWhenUsed="0"/>
-    <w:lsdException w:name="Colorful List Accent 2" w:semiHidden="0" w:uiPriority="72" w:unhideWhenUsed="0"/>
-    <w:lsdException w:name="Colorful Grid Accent 2" w:semiHidden="0" w:uiPriority="73" w:unhideWhenUsed="0"/>
-    <w:lsdException w:name="Light Shading Accent 3" w:semiHidden="0" w:uiPriority="60" w:unhideWhenUsed="0"/>
-    <w:lsdException w:name="Light List Accent 3" w:semiHidden="0" w:uiPriority="61" w:unhideWhenUsed="0"/>
-    <w:lsdException w:name="Light Grid Accent 3" w:semiHidden="0" w:uiPriority="62" w:unhideWhenUsed="0"/>
-    <w:lsdException w:name="Medium Shading 1 Accent 3" w:semiHidden="0" w:uiPriority="63" w:unhideWhenUsed="0"/>
-    <w:lsdException w:name="Medium Shading 2 Accent 3" w:semiHidden="0" w:uiPriority="64" w:unhideWhenUsed="0"/>
-    <w:lsdException w:name="Medium List 1 Accent 3" w:semiHidden="0" w:uiPriority="65" w:unhideWhenUsed="0"/>
-    <w:lsdException w:name="Medium List 2 Accent 3" w:semiHidden="0" w:uiPriority="66" w:unhideWhenUsed="0"/>
-    <w:lsdException w:name="Medium Grid 1 Accent 3" w:semiHidden="0" w:uiPriority="67" w:unhideWhenUsed="0"/>
-    <w:lsdException w:name="Medium Grid 2 Accent 3" w:semiHidden="0" w:uiPriority="68" w:unhideWhenUsed="0"/>
-    <w:lsdException w:name="Medium Grid 3 Accent 3" w:semiHidden="0" w:uiPriority="69" w:unhideWhenUsed="0"/>
-    <w:lsdException w:name="Dark List Accent 3" w:semiHidden="0" w:uiPriority="70" w:unhideWhenUsed="0"/>
-    <w:lsdException w:name="Colorful Shading Accent 3" w:semiHidden="0" w:uiPriority="71" w:unhideWhenUsed="0"/>
-    <w:lsdException w:name="Colorful List Accent 3" w:semiHidden="0" w:uiPriority="72" w:unhideWhenUsed="0"/>
-    <w:lsdException w:name="Colorful Grid Accent 3" w:semiHidden="0" w:uiPriority="73" w:unhideWhenUsed="0"/>
-    <w:lsdException w:name="Light Shading Accent 4" w:semiHidden="0" w:uiPriority="60" w:unhideWhenUsed="0"/>
-    <w:lsdException w:name="Light List Accent 4" w:semiHidden="0" w:uiPriority="61" w:unhideWhenUsed="0"/>
-    <w:lsdException w:name="Light Grid Accent 4" w:semiHidden="0" w:uiPriority="62" w:unhideWhenUsed="0"/>
-    <w:lsdException w:name="Medium Shading 1 Accent 4" w:semiHidden="0" w:uiPriority="63" w:unhideWhenUsed="0"/>
-    <w:lsdException w:name="Medium Shading 2 Accent 4" w:semiHidden="0" w:uiPriority="64" w:unhideWhenUsed="0"/>
-    <w:lsdException w:name="Medium List 1 Accent 4" w:semiHidden="0" w:uiPriority="65" w:unhideWhenUsed="0"/>
-    <w:lsdException w:name="Medium List 2 Accent 4" w:semiHidden="0" w:uiPriority="66" w:unhideWhenUsed="0"/>
-    <w:lsdException w:name="Medium Grid 1 Accent 4" w:semiHidden="0" w:uiPriority="67" w:unhideWhenUsed="0"/>
-    <w:lsdException w:name="Medium Grid 2 Accent 4" w:semiHidden="0" w:uiPriority="68" w:unhideWhenUsed="0"/>
-    <w:lsdException w:name="Medium Grid 3 Accent 4" w:semiHidden="0" w:uiPriority="69" w:unhideWhenUsed="0"/>
-    <w:lsdException w:name="Dark List Accent 4" w:semiHidden="0" w:uiPriority="70" w:unhideWhenUsed="0"/>
-    <w:lsdException w:name="Colorful Shading Accent 4" w:semiHidden="0" w:uiPriority="71" w:unhideWhenUsed="0"/>
-    <w:lsdException w:name="Colorful List Accent 4" w:semiHidden="0" w:uiPriority="72" w:unhideWhenUsed="0"/>
-    <w:lsdException w:name="Colorful Grid Accent 4" w:semiHidden="0" w:uiPriority="73" w:unhideWhenUsed="0"/>
-    <w:lsdException w:name="Light Shading Accent 5" w:semiHidden="0" w:uiPriority="60" w:unhideWhenUsed="0"/>
-    <w:lsdException w:name="Light List Accent 5" w:semiHidden="0" w:uiPriority="61" w:unhideWhenUsed="0"/>
-    <w:lsdException w:name="Light Grid Accent 5" w:semiHidden="0" w:uiPriority="62" w:unhideWhenUsed="0"/>
-    <w:lsdException w:name="Medium Shading 1 Accent 5" w:semiHidden="0" w:uiPriority="63" w:unhideWhenUsed="0"/>
-    <w:lsdException w:name="Medium Shading 2 Accent 5" w:semiHidden="0" w:uiPriority="64" w:unhideWhenUsed="0"/>
-    <w:lsdException w:name="Medium List 1 Accent 5" w:semiHidden="0" w:uiPriority="65" w:unhideWhenUsed="0"/>
-    <w:lsdException w:name="Medium List 2 Accent 5" w:semiHidden="0" w:uiPriority="66" w:unhideWhenUsed="0"/>
-    <w:lsdException w:name="Medium Grid 1 Accent 5" w:semiHidden="0" w:uiPriority="67" w:unhideWhenUsed="0"/>
-    <w:lsdException w:name="Medium Grid 2 Accent 5" w:semiHidden="0" w:uiPriority="68" w:unhideWhenUsed="0"/>
-    <w:lsdException w:name="Medium Grid 3 Accent 5" w:semiHidden="0" w:uiPriority="69" w:unhideWhenUsed="0"/>
-    <w:lsdException w:name="Dark List Accent 5" w:semiHidden="0" w:uiPriority="70" w:unhideWhenUsed="0"/>
-    <w:lsdException w:name="Colorful Shading Accent 5" w:semiHidden="0" w:uiPriority="71" w:unhideWhenUsed="0"/>
-    <w:lsdException w:name="Colorful List Accent 5" w:semiHidden="0" w:uiPriority="72" w:unhideWhenUsed="0"/>
-    <w:lsdException w:name="Colorful Grid Accent 5" w:semiHidden="0" w:uiPriority="73" w:unhideWhenUsed="0"/>
-    <w:lsdException w:name="Light Shading Accent 6" w:semiHidden="0" w:uiPriority="60" w:unhideWhenUsed="0"/>
-    <w:lsdException w:name="Light List Accent 6" w:semiHidden="0" w:uiPriority="61" w:unhideWhenUsed="0"/>
-    <w:lsdException w:name="Light Grid Accent 6" w:semiHidden="0" w:uiPriority="62" w:unhideWhenUsed="0"/>
-    <w:lsdException w:name="Medium Shading 1 Accent 6" w:semiHidden="0" w:uiPriority="63" w:unhideWhenUsed="0"/>
-    <w:lsdException w:name="Medium Shading 2 Accent 6" w:semiHidden="0" w:uiPriority="64" w:unhideWhenUsed="0"/>
-    <w:lsdException w:name="Medium List 1 Accent 6" w:semiHidden="0" w:uiPriority="65" w:unhideWhenUsed="0"/>
-    <w:lsdException w:name="Medium List 2 Accent 6" w:semiHidden="0" w:uiPriority="66" w:unhideWhenUsed="0"/>
-    <w:lsdException w:name="Medium Grid 1 Accent 6" w:semiHidden="0" w:uiPriority="67" w:unhideWhenUsed="0"/>
-    <w:lsdException w:name="Medium Grid 2 Accent 6" w:semiHidden="0" w:uiPriority="68" w:unhideWhenUsed="0"/>
-    <w:lsdException w:name="Medium Grid 3 Accent 6" w:semiHidden="0" w:uiPriority="69" w:unhideWhenUsed="0"/>
-    <w:lsdException w:name="Dark List Accent 6" w:semiHidden="0" w:uiPriority="70" w:unhideWhenUsed="0"/>
-    <w:lsdException w:name="Colorful Shading Accent 6" w:semiHidden="0" w:uiPriority="71" w:unhideWhenUsed="0"/>
-    <w:lsdException w:name="Colorful List Accent 6" w:semiHidden="0" w:uiPriority="72" w:unhideWhenUsed="0"/>
-    <w:lsdException w:name="Colorful Grid Accent 6" w:semiHidden="0" w:uiPriority="73" w:unhideWhenUsed="0"/>
-    <w:lsdException w:name="Subtle Emphasis" w:semiHidden="0" w:uiPriority="19" w:unhideWhenUsed="0" w:qFormat="1"/>
-    <w:lsdException w:name="Intense Emphasis" w:semiHidden="0" w:uiPriority="21" w:unhideWhenUsed="0" w:qFormat="1"/>
-    <w:lsdException w:name="Subtle Reference" w:semiHidden="0" w:uiPriority="31" w:unhideWhenUsed="0" w:qFormat="1"/>
-    <w:lsdException w:name="Intense Reference" w:semiHidden="0" w:uiPriority="32" w:unhideWhenUsed="0" w:qFormat="1"/>
-    <w:lsdException w:name="Book Title" w:semiHidden="0" w:uiPriority="33" w:unhideWhenUsed="0" w:qFormat="1"/>
-    <w:lsdException w:name="Bibliography" w:uiPriority="37"/>
-    <w:lsdException w:name="TOC Heading" w:uiPriority="39" w:qFormat="1"/>
+  <w:latentStyles w:defLockedState="0" w:defUIPriority="99" w:defSemiHidden="0" w:defUnhideWhenUsed="0" w:defQFormat="0" w:count="371">
+    <w:lsdException w:name="Normal" w:uiPriority="0" w:qFormat="1"/>
+    <w:lsdException w:name="heading 1" w:uiPriority="9" w:qFormat="1"/>
+    <w:lsdException w:name="heading 2" w:semiHidden="1" w:uiPriority="9" w:unhideWhenUsed="1" w:qFormat="1"/>
+    <w:lsdException w:name="heading 3" w:semiHidden="1" w:uiPriority="9" w:unhideWhenUsed="1" w:qFormat="1"/>
+    <w:lsdException w:name="heading 4" w:semiHidden="1" w:uiPriority="9" w:unhideWhenUsed="1" w:qFormat="1"/>
+    <w:lsdException w:name="heading 5" w:semiHidden="1" w:uiPriority="9" w:unhideWhenUsed="1" w:qFormat="1"/>
+    <w:lsdException w:name="heading 6" w:semiHidden="1" w:uiPriority="9" w:unhideWhenUsed="1" w:qFormat="1"/>
+    <w:lsdException w:name="heading 7" w:semiHidden="1" w:uiPriority="9" w:unhideWhenUsed="1" w:qFormat="1"/>
+    <w:lsdException w:name="heading 8" w:semiHidden="1" w:uiPriority="9" w:unhideWhenUsed="1" w:qFormat="1"/>
+    <w:lsdException w:name="heading 9" w:semiHidden="1" w:uiPriority="9" w:unhideWhenUsed="1" w:qFormat="1"/>
+    <w:lsdException w:name="index 1" w:semiHidden="1" w:unhideWhenUsed="1"/>
+    <w:lsdException w:name="index 2" w:semiHidden="1" w:unhideWhenUsed="1"/>
+    <w:lsdException w:name="index 3" w:semiHidden="1" w:unhideWhenUsed="1"/>
+    <w:lsdException w:name="index 4" w:semiHidden="1" w:unhideWhenUsed="1"/>
+    <w:lsdException w:name="index 5" w:semiHidden="1" w:unhideWhenUsed="1"/>
+    <w:lsdException w:name="index 6" w:semiHidden="1" w:unhideWhenUsed="1"/>
+    <w:lsdException w:name="index 7" w:semiHidden="1" w:unhideWhenUsed="1"/>
+    <w:lsdException w:name="index 8" w:semiHidden="1" w:unhideWhenUsed="1"/>
+    <w:lsdException w:name="index 9" w:semiHidden="1" w:unhideWhenUsed="1"/>
+    <w:lsdException w:name="toc 1" w:semiHidden="1" w:uiPriority="39" w:unhideWhenUsed="1"/>
+    <w:lsdException w:name="toc 2" w:semiHidden="1" w:uiPriority="39" w:unhideWhenUsed="1"/>
+    <w:lsdException w:name="toc 3" w:semiHidden="1" w:uiPriority="39" w:unhideWhenUsed="1"/>
+    <w:lsdException w:name="toc 4" w:semiHidden="1" w:uiPriority="39" w:unhideWhenUsed="1"/>
+    <w:lsdException w:name="toc 5" w:semiHidden="1" w:uiPriority="39" w:unhideWhenUsed="1"/>
+    <w:lsdException w:name="toc 6" w:semiHidden="1" w:uiPriority="39" w:unhideWhenUsed="1"/>
+    <w:lsdException w:name="toc 7" w:semiHidden="1" w:uiPriority="39" w:unhideWhenUsed="1"/>
+    <w:lsdException w:name="toc 8" w:semiHidden="1" w:uiPriority="39" w:unhideWhenUsed="1"/>
+    <w:lsdException w:name="toc 9" w:semiHidden="1" w:uiPriority="39" w:unhideWhenUsed="1"/>
+    <w:lsdException w:name="Normal Indent" w:semiHidden="1" w:unhideWhenUsed="1"/>
+    <w:lsdException w:name="footnote text" w:semiHidden="1" w:unhideWhenUsed="1"/>
+    <w:lsdException w:name="annotation text" w:semiHidden="1" w:unhideWhenUsed="1"/>
+    <w:lsdException w:name="header" w:semiHidden="1" w:unhideWhenUsed="1"/>
+    <w:lsdException w:name="footer" w:semiHidden="1" w:unhideWhenUsed="1"/>
+    <w:lsdException w:name="index heading" w:semiHidden="1" w:unhideWhenUsed="1"/>
+    <w:lsdException w:name="caption" w:semiHidden="1" w:uiPriority="35" w:unhideWhenUsed="1" w:qFormat="1"/>
+    <w:lsdException w:name="table of figures" w:semiHidden="1" w:unhideWhenUsed="1"/>
+    <w:lsdException w:name="envelope address" w:semiHidden="1" w:unhideWhenUsed="1"/>
+    <w:lsdException w:name="envelope return" w:semiHidden="1" w:unhideWhenUsed="1"/>
+    <w:lsdException w:name="footnote reference" w:semiHidden="1" w:unhideWhenUsed="1"/>
+    <w:lsdException w:name="annotation reference" w:semiHidden="1" w:unhideWhenUsed="1"/>
+    <w:lsdException w:name="line number" w:semiHidden="1" w:unhideWhenUsed="1"/>
+    <w:lsdException w:name="page number" w:semiHidden="1" w:unhideWhenUsed="1"/>
+    <w:lsdException w:name="endnote reference" w:semiHidden="1" w:unhideWhenUsed="1"/>
+    <w:lsdException w:name="endnote text" w:semiHidden="1" w:unhideWhenUsed="1"/>
+    <w:lsdException w:name="table of authorities" w:semiHidden="1" w:unhideWhenUsed="1"/>
+    <w:lsdException w:name="macro" w:semiHidden="1" w:unhideWhenUsed="1"/>
+    <w:lsdException w:name="toa heading" w:semiHidden="1" w:unhideWhenUsed="1"/>
+    <w:lsdException w:name="List" w:semiHidden="1" w:unhideWhenUsed="1"/>
+    <w:lsdException w:name="List Bullet" w:semiHidden="1" w:unhideWhenUsed="1"/>
+    <w:lsdException w:name="List Number" w:semiHidden="1" w:unhideWhenUsed="1"/>
+    <w:lsdException w:name="List 2" w:semiHidden="1" w:unhideWhenUsed="1"/>
+    <w:lsdException w:name="List 3" w:semiHidden="1" w:unhideWhenUsed="1"/>
+    <w:lsdException w:name="List 4" w:semiHidden="1" w:unhideWhenUsed="1"/>
+    <w:lsdException w:name="List 5" w:semiHidden="1" w:unhideWhenUsed="1"/>
+    <w:lsdException w:name="List Bullet 2" w:semiHidden="1" w:unhideWhenUsed="1"/>
+    <w:lsdException w:name="List Bullet 3" w:semiHidden="1" w:unhideWhenUsed="1"/>
+    <w:lsdException w:name="List Bullet 4" w:semiHidden="1" w:unhideWhenUsed="1"/>
+    <w:lsdException w:name="List Bullet 5" w:semiHidden="1" w:unhideWhenUsed="1"/>
+    <w:lsdException w:name="List Number 2" w:semiHidden="1" w:unhideWhenUsed="1"/>
+    <w:lsdException w:name="List Number 3" w:semiHidden="1" w:unhideWhenUsed="1"/>
+    <w:lsdException w:name="List Number 4" w:semiHidden="1" w:unhideWhenUsed="1"/>
+    <w:lsdException w:name="List Number 5" w:semiHidden="1" w:unhideWhenUsed="1"/>
+    <w:lsdException w:name="Title" w:uiPriority="10" w:qFormat="1"/>
+    <w:lsdException w:name="Closing" w:semiHidden="1" w:unhideWhenUsed="1"/>
+    <w:lsdException w:name="Signature" w:semiHidden="1" w:unhideWhenUsed="1"/>
+    <w:lsdException w:name="Default Paragraph Font" w:semiHidden="1" w:uiPriority="1" w:unhideWhenUsed="1"/>
+    <w:lsdException w:name="Body Text" w:semiHidden="1" w:unhideWhenUsed="1"/>
+    <w:lsdException w:name="Body Text Indent" w:semiHidden="1" w:unhideWhenUsed="1"/>
+    <w:lsdException w:name="List Continue" w:semiHidden="1" w:unhideWhenUsed="1"/>
+    <w:lsdException w:name="List Continue 2" w:semiHidden="1" w:unhideWhenUsed="1"/>
+    <w:lsdException w:name="List Continue 3" w:semiHidden="1" w:unhideWhenUsed="1"/>
+    <w:lsdException w:name="List Continue 4" w:semiHidden="1" w:unhideWhenUsed="1"/>
+    <w:lsdException w:name="List Continue 5" w:semiHidden="1" w:unhideWhenUsed="1"/>
+    <w:lsdException w:name="Message Header" w:semiHidden="1" w:unhideWhenUsed="1"/>
+    <w:lsdException w:name="Subtitle" w:uiPriority="11" w:qFormat="1"/>
+    <w:lsdException w:name="Salutation" w:semiHidden="1" w:unhideWhenUsed="1"/>
+    <w:lsdException w:name="Date" w:semiHidden="1" w:unhideWhenUsed="1"/>
+    <w:lsdException w:name="Body Text First Indent" w:semiHidden="1" w:unhideWhenUsed="1"/>
+    <w:lsdException w:name="Body Text First Indent 2" w:semiHidden="1" w:unhideWhenUsed="1"/>
+    <w:lsdException w:name="Note Heading" w:semiHidden="1" w:unhideWhenUsed="1"/>
+    <w:lsdException w:name="Body Text 2" w:semiHidden="1" w:unhideWhenUsed="1"/>
+    <w:lsdException w:name="Body Text 3" w:semiHidden="1" w:unhideWhenUsed="1"/>
+    <w:lsdException w:name="Body Text Indent 2" w:semiHidden="1" w:unhideWhenUsed="1"/>
+    <w:lsdException w:name="Body Text Indent 3" w:semiHidden="1" w:unhideWhenUsed="1"/>
+    <w:lsdException w:name="Block Text" w:semiHidden="1" w:unhideWhenUsed="1"/>
+    <w:lsdException w:name="Hyperlink" w:semiHidden="1" w:unhideWhenUsed="1"/>
+    <w:lsdException w:name="FollowedHyperlink" w:semiHidden="1" w:unhideWhenUsed="1"/>
+    <w:lsdException w:name="Strong" w:uiPriority="22" w:qFormat="1"/>
+    <w:lsdException w:name="Emphasis" w:uiPriority="20" w:qFormat="1"/>
+    <w:lsdException w:name="Document Map" w:semiHidden="1" w:unhideWhenUsed="1"/>
+    <w:lsdException w:name="Plain Text" w:semiHidden="1" w:unhideWhenUsed="1"/>
+    <w:lsdException w:name="E-mail Signature" w:semiHidden="1" w:unhideWhenUsed="1"/>
+    <w:lsdException w:name="HTML Top of Form" w:semiHidden="1" w:unhideWhenUsed="1"/>
+    <w:lsdException w:name="HTML Bottom of Form" w:semiHidden="1" w:unhideWhenUsed="1"/>
+    <w:lsdException w:name="Normal (Web)" w:semiHidden="1" w:unhideWhenUsed="1"/>
+    <w:lsdException w:name="HTML Acronym" w:semiHidden="1" w:unhideWhenUsed="1"/>
+    <w:lsdException w:name="HTML Address" w:semiHidden="1" w:unhideWhenUsed="1"/>
+    <w:lsdException w:name="HTML Cite" w:semiHidden="1" w:unhideWhenUsed="1"/>
+    <w:lsdException w:name="HTML Code" w:semiHidden="1" w:unhideWhenUsed="1"/>
+    <w:lsdException w:name="HTML Definition" w:semiHidden="1" w:unhideWhenUsed="1"/>
+    <w:lsdException w:name="HTML Keyboard" w:semiHidden="1" w:unhideWhenUsed="1"/>
+    <w:lsdException w:name="HTML Preformatted" w:semiHidden="1" w:unhideWhenUsed="1"/>
+    <w:lsdException w:name="HTML Sample" w:semiHidden="1" w:unhideWhenUsed="1"/>
+    <w:lsdException w:name="HTML Typewriter" w:semiHidden="1" w:unhideWhenUsed="1"/>
+    <w:lsdException w:name="HTML Variable" w:semiHidden="1" w:unhideWhenUsed="1"/>
+    <w:lsdException w:name="Normal Table" w:semiHidden="1" w:unhideWhenUsed="1"/>
+    <w:lsdException w:name="annotation subject" w:semiHidden="1" w:unhideWhenUsed="1"/>
+    <w:lsdException w:name="No List" w:semiHidden="1" w:unhideWhenUsed="1"/>
+    <w:lsdException w:name="Outline List 1" w:semiHidden="1" w:unhideWhenUsed="1"/>
+    <w:lsdException w:name="Outline List 2" w:semiHidden="1" w:unhideWhenUsed="1"/>
+    <w:lsdException w:name="Outline List 3" w:semiHidden="1" w:unhideWhenUsed="1"/>
+    <w:lsdException w:name="Table Simple 1" w:semiHidden="1" w:unhideWhenUsed="1"/>
+    <w:lsdException w:name="Table Simple 2" w:semiHidden="1" w:unhideWhenUsed="1"/>
+    <w:lsdException w:name="Table Simple 3" w:semiHidden="1" w:unhideWhenUsed="1"/>
+    <w:lsdException w:name="Table Classic 1" w:semiHidden="1" w:unhideWhenUsed="1"/>
+    <w:lsdException w:name="Table Classic 2" w:semiHidden="1" w:unhideWhenUsed="1"/>
+    <w:lsdException w:name="Table Classic 3" w:semiHidden="1" w:unhideWhenUsed="1"/>
+    <w:lsdException w:name="Table Classic 4" w:semiHidden="1" w:unhideWhenUsed="1"/>
+    <w:lsdException w:name="Table Colorful 1" w:semiHidden="1" w:unhideWhenUsed="1"/>
+    <w:lsdException w:name="Table Colorful 2" w:semiHidden="1" w:unhideWhenUsed="1"/>
+    <w:lsdException w:name="Table Colorful 3" w:semiHidden="1" w:unhideWhenUsed="1"/>
+    <w:lsdException w:name="Table Columns 1" w:semiHidden="1" w:unhideWhenUsed="1"/>
+    <w:lsdException w:name="Table Columns 2" w:semiHidden="1" w:unhideWhenUsed="1"/>
+    <w:lsdException w:name="Table Columns 3" w:semiHidden="1" w:unhideWhenUsed="1"/>
+    <w:lsdException w:name="Table Columns 4" w:semiHidden="1" w:unhideWhenUsed="1"/>
+    <w:lsdException w:name="Table Columns 5" w:semiHidden="1" w:unhideWhenUsed="1"/>
+    <w:lsdException w:name="Table Grid 1" w:semiHidden="1" w:unhideWhenUsed="1"/>
+    <w:lsdException w:name="Table Grid 2" w:semiHidden="1" w:unhideWhenUsed="1"/>
+    <w:lsdException w:name="Table Grid 3" w:semiHidden="1" w:unhideWhenUsed="1"/>
+    <w:lsdException w:name="Table Grid 4" w:semiHidden="1" w:unhideWhenUsed="1"/>
+    <w:lsdException w:name="Table Grid 5" w:semiHidden="1" w:unhideWhenUsed="1"/>
+    <w:lsdException w:name="Table Grid 6" w:semiHidden="1" w:unhideWhenUsed="1"/>
+    <w:lsdException w:name="Table Grid 7" w:semiHidden="1" w:unhideWhenUsed="1"/>
+    <w:lsdException w:name="Table Grid 8" w:semiHidden="1" w:unhideWhenUsed="1"/>
+    <w:lsdException w:name="Table List 1" w:semiHidden="1" w:unhideWhenUsed="1"/>
+    <w:lsdException w:name="Table List 2" w:semiHidden="1" w:unhideWhenUsed="1"/>
+    <w:lsdException w:name="Table List 3" w:semiHidden="1" w:unhideWhenUsed="1"/>
+    <w:lsdException w:name="Table List 4" w:semiHidden="1" w:unhideWhenUsed="1"/>
+    <w:lsdException w:name="Table List 5" w:semiHidden="1" w:unhideWhenUsed="1"/>
+    <w:lsdException w:name="Table List 6" w:semiHidden="1" w:unhideWhenUsed="1"/>
+    <w:lsdException w:name="Table List 7" w:semiHidden="1" w:unhideWhenUsed="1"/>
+    <w:lsdException w:name="Table List 8" w:semiHidden="1" w:unhideWhenUsed="1"/>
+    <w:lsdException w:name="Table 3D effects 1" w:semiHidden="1" w:unhideWhenUsed="1"/>
+    <w:lsdException w:name="Table 3D effects 2" w:semiHidden="1" w:unhideWhenUsed="1"/>
+    <w:lsdException w:name="Table 3D effects 3" w:semiHidden="1" w:unhideWhenUsed="1"/>
+    <w:lsdException w:name="Table Contemporary" w:semiHidden="1" w:unhideWhenUsed="1"/>
+    <w:lsdException w:name="Table Elegant" w:semiHidden="1" w:unhideWhenUsed="1"/>
+    <w:lsdException w:name="Table Professional" w:semiHidden="1" w:unhideWhenUsed="1"/>
+    <w:lsdException w:name="Table Subtle 1" w:semiHidden="1" w:unhideWhenUsed="1"/>
+    <w:lsdException w:name="Table Subtle 2" w:semiHidden="1" w:unhideWhenUsed="1"/>
+    <w:lsdException w:name="Table Web 1" w:semiHidden="1" w:unhideWhenUsed="1"/>
+    <w:lsdException w:name="Table Web 2" w:semiHidden="1" w:unhideWhenUsed="1"/>
+    <w:lsdException w:name="Table Web 3" w:semiHidden="1" w:unhideWhenUsed="1"/>
+    <w:lsdException w:name="Balloon Text" w:semiHidden="1" w:unhideWhenUsed="1"/>
+    <w:lsdException w:name="Table Grid" w:uiPriority="59"/>
+    <w:lsdException w:name="Table Theme" w:semiHidden="1" w:unhideWhenUsed="1"/>
+    <w:lsdException w:name="Placeholder Text" w:semiHidden="1"/>
+    <w:lsdException w:name="No Spacing" w:uiPriority="1" w:qFormat="1"/>
+    <w:lsdException w:name="Light Shading" w:uiPriority="60"/>
+    <w:lsdException w:name="Light List" w:uiPriority="61"/>
+    <w:lsdException w:name="Light Grid" w:uiPriority="62"/>
+    <w:lsdException w:name="Medium Shading 1" w:uiPriority="63"/>
+    <w:lsdException w:name="Medium Shading 2" w:uiPriority="64"/>
+    <w:lsdException w:name="Medium List 1" w:uiPriority="65"/>
+    <w:lsdException w:name="Medium List 2" w:uiPriority="66"/>
+    <w:lsdException w:name="Medium Grid 1" w:uiPriority="67"/>
+    <w:lsdException w:name="Medium Grid 2" w:uiPriority="68"/>
+    <w:lsdException w:name="Medium Grid 3" w:uiPriority="69"/>
+    <w:lsdException w:name="Dark List" w:uiPriority="70"/>
+    <w:lsdException w:name="Colorful Shading" w:uiPriority="71"/>
+    <w:lsdException w:name="Colorful List" w:uiPriority="72"/>
+    <w:lsdException w:name="Colorful Grid" w:uiPriority="73"/>
+    <w:lsdException w:name="Light Shading Accent 1" w:uiPriority="60"/>
+    <w:lsdException w:name="Light List Accent 1" w:uiPriority="61"/>
+    <w:lsdException w:name="Light Grid Accent 1" w:uiPriority="62"/>
+    <w:lsdException w:name="Medium Shading 1 Accent 1" w:uiPriority="63"/>
+    <w:lsdException w:name="Medium Shading 2 Accent 1" w:uiPriority="64"/>
+    <w:lsdException w:name="Medium List 1 Accent 1" w:uiPriority="65"/>
+    <w:lsdException w:name="Revision" w:semiHidden="1"/>
+    <w:lsdException w:name="List Paragraph" w:uiPriority="34" w:qFormat="1"/>
+    <w:lsdException w:name="Quote" w:uiPriority="29" w:qFormat="1"/>
+    <w:lsdException w:name="Intense Quote" w:uiPriority="30" w:qFormat="1"/>
+    <w:lsdException w:name="Medium List 2 Accent 1" w:uiPriority="66"/>
+    <w:lsdException w:name="Medium Grid 1 Accent 1" w:uiPriority="67"/>
+    <w:lsdException w:name="Medium Grid 2 Accent 1" w:uiPriority="68"/>
+    <w:lsdException w:name="Medium Grid 3 Accent 1" w:uiPriority="69"/>
+    <w:lsdException w:name="Dark List Accent 1" w:uiPriority="70"/>
+    <w:lsdException w:name="Colorful Shading Accent 1" w:uiPriority="71"/>
+    <w:lsdException w:name="Colorful List Accent 1" w:uiPriority="72"/>
+    <w:lsdException w:name="Colorful Grid Accent 1" w:uiPriority="73"/>
+    <w:lsdException w:name="Light Shading Accent 2" w:uiPriority="60"/>
+    <w:lsdException w:name="Light List Accent 2" w:uiPriority="61"/>
+    <w:lsdException w:name="Light Grid Accent 2" w:uiPriority="62"/>
+    <w:lsdException w:name="Medium Shading 1 Accent 2" w:uiPriority="63"/>
+    <w:lsdException w:name="Medium Shading 2 Accent 2" w:uiPriority="64"/>
+    <w:lsdException w:name="Medium List 1 Accent 2" w:uiPriority="65"/>
+    <w:lsdException w:name="Medium List 2 Accent 2" w:uiPriority="66"/>
+    <w:lsdException w:name="Medium Grid 1 Accent 2" w:uiPriority="67"/>
+    <w:lsdException w:name="Medium Grid 2 Accent 2" w:uiPriority="68"/>
+    <w:lsdException w:name="Medium Grid 3 Accent 2" w:uiPriority="69"/>
+    <w:lsdException w:name="Dark List Accent 2" w:uiPriority="70"/>
+    <w:lsdException w:name="Colorful Shading Accent 2" w:uiPriority="71"/>
+    <w:lsdException w:name="Colorful List Accent 2" w:uiPriority="72"/>
+    <w:lsdException w:name="Colorful Grid Accent 2" w:uiPriority="73"/>
+    <w:lsdException w:name="Light Shading Accent 3" w:uiPriority="60"/>
+    <w:lsdException w:name="Light List Accent 3" w:uiPriority="61"/>
+    <w:lsdException w:name="Light Grid Accent 3" w:uiPriority="62"/>
+    <w:lsdException w:name="Medium Shading 1 Accent 3" w:uiPriority="63"/>
+    <w:lsdException w:name="Medium Shading 2 Accent 3" w:uiPriority="64"/>
+    <w:lsdException w:name="Medium List 1 Accent 3" w:uiPriority="65"/>
+    <w:lsdException w:name="Medium List 2 Accent 3" w:uiPriority="66"/>
+    <w:lsdException w:name="Medium Grid 1 Accent 3" w:uiPriority="67"/>
+    <w:lsdException w:name="Medium Grid 2 Accent 3" w:uiPriority="68"/>
+    <w:lsdException w:name="Medium Grid 3 Accent 3" w:uiPriority="69"/>
+    <w:lsdException w:name="Dark List Accent 3" w:uiPriority="70"/>
+    <w:lsdException w:name="Colorful Shading Accent 3" w:uiPriority="71"/>
+    <w:lsdException w:name="Colorful List Accent 3" w:uiPriority="72"/>
+    <w:lsdException w:name="Colorful Grid Accent 3" w:uiPriority="73"/>
+    <w:lsdException w:name="Light Shading Accent 4" w:uiPriority="60"/>
+    <w:lsdException w:name="Light List Accent 4" w:uiPriority="61"/>
+    <w:lsdException w:name="Light Grid Accent 4" w:uiPriority="62"/>
+    <w:lsdException w:name="Medium Shading 1 Accent 4" w:uiPriority="63"/>
+    <w:lsdException w:name="Medium Shading 2 Accent 4" w:uiPriority="64"/>
+    <w:lsdException w:name="Medium List 1 Accent 4" w:uiPriority="65"/>
+    <w:lsdException w:name="Medium List 2 Accent 4" w:uiPriority="66"/>
+    <w:lsdException w:name="Medium Grid 1 Accent 4" w:uiPriority="67"/>
+    <w:lsdException w:name="Medium Grid 2 Accent 4" w:uiPriority="68"/>
+    <w:lsdException w:name="Medium Grid 3 Accent 4" w:uiPriority="69"/>
+    <w:lsdException w:name="Dark List Accent 4" w:uiPriority="70"/>
+    <w:lsdException w:name="Colorful Shading Accent 4" w:uiPriority="71"/>
+    <w:lsdException w:name="Colorful List Accent 4" w:uiPriority="72"/>
+    <w:lsdException w:name="Colorful Grid Accent 4" w:uiPriority="73"/>
+    <w:lsdException w:name="Light Shading Accent 5" w:uiPriority="60"/>
+    <w:lsdException w:name="Light List Accent 5" w:uiPriority="61"/>
+    <w:lsdException w:name="Light Grid Accent 5" w:uiPriority="62"/>
+    <w:lsdException w:name="Medium Shading 1 Accent 5" w:uiPriority="63"/>
+    <w:lsdException w:name="Medium Shading 2 Accent 5" w:uiPriority="64"/>
+    <w:lsdException w:name="Medium List 1 Accent 5" w:uiPriority="65"/>
+    <w:lsdException w:name="Medium List 2 Accent 5" w:uiPriority="66"/>
+    <w:lsdException w:name="Medium Grid 1 Accent 5" w:uiPriority="67"/>
+    <w:lsdException w:name="Medium Grid 2 Accent 5" w:uiPriority="68"/>
+    <w:lsdException w:name="Medium Grid 3 Accent 5" w:uiPriority="69"/>
+    <w:lsdException w:name="Dark List Accent 5" w:uiPriority="70"/>
+    <w:lsdException w:name="Colorful Shading Accent 5" w:uiPriority="71"/>
+    <w:lsdException w:name="Colorful List Accent 5" w:uiPriority="72"/>
+    <w:lsdException w:name="Colorful Grid Accent 5" w:uiPriority="73"/>
+    <w:lsdException w:name="Light Shading Accent 6" w:uiPriority="60"/>
+    <w:lsdException w:name="Light List Accent 6" w:uiPriority="61"/>
+    <w:lsdException w:name="Light Grid Accent 6" w:uiPriority="62"/>
+    <w:lsdException w:name="Medium Shading 1 Accent 6" w:uiPriority="63"/>
+    <w:lsdException w:name="Medium Shading 2 Accent 6" w:uiPriority="64"/>
+    <w:lsdException w:name="Medium List 1 Accent 6" w:uiPriority="65"/>
+    <w:lsdException w:name="Medium List 2 Accent 6" w:uiPriority="66"/>
+    <w:lsdException w:name="Medium Grid 1 Accent 6" w:uiPriority="67"/>
+    <w:lsdException w:name="Medium Grid 2 Accent 6" w:uiPriority="68"/>
+    <w:lsdException w:name="Medium Grid 3 Accent 6" w:uiPriority="69"/>
+    <w:lsdException w:name="Dark List Accent 6" w:uiPriority="70"/>
+    <w:lsdException w:name="Colorful Shading Accent 6" w:uiPriority="71"/>
+    <w:lsdException w:name="Colorful List Accent 6" w:uiPriority="72"/>
+    <w:lsdException w:name="Colorful Grid Accent 6" w:uiPriority="73"/>
+    <w:lsdException w:name="Subtle Emphasis" w:uiPriority="19" w:qFormat="1"/>
+    <w:lsdException w:name="Intense Emphasis" w:uiPriority="21" w:qFormat="1"/>
+    <w:lsdException w:name="Subtle Reference" w:uiPriority="31" w:qFormat="1"/>
+    <w:lsdException w:name="Intense Reference" w:uiPriority="32" w:qFormat="1"/>
+    <w:lsdException w:name="Book Title" w:uiPriority="33" w:qFormat="1"/>
+    <w:lsdException w:name="Bibliography" w:semiHidden="1" w:uiPriority="37" w:unhideWhenUsed="1"/>
+    <w:lsdException w:name="TOC Heading" w:semiHidden="1" w:uiPriority="39" w:unhideWhenUsed="1" w:qFormat="1"/>
+    <w:lsdException w:name="Plain Table 1" w:uiPriority="41"/>
+    <w:lsdException w:name="Plain Table 2" w:uiPriority="42"/>
+    <w:lsdException w:name="Plain Table 3" w:uiPriority="43"/>
+    <w:lsdException w:name="Plain Table 4" w:uiPriority="44"/>
+    <w:lsdException w:name="Plain Table 5" w:uiPriority="45"/>
+    <w:lsdException w:name="Grid Table Light" w:uiPriority="40"/>
+    <w:lsdException w:name="Grid Table 1 Light" w:uiPriority="46"/>
+    <w:lsdException w:name="Grid Table 2" w:uiPriority="47"/>
+    <w:lsdException w:name="Grid Table 3" w:uiPriority="48"/>
+    <w:lsdException w:name="Grid Table 4" w:uiPriority="49"/>
+    <w:lsdException w:name="Grid Table 5 Dark" w:uiPriority="50"/>
+    <w:lsdException w:name="Grid Table 6 Colorful" w:uiPriority="51"/>
+    <w:lsdException w:name="Grid Table 7 Colorful" w:uiPriority="52"/>
+    <w:lsdException w:name="Grid Table 1 Light Accent 1" w:uiPriority="46"/>
+    <w:lsdException w:name="Grid Table 2 Accent 1" w:uiPriority="47"/>
+    <w:lsdException w:name="Grid Table 3 Accent 1" w:uiPriority="48"/>
+    <w:lsdException w:name="Grid Table 4 Accent 1" w:uiPriority="49"/>
+    <w:lsdException w:name="Grid Table 5 Dark Accent 1" w:uiPriority="50"/>
+    <w:lsdException w:name="Grid Table 6 Colorful Accent 1" w:uiPriority="51"/>
+    <w:lsdException w:name="Grid Table 7 Colorful Accent 1" w:uiPriority="52"/>
+    <w:lsdException w:name="Grid Table 1 Light Accent 2" w:uiPriority="46"/>
+    <w:lsdException w:name="Grid Table 2 Accent 2" w:uiPriority="47"/>
+    <w:lsdException w:name="Grid Table 3 Accent 2" w:uiPriority="48"/>
+    <w:lsdException w:name="Grid Table 4 Accent 2" w:uiPriority="49"/>
+    <w:lsdException w:name="Grid Table 5 Dark Accent 2" w:uiPriority="50"/>
+    <w:lsdException w:name="Grid Table 6 Colorful Accent 2" w:uiPriority="51"/>
+    <w:lsdException w:name="Grid Table 7 Colorful Accent 2" w:uiPriority="52"/>
+    <w:lsdException w:name="Grid Table 1 Light Accent 3" w:uiPriority="46"/>
+    <w:lsdException w:name="Grid Table 2 Accent 3" w:uiPriority="47"/>
+    <w:lsdException w:name="Grid Table 3 Accent 3" w:uiPriority="48"/>
+    <w:lsdException w:name="Grid Table 4 Accent 3" w:uiPriority="49"/>
+    <w:lsdException w:name="Grid Table 5 Dark Accent 3" w:uiPriority="50"/>
+    <w:lsdException w:name="Grid Table 6 Colorful Accent 3" w:uiPriority="51"/>
+    <w:lsdException w:name="Grid Table 7 Colorful Accent 3" w:uiPriority="52"/>
+    <w:lsdException w:name="Grid Table 1 Light Accent 4" w:uiPriority="46"/>
+    <w:lsdException w:name="Grid Table 2 Accent 4" w:uiPriority="47"/>
+    <w:lsdException w:name="Grid Table 3 Accent 4" w:uiPriority="48"/>
+    <w:lsdException w:name="Grid Table 4 Accent 4" w:uiPriority="49"/>
+    <w:lsdException w:name="Grid Table 5 Dark Accent 4" w:uiPriority="50"/>
+    <w:lsdException w:name="Grid Table 6 Colorful Accent 4" w:uiPriority="51"/>
+    <w:lsdException w:name="Grid Table 7 Colorful Accent 4" w:uiPriority="52"/>
+    <w:lsdException w:name="Grid Table 1 Light Accent 5" w:uiPriority="46"/>
+    <w:lsdException w:name="Grid Table 2 Accent 5" w:uiPriority="47"/>
+    <w:lsdException w:name="Grid Table 3 Accent 5" w:uiPriority="48"/>
+    <w:lsdException w:name="Grid Table 4 Accent 5" w:uiPriority="49"/>
+    <w:lsdException w:name="Grid Table 5 Dark Accent 5" w:uiPriority="50"/>
+    <w:lsdException w:name="Grid Table 6 Colorful Accent 5" w:uiPriority="51"/>
+    <w:lsdException w:name="Grid Table 7 Colorful Accent 5" w:uiPriority="52"/>
+    <w:lsdException w:name="Grid Table 1 Light Accent 6" w:uiPriority="46"/>
+    <w:lsdException w:name="Grid Table 2 Accent 6" w:uiPriority="47"/>
+    <w:lsdException w:name="Grid Table 3 Accent 6" w:uiPriority="48"/>
+    <w:lsdException w:name="Grid Table 4 Accent 6" w:uiPriority="49"/>
+    <w:lsdException w:name="Grid Table 5 Dark Accent 6" w:uiPriority="50"/>
+    <w:lsdException w:name="Grid Table 6 Colorful Accent 6" w:uiPriority="51"/>
+    <w:lsdException w:name="Grid Table 7 Colorful Accent 6" w:uiPriority="52"/>
+    <w:lsdException w:name="List Table 1 Light" w:uiPriority="46"/>
+    <w:lsdException w:name="List Table 2" w:uiPriority="47"/>
+    <w:lsdException w:name="List Table 3" w:uiPriority="48"/>
+    <w:lsdException w:name="List Table 4" w:uiPriority="49"/>
+    <w:lsdException w:name="List Table 5 Dark" w:uiPriority="50"/>
+    <w:lsdException w:name="List Table 6 Colorful" w:uiPriority="51"/>
+    <w:lsdException w:name="List Table 7 Colorful" w:uiPriority="52"/>
+    <w:lsdException w:name="List Table 1 Light Accent 1" w:uiPriority="46"/>
+    <w:lsdException w:name="List Table 2 Accent 1" w:uiPriority="47"/>
+    <w:lsdException w:name="List Table 3 Accent 1" w:uiPriority="48"/>
+    <w:lsdException w:name="List Table 4 Accent 1" w:uiPriority="49"/>
+    <w:lsdException w:name="List Table 5 Dark Accent 1" w:uiPriority="50"/>
+    <w:lsdException w:name="List Table 6 Colorful Accent 1" w:uiPriority="51"/>
+    <w:lsdException w:name="List Table 7 Colorful Accent 1" w:uiPriority="52"/>
+    <w:lsdException w:name="List Table 1 Light Accent 2" w:uiPriority="46"/>
+    <w:lsdException w:name="List Table 2 Accent 2" w:uiPriority="47"/>
+    <w:lsdException w:name="List Table 3 Accent 2" w:uiPriority="48"/>
+    <w:lsdException w:name="List Table 4 Accent 2" w:uiPriority="49"/>
+    <w:lsdException w:name="List Table 5 Dark Accent 2" w:uiPriority="50"/>
+    <w:lsdException w:name="List Table 6 Colorful Accent 2" w:uiPriority="51"/>
+    <w:lsdException w:name="List Table 7 Colorful Accent 2" w:uiPriority="52"/>
+    <w:lsdException w:name="List Table 1 Light Accent 3" w:uiPriority="46"/>
+    <w:lsdException w:name="List Table 2 Accent 3" w:uiPriority="47"/>
+    <w:lsdException w:name="List Table 3 Accent 3" w:uiPriority="48"/>
+    <w:lsdException w:name="List Table 4 Accent 3" w:uiPriority="49"/>
+    <w:lsdException w:name="List Table 5 Dark Accent 3" w:uiPriority="50"/>
+    <w:lsdException w:name="List Table 6 Colorful Accent 3" w:uiPriority="51"/>
+    <w:lsdException w:name="List Table 7 Colorful Accent 3" w:uiPriority="52"/>
+    <w:lsdException w:name="List Table 1 Light Accent 4" w:uiPriority="46"/>
+    <w:lsdException w:name="List Table 2 Accent 4" w:uiPriority="47"/>
+    <w:lsdException w:name="List Table 3 Accent 4" w:uiPriority="48"/>
+    <w:lsdException w:name="List Table 4 Accent 4" w:uiPriority="49"/>
+    <w:lsdException w:name="List Table 5 Dark Accent 4" w:uiPriority="50"/>
+    <w:lsdException w:name="List Table 6 Colorful Accent 4" w:uiPriority="51"/>
+    <w:lsdException w:name="List Table 7 Colorful Accent 4" w:uiPriority="52"/>
+    <w:lsdException w:name="List Table 1 Light Accent 5" w:uiPriority="46"/>
+    <w:lsdException w:name="List Table 2 Accent 5" w:uiPriority="47"/>
+    <w:lsdException w:name="List Table 3 Accent 5" w:uiPriority="48"/>
+    <w:lsdException w:name="List Table 4 Accent 5" w:uiPriority="49"/>
+    <w:lsdException w:name="List Table 5 Dark Accent 5" w:uiPriority="50"/>
+    <w:lsdException w:name="List Table 6 Colorful Accent 5" w:uiPriority="51"/>
+    <w:lsdException w:name="List Table 7 Colorful Accent 5" w:uiPriority="52"/>
+    <w:lsdException w:name="List Table 1 Light Accent 6" w:uiPriority="46"/>
+    <w:lsdException w:name="List Table 2 Accent 6" w:uiPriority="47"/>
+    <w:lsdException w:name="List Table 3 Accent 6" w:uiPriority="48"/>
+    <w:lsdException w:name="List Table 4 Accent 6" w:uiPriority="49"/>
+    <w:lsdException w:name="List Table 5 Dark Accent 6" w:uiPriority="50"/>
+    <w:lsdException w:name="List Table 6 Colorful Accent 6" w:uiPriority="51"/>
+    <w:lsdException w:name="List Table 7 Colorful Accent 6" w:uiPriority="52"/>
   </w:latentStyles>
   <w:style w:type="paragraph" w:default="1" w:styleId="Normal">
     <w:name w:val="Normal"/>
@@ -7446,227 +7905,96 @@
       <w:u w:val="single"/>
     </w:rPr>
   </w:style>
-</w:styles>
-</file>
-
-<file path=word/stylesWithEffects.xml><?xml version="1.0" encoding="utf-8"?>
-<w:styles xmlns:wpc="http://schemas.microsoft.com/office/word/2010/wordprocessingCanvas" xmlns:mc="http://schemas.openxmlformats.org/markup-compatibility/2006" xmlns:o="urn:schemas-microsoft-com:office:office" xmlns:r="http://schemas.openxmlformats.org/officeDocument/2006/relationships" xmlns:m="http://schemas.openxmlformats.org/officeDocument/2006/math" xmlns:v="urn:schemas-microsoft-com:vml" xmlns:wp14="http://schemas.microsoft.com/office/word/2010/wordprocessingDrawing" xmlns:wp="http://schemas.openxmlformats.org/drawingml/2006/wordprocessingDrawing" xmlns:w10="urn:schemas-microsoft-com:office:word" xmlns:w="http://schemas.openxmlformats.org/wordprocessingml/2006/main" xmlns:w14="http://schemas.microsoft.com/office/word/2010/wordml" xmlns:wpg="http://schemas.microsoft.com/office/word/2010/wordprocessingGroup" xmlns:wpi="http://schemas.microsoft.com/office/word/2010/wordprocessingInk" xmlns:wne="http://schemas.microsoft.com/office/word/2006/wordml" xmlns:wps="http://schemas.microsoft.com/office/word/2010/wordprocessingShape" mc:Ignorable="w14 wp14">
-  <w:docDefaults>
-    <w:rPrDefault>
-      <w:rPr>
-        <w:rFonts w:asciiTheme="minorHAnsi" w:eastAsiaTheme="minorEastAsia" w:hAnsiTheme="minorHAnsi" w:cstheme="minorBidi"/>
-        <w:sz w:val="24"/>
-        <w:szCs w:val="24"/>
-        <w:lang w:val="en-US" w:eastAsia="en-US" w:bidi="ar-SA"/>
-      </w:rPr>
-    </w:rPrDefault>
-    <w:pPrDefault/>
-  </w:docDefaults>
-  <w:latentStyles w:defLockedState="0" w:defUIPriority="99" w:defSemiHidden="1" w:defUnhideWhenUsed="1" w:defQFormat="0" w:count="267">
-    <w:lsdException w:name="Normal" w:semiHidden="0" w:uiPriority="0" w:unhideWhenUsed="0" w:qFormat="1"/>
-    <w:lsdException w:name="heading 1" w:semiHidden="0" w:uiPriority="9" w:unhideWhenUsed="0" w:qFormat="1"/>
-    <w:lsdException w:name="heading 2" w:uiPriority="9" w:qFormat="1"/>
-    <w:lsdException w:name="heading 3" w:uiPriority="9" w:qFormat="1"/>
-    <w:lsdException w:name="heading 4" w:uiPriority="9" w:qFormat="1"/>
-    <w:lsdException w:name="heading 5" w:uiPriority="9" w:qFormat="1"/>
-    <w:lsdException w:name="heading 6" w:uiPriority="9" w:qFormat="1"/>
-    <w:lsdException w:name="heading 7" w:uiPriority="9" w:qFormat="1"/>
-    <w:lsdException w:name="heading 8" w:uiPriority="9" w:qFormat="1"/>
-    <w:lsdException w:name="heading 9" w:uiPriority="9" w:qFormat="1"/>
-    <w:lsdException w:name="toc 1" w:uiPriority="39"/>
-    <w:lsdException w:name="toc 2" w:uiPriority="39"/>
-    <w:lsdException w:name="toc 3" w:uiPriority="39"/>
-    <w:lsdException w:name="toc 4" w:uiPriority="39"/>
-    <w:lsdException w:name="toc 5" w:uiPriority="39"/>
-    <w:lsdException w:name="toc 6" w:uiPriority="39"/>
-    <w:lsdException w:name="toc 7" w:uiPriority="39"/>
-    <w:lsdException w:name="toc 8" w:uiPriority="39"/>
-    <w:lsdException w:name="toc 9" w:uiPriority="39"/>
-    <w:lsdException w:name="caption" w:uiPriority="35" w:qFormat="1"/>
-    <w:lsdException w:name="Title" w:semiHidden="0" w:uiPriority="10" w:unhideWhenUsed="0" w:qFormat="1"/>
-    <w:lsdException w:name="Default Paragraph Font" w:uiPriority="1"/>
-    <w:lsdException w:name="Subtitle" w:semiHidden="0" w:uiPriority="11" w:unhideWhenUsed="0" w:qFormat="1"/>
-    <w:lsdException w:name="Strong" w:semiHidden="0" w:uiPriority="22" w:unhideWhenUsed="0" w:qFormat="1"/>
-    <w:lsdException w:name="Emphasis" w:semiHidden="0" w:uiPriority="20" w:unhideWhenUsed="0" w:qFormat="1"/>
-    <w:lsdException w:name="Table Grid" w:semiHidden="0" w:uiPriority="59" w:unhideWhenUsed="0"/>
-    <w:lsdException w:name="Placeholder Text" w:unhideWhenUsed="0"/>
-    <w:lsdException w:name="No Spacing" w:semiHidden="0" w:uiPriority="1" w:unhideWhenUsed="0" w:qFormat="1"/>
-    <w:lsdException w:name="Light Shading" w:semiHidden="0" w:uiPriority="60" w:unhideWhenUsed="0"/>
-    <w:lsdException w:name="Light List" w:semiHidden="0" w:uiPriority="61" w:unhideWhenUsed="0"/>
-    <w:lsdException w:name="Light Grid" w:semiHidden="0" w:uiPriority="62" w:unhideWhenUsed="0"/>
-    <w:lsdException w:name="Medium Shading 1" w:semiHidden="0" w:uiPriority="63" w:unhideWhenUsed="0"/>
-    <w:lsdException w:name="Medium Shading 2" w:semiHidden="0" w:uiPriority="64" w:unhideWhenUsed="0"/>
-    <w:lsdException w:name="Medium List 1" w:semiHidden="0" w:uiPriority="65" w:unhideWhenUsed="0"/>
-    <w:lsdException w:name="Medium List 2" w:semiHidden="0" w:uiPriority="66" w:unhideWhenUsed="0"/>
-    <w:lsdException w:name="Medium Grid 1" w:semiHidden="0" w:uiPriority="67" w:unhideWhenUsed="0"/>
-    <w:lsdException w:name="Medium Grid 2" w:semiHidden="0" w:uiPriority="68" w:unhideWhenUsed="0"/>
-    <w:lsdException w:name="Medium Grid 3" w:semiHidden="0" w:uiPriority="69" w:unhideWhenUsed="0"/>
-    <w:lsdException w:name="Dark List" w:semiHidden="0" w:uiPriority="70" w:unhideWhenUsed="0"/>
-    <w:lsdException w:name="Colorful Shading" w:semiHidden="0" w:uiPriority="71" w:unhideWhenUsed="0"/>
-    <w:lsdException w:name="Colorful List" w:semiHidden="0" w:uiPriority="72" w:unhideWhenUsed="0"/>
-    <w:lsdException w:name="Colorful Grid" w:semiHidden="0" w:uiPriority="73" w:unhideWhenUsed="0"/>
-    <w:lsdException w:name="Light Shading Accent 1" w:semiHidden="0" w:uiPriority="60" w:unhideWhenUsed="0"/>
-    <w:lsdException w:name="Light List Accent 1" w:semiHidden="0" w:uiPriority="61" w:unhideWhenUsed="0"/>
-    <w:lsdException w:name="Light Grid Accent 1" w:semiHidden="0" w:uiPriority="62" w:unhideWhenUsed="0"/>
-    <w:lsdException w:name="Medium Shading 1 Accent 1" w:semiHidden="0" w:uiPriority="63" w:unhideWhenUsed="0"/>
-    <w:lsdException w:name="Medium Shading 2 Accent 1" w:semiHidden="0" w:uiPriority="64" w:unhideWhenUsed="0"/>
-    <w:lsdException w:name="Medium List 1 Accent 1" w:semiHidden="0" w:uiPriority="65" w:unhideWhenUsed="0"/>
-    <w:lsdException w:name="Revision" w:unhideWhenUsed="0"/>
-    <w:lsdException w:name="List Paragraph" w:semiHidden="0" w:uiPriority="34" w:unhideWhenUsed="0" w:qFormat="1"/>
-    <w:lsdException w:name="Quote" w:semiHidden="0" w:uiPriority="29" w:unhideWhenUsed="0" w:qFormat="1"/>
-    <w:lsdException w:name="Intense Quote" w:semiHidden="0" w:uiPriority="30" w:unhideWhenUsed="0" w:qFormat="1"/>
-    <w:lsdException w:name="Medium List 2 Accent 1" w:semiHidden="0" w:uiPriority="66" w:unhideWhenUsed="0"/>
-    <w:lsdException w:name="Medium Grid 1 Accent 1" w:semiHidden="0" w:uiPriority="67" w:unhideWhenUsed="0"/>
-    <w:lsdException w:name="Medium Grid 2 Accent 1" w:semiHidden="0" w:uiPriority="68" w:unhideWhenUsed="0"/>
-    <w:lsdException w:name="Medium Grid 3 Accent 1" w:semiHidden="0" w:uiPriority="69" w:unhideWhenUsed="0"/>
-    <w:lsdException w:name="Dark List Accent 1" w:semiHidden="0" w:uiPriority="70" w:unhideWhenUsed="0"/>
-    <w:lsdException w:name="Colorful Shading Accent 1" w:semiHidden="0" w:uiPriority="71" w:unhideWhenUsed="0"/>
-    <w:lsdException w:name="Colorful List Accent 1" w:semiHidden="0" w:uiPriority="72" w:unhideWhenUsed="0"/>
-    <w:lsdException w:name="Colorful Grid Accent 1" w:semiHidden="0" w:uiPriority="73" w:unhideWhenUsed="0"/>
-    <w:lsdException w:name="Light Shading Accent 2" w:semiHidden="0" w:uiPriority="60" w:unhideWhenUsed="0"/>
-    <w:lsdException w:name="Light List Accent 2" w:semiHidden="0" w:uiPriority="61" w:unhideWhenUsed="0"/>
-    <w:lsdException w:name="Light Grid Accent 2" w:semiHidden="0" w:uiPriority="62" w:unhideWhenUsed="0"/>
-    <w:lsdException w:name="Medium Shading 1 Accent 2" w:semiHidden="0" w:uiPriority="63" w:unhideWhenUsed="0"/>
-    <w:lsdException w:name="Medium Shading 2 Accent 2" w:semiHidden="0" w:uiPriority="64" w:unhideWhenUsed="0"/>
-    <w:lsdException w:name="Medium List 1 Accent 2" w:semiHidden="0" w:uiPriority="65" w:unhideWhenUsed="0"/>
-    <w:lsdException w:name="Medium List 2 Accent 2" w:semiHidden="0" w:uiPriority="66" w:unhideWhenUsed="0"/>
-    <w:lsdException w:name="Medium Grid 1 Accent 2" w:semiHidden="0" w:uiPriority="67" w:unhideWhenUsed="0"/>
-    <w:lsdException w:name="Medium Grid 2 Accent 2" w:semiHidden="0" w:uiPriority="68" w:unhideWhenUsed="0"/>
-    <w:lsdException w:name="Medium Grid 3 Accent 2" w:semiHidden="0" w:uiPriority="69" w:unhideWhenUsed="0"/>
-    <w:lsdException w:name="Dark List Accent 2" w:semiHidden="0" w:uiPriority="70" w:unhideWhenUsed="0"/>
-    <w:lsdException w:name="Colorful Shading Accent 2" w:semiHidden="0" w:uiPriority="71" w:unhideWhenUsed="0"/>
-    <w:lsdException w:name="Colorful List Accent 2" w:semiHidden="0" w:uiPriority="72" w:unhideWhenUsed="0"/>
-    <w:lsdException w:name="Colorful Grid Accent 2" w:semiHidden="0" w:uiPriority="73" w:unhideWhenUsed="0"/>
-    <w:lsdException w:name="Light Shading Accent 3" w:semiHidden="0" w:uiPriority="60" w:unhideWhenUsed="0"/>
-    <w:lsdException w:name="Light List Accent 3" w:semiHidden="0" w:uiPriority="61" w:unhideWhenUsed="0"/>
-    <w:lsdException w:name="Light Grid Accent 3" w:semiHidden="0" w:uiPriority="62" w:unhideWhenUsed="0"/>
-    <w:lsdException w:name="Medium Shading 1 Accent 3" w:semiHidden="0" w:uiPriority="63" w:unhideWhenUsed="0"/>
-    <w:lsdException w:name="Medium Shading 2 Accent 3" w:semiHidden="0" w:uiPriority="64" w:unhideWhenUsed="0"/>
-    <w:lsdException w:name="Medium List 1 Accent 3" w:semiHidden="0" w:uiPriority="65" w:unhideWhenUsed="0"/>
-    <w:lsdException w:name="Medium List 2 Accent 3" w:semiHidden="0" w:uiPriority="66" w:unhideWhenUsed="0"/>
-    <w:lsdException w:name="Medium Grid 1 Accent 3" w:semiHidden="0" w:uiPriority="67" w:unhideWhenUsed="0"/>
-    <w:lsdException w:name="Medium Grid 2 Accent 3" w:semiHidden="0" w:uiPriority="68" w:unhideWhenUsed="0"/>
-    <w:lsdException w:name="Medium Grid 3 Accent 3" w:semiHidden="0" w:uiPriority="69" w:unhideWhenUsed="0"/>
-    <w:lsdException w:name="Dark List Accent 3" w:semiHidden="0" w:uiPriority="70" w:unhideWhenUsed="0"/>
-    <w:lsdException w:name="Colorful Shading Accent 3" w:semiHidden="0" w:uiPriority="71" w:unhideWhenUsed="0"/>
-    <w:lsdException w:name="Colorful List Accent 3" w:semiHidden="0" w:uiPriority="72" w:unhideWhenUsed="0"/>
-    <w:lsdException w:name="Colorful Grid Accent 3" w:semiHidden="0" w:uiPriority="73" w:unhideWhenUsed="0"/>
-    <w:lsdException w:name="Light Shading Accent 4" w:semiHidden="0" w:uiPriority="60" w:unhideWhenUsed="0"/>
-    <w:lsdException w:name="Light List Accent 4" w:semiHidden="0" w:uiPriority="61" w:unhideWhenUsed="0"/>
-    <w:lsdException w:name="Light Grid Accent 4" w:semiHidden="0" w:uiPriority="62" w:unhideWhenUsed="0"/>
-    <w:lsdException w:name="Medium Shading 1 Accent 4" w:semiHidden="0" w:uiPriority="63" w:unhideWhenUsed="0"/>
-    <w:lsdException w:name="Medium Shading 2 Accent 4" w:semiHidden="0" w:uiPriority="64" w:unhideWhenUsed="0"/>
-    <w:lsdException w:name="Medium List 1 Accent 4" w:semiHidden="0" w:uiPriority="65" w:unhideWhenUsed="0"/>
-    <w:lsdException w:name="Medium List 2 Accent 4" w:semiHidden="0" w:uiPriority="66" w:unhideWhenUsed="0"/>
-    <w:lsdException w:name="Medium Grid 1 Accent 4" w:semiHidden="0" w:uiPriority="67" w:unhideWhenUsed="0"/>
-    <w:lsdException w:name="Medium Grid 2 Accent 4" w:semiHidden="0" w:uiPriority="68" w:unhideWhenUsed="0"/>
-    <w:lsdException w:name="Medium Grid 3 Accent 4" w:semiHidden="0" w:uiPriority="69" w:unhideWhenUsed="0"/>
-    <w:lsdException w:name="Dark List Accent 4" w:semiHidden="0" w:uiPriority="70" w:unhideWhenUsed="0"/>
-    <w:lsdException w:name="Colorful Shading Accent 4" w:semiHidden="0" w:uiPriority="71" w:unhideWhenUsed="0"/>
-    <w:lsdException w:name="Colorful List Accent 4" w:semiHidden="0" w:uiPriority="72" w:unhideWhenUsed="0"/>
-    <w:lsdException w:name="Colorful Grid Accent 4" w:semiHidden="0" w:uiPriority="73" w:unhideWhenUsed="0"/>
-    <w:lsdException w:name="Light Shading Accent 5" w:semiHidden="0" w:uiPriority="60" w:unhideWhenUsed="0"/>
-    <w:lsdException w:name="Light List Accent 5" w:semiHidden="0" w:uiPriority="61" w:unhideWhenUsed="0"/>
-    <w:lsdException w:name="Light Grid Accent 5" w:semiHidden="0" w:uiPriority="62" w:unhideWhenUsed="0"/>
-    <w:lsdException w:name="Medium Shading 1 Accent 5" w:semiHidden="0" w:uiPriority="63" w:unhideWhenUsed="0"/>
-    <w:lsdException w:name="Medium Shading 2 Accent 5" w:semiHidden="0" w:uiPriority="64" w:unhideWhenUsed="0"/>
-    <w:lsdException w:name="Medium List 1 Accent 5" w:semiHidden="0" w:uiPriority="65" w:unhideWhenUsed="0"/>
-    <w:lsdException w:name="Medium List 2 Accent 5" w:semiHidden="0" w:uiPriority="66" w:unhideWhenUsed="0"/>
-    <w:lsdException w:name="Medium Grid 1 Accent 5" w:semiHidden="0" w:uiPriority="67" w:unhideWhenUsed="0"/>
-    <w:lsdException w:name="Medium Grid 2 Accent 5" w:semiHidden="0" w:uiPriority="68" w:unhideWhenUsed="0"/>
-    <w:lsdException w:name="Medium Grid 3 Accent 5" w:semiHidden="0" w:uiPriority="69" w:unhideWhenUsed="0"/>
-    <w:lsdException w:name="Dark List Accent 5" w:semiHidden="0" w:uiPriority="70" w:unhideWhenUsed="0"/>
-    <w:lsdException w:name="Colorful Shading Accent 5" w:semiHidden="0" w:uiPriority="71" w:unhideWhenUsed="0"/>
-    <w:lsdException w:name="Colorful List Accent 5" w:semiHidden="0" w:uiPriority="72" w:unhideWhenUsed="0"/>
-    <w:lsdException w:name="Colorful Grid Accent 5" w:semiHidden="0" w:uiPriority="73" w:unhideWhenUsed="0"/>
-    <w:lsdException w:name="Light Shading Accent 6" w:semiHidden="0" w:uiPriority="60" w:unhideWhenUsed="0"/>
-    <w:lsdException w:name="Light List Accent 6" w:semiHidden="0" w:uiPriority="61" w:unhideWhenUsed="0"/>
-    <w:lsdException w:name="Light Grid Accent 6" w:semiHidden="0" w:uiPriority="62" w:unhideWhenUsed="0"/>
-    <w:lsdException w:name="Medium Shading 1 Accent 6" w:semiHidden="0" w:uiPriority="63" w:unhideWhenUsed="0"/>
-    <w:lsdException w:name="Medium Shading 2 Accent 6" w:semiHidden="0" w:uiPriority="64" w:unhideWhenUsed="0"/>
-    <w:lsdException w:name="Medium List 1 Accent 6" w:semiHidden="0" w:uiPriority="65" w:unhideWhenUsed="0"/>
-    <w:lsdException w:name="Medium List 2 Accent 6" w:semiHidden="0" w:uiPriority="66" w:unhideWhenUsed="0"/>
-    <w:lsdException w:name="Medium Grid 1 Accent 6" w:semiHidden="0" w:uiPriority="67" w:unhideWhenUsed="0"/>
-    <w:lsdException w:name="Medium Grid 2 Accent 6" w:semiHidden="0" w:uiPriority="68" w:unhideWhenUsed="0"/>
-    <w:lsdException w:name="Medium Grid 3 Accent 6" w:semiHidden="0" w:uiPriority="69" w:unhideWhenUsed="0"/>
-    <w:lsdException w:name="Dark List Accent 6" w:semiHidden="0" w:uiPriority="70" w:unhideWhenUsed="0"/>
-    <w:lsdException w:name="Colorful Shading Accent 6" w:semiHidden="0" w:uiPriority="71" w:unhideWhenUsed="0"/>
-    <w:lsdException w:name="Colorful List Accent 6" w:semiHidden="0" w:uiPriority="72" w:unhideWhenUsed="0"/>
-    <w:lsdException w:name="Colorful Grid Accent 6" w:semiHidden="0" w:uiPriority="73" w:unhideWhenUsed="0"/>
-    <w:lsdException w:name="Subtle Emphasis" w:semiHidden="0" w:uiPriority="19" w:unhideWhenUsed="0" w:qFormat="1"/>
-    <w:lsdException w:name="Intense Emphasis" w:semiHidden="0" w:uiPriority="21" w:unhideWhenUsed="0" w:qFormat="1"/>
-    <w:lsdException w:name="Subtle Reference" w:semiHidden="0" w:uiPriority="31" w:unhideWhenUsed="0" w:qFormat="1"/>
-    <w:lsdException w:name="Intense Reference" w:semiHidden="0" w:uiPriority="32" w:unhideWhenUsed="0" w:qFormat="1"/>
-    <w:lsdException w:name="Book Title" w:semiHidden="0" w:uiPriority="33" w:unhideWhenUsed="0" w:qFormat="1"/>
-    <w:lsdException w:name="Bibliography" w:uiPriority="37"/>
-    <w:lsdException w:name="TOC Heading" w:uiPriority="39" w:qFormat="1"/>
-  </w:latentStyles>
-  <w:style w:type="paragraph" w:default="1" w:styleId="Normal">
-    <w:name w:val="Normal"/>
-    <w:qFormat/>
-  </w:style>
-  <w:style w:type="character" w:default="1" w:styleId="Fuentedeprrafopredeter">
-    <w:name w:val="Default Paragraph Font"/>
-    <w:uiPriority w:val="1"/>
-    <w:semiHidden/>
-    <w:unhideWhenUsed/>
-  </w:style>
-  <w:style w:type="table" w:default="1" w:styleId="Tablanormal">
-    <w:name w:val="Normal Table"/>
+  <w:style w:type="character" w:styleId="Refdecomentario">
+    <w:name w:val="annotation reference"/>
+    <w:basedOn w:val="Fuentedeprrafopredeter"/>
     <w:uiPriority w:val="99"/>
     <w:semiHidden/>
     <w:unhideWhenUsed/>
-    <w:tblPr>
-      <w:tblInd w:w="0" w:type="dxa"/>
-      <w:tblCellMar>
-        <w:top w:w="0" w:type="dxa"/>
-        <w:left w:w="108" w:type="dxa"/>
-        <w:bottom w:w="0" w:type="dxa"/>
-        <w:right w:w="108" w:type="dxa"/>
-      </w:tblCellMar>
-    </w:tblPr>
+    <w:rsid w:val="00C03183"/>
+    <w:rPr>
+      <w:sz w:val="16"/>
+      <w:szCs w:val="16"/>
+    </w:rPr>
   </w:style>
-  <w:style w:type="numbering" w:default="1" w:styleId="Sinlista">
-    <w:name w:val="No List"/>
+  <w:style w:type="paragraph" w:styleId="Textocomentario">
+    <w:name w:val="annotation text"/>
+    <w:basedOn w:val="Normal"/>
+    <w:link w:val="TextocomentarioCar"/>
     <w:uiPriority w:val="99"/>
     <w:semiHidden/>
     <w:unhideWhenUsed/>
+    <w:rsid w:val="00C03183"/>
+    <w:rPr>
+      <w:sz w:val="20"/>
+      <w:szCs w:val="20"/>
+    </w:rPr>
   </w:style>
-  <w:style w:type="table" w:styleId="Tablaconcuadrcula">
-    <w:name w:val="Table Grid"/>
-    <w:basedOn w:val="Tablanormal"/>
-    <w:uiPriority w:val="59"/>
-    <w:rsid w:val="006907A4"/>
-    <w:tblPr>
-      <w:tblBorders>
-        <w:top w:val="single" w:sz="4" w:space="0" w:color="auto"/>
-        <w:left w:val="single" w:sz="4" w:space="0" w:color="auto"/>
-        <w:bottom w:val="single" w:sz="4" w:space="0" w:color="auto"/>
-        <w:right w:val="single" w:sz="4" w:space="0" w:color="auto"/>
-        <w:insideH w:val="single" w:sz="4" w:space="0" w:color="auto"/>
-        <w:insideV w:val="single" w:sz="4" w:space="0" w:color="auto"/>
-      </w:tblBorders>
-    </w:tblPr>
+  <w:style w:type="character" w:customStyle="1" w:styleId="TextocomentarioCar">
+    <w:name w:val="Texto comentario Car"/>
+    <w:basedOn w:val="Fuentedeprrafopredeter"/>
+    <w:link w:val="Textocomentario"/>
+    <w:uiPriority w:val="99"/>
+    <w:semiHidden/>
+    <w:rsid w:val="00C03183"/>
+    <w:rPr>
+      <w:sz w:val="20"/>
+      <w:szCs w:val="20"/>
+    </w:rPr>
   </w:style>
-  <w:style w:type="paragraph" w:styleId="Prrafodelista">
-    <w:name w:val="List Paragraph"/>
+  <w:style w:type="paragraph" w:styleId="Asuntodelcomentario">
+    <w:name w:val="annotation subject"/>
+    <w:basedOn w:val="Textocomentario"/>
+    <w:next w:val="Textocomentario"/>
+    <w:link w:val="AsuntodelcomentarioCar"/>
+    <w:uiPriority w:val="99"/>
+    <w:semiHidden/>
+    <w:unhideWhenUsed/>
+    <w:rsid w:val="00C03183"/>
+    <w:rPr>
+      <w:b/>
+      <w:bCs/>
+    </w:rPr>
+  </w:style>
+  <w:style w:type="character" w:customStyle="1" w:styleId="AsuntodelcomentarioCar">
+    <w:name w:val="Asunto del comentario Car"/>
+    <w:basedOn w:val="TextocomentarioCar"/>
+    <w:link w:val="Asuntodelcomentario"/>
+    <w:uiPriority w:val="99"/>
+    <w:semiHidden/>
+    <w:rsid w:val="00C03183"/>
+    <w:rPr>
+      <w:b/>
+      <w:bCs/>
+      <w:sz w:val="20"/>
+      <w:szCs w:val="20"/>
+    </w:rPr>
+  </w:style>
+  <w:style w:type="paragraph" w:styleId="Textodeglobo">
+    <w:name w:val="Balloon Text"/>
     <w:basedOn w:val="Normal"/>
-    <w:uiPriority w:val="34"/>
-    <w:qFormat/>
-    <w:rsid w:val="00054002"/>
-    <w:pPr>
-      <w:ind w:left="720"/>
-      <w:contextualSpacing/>
-    </w:pPr>
+    <w:link w:val="TextodegloboCar"/>
+    <w:uiPriority w:val="99"/>
+    <w:semiHidden/>
+    <w:unhideWhenUsed/>
+    <w:rsid w:val="00C03183"/>
+    <w:rPr>
+      <w:rFonts w:ascii="Segoe UI" w:hAnsi="Segoe UI" w:cs="Segoe UI"/>
+      <w:sz w:val="18"/>
+      <w:szCs w:val="18"/>
+    </w:rPr>
   </w:style>
-  <w:style w:type="character" w:styleId="Hipervnculo">
-    <w:name w:val="Hyperlink"/>
+  <w:style w:type="character" w:customStyle="1" w:styleId="TextodegloboCar">
+    <w:name w:val="Texto de globo Car"/>
     <w:basedOn w:val="Fuentedeprrafopredeter"/>
+    <w:link w:val="Textodeglobo"/>
     <w:uiPriority w:val="99"/>
-    <w:rsid w:val="006C1D61"/>
+    <w:semiHidden/>
+    <w:rsid w:val="00C03183"/>
     <w:rPr>
-      <w:color w:val="0000FF"/>
-      <w:u w:val="single"/>
+      <w:rFonts w:ascii="Segoe UI" w:hAnsi="Segoe UI" w:cs="Segoe UI"/>
+      <w:sz w:val="18"/>
+      <w:szCs w:val="18"/>
     </w:rPr>
   </w:style>
 </w:styles>

--- a/fuentes/contenidos/grado09/guion01/CS_09_01_REC180.docx
+++ b/fuentes/contenidos/grado09/guion01/CS_09_01_REC180.docx
@@ -1,6 +1,6 @@
 
 <file path=word/document.xml><?xml version="1.0" encoding="utf-8"?>
-<w:document xmlns:wpc="http://schemas.microsoft.com/office/word/2010/wordprocessingCanvas" xmlns:mc="http://schemas.openxmlformats.org/markup-compatibility/2006" xmlns:o="urn:schemas-microsoft-com:office:office" xmlns:r="http://schemas.openxmlformats.org/officeDocument/2006/relationships" xmlns:m="http://schemas.openxmlformats.org/officeDocument/2006/math" xmlns:v="urn:schemas-microsoft-com:vml" xmlns:wp14="http://schemas.microsoft.com/office/word/2010/wordprocessingDrawing" xmlns:wp="http://schemas.openxmlformats.org/drawingml/2006/wordprocessingDrawing" xmlns:w10="urn:schemas-microsoft-com:office:word" xmlns:w="http://schemas.openxmlformats.org/wordprocessingml/2006/main" xmlns:w14="http://schemas.microsoft.com/office/word/2010/wordml" xmlns:w15="http://schemas.microsoft.com/office/word/2012/wordml" xmlns:wpg="http://schemas.microsoft.com/office/word/2010/wordprocessingGroup" xmlns:wpi="http://schemas.microsoft.com/office/word/2010/wordprocessingInk" xmlns:wne="http://schemas.microsoft.com/office/word/2006/wordml" xmlns:wps="http://schemas.microsoft.com/office/word/2010/wordprocessingShape" mc:Ignorable="w14 w15 wp14">
+<w:document xmlns:wpc="http://schemas.microsoft.com/office/word/2010/wordprocessingCanvas" xmlns:mc="http://schemas.openxmlformats.org/markup-compatibility/2006" xmlns:o="urn:schemas-microsoft-com:office:office" xmlns:r="http://schemas.openxmlformats.org/officeDocument/2006/relationships" xmlns:m="http://schemas.openxmlformats.org/officeDocument/2006/math" xmlns:v="urn:schemas-microsoft-com:vml" xmlns:wp14="http://schemas.microsoft.com/office/word/2010/wordprocessingDrawing" xmlns:wp="http://schemas.openxmlformats.org/drawingml/2006/wordprocessingDrawing" xmlns:w10="urn:schemas-microsoft-com:office:word" xmlns:w="http://schemas.openxmlformats.org/wordprocessingml/2006/main" xmlns:w14="http://schemas.microsoft.com/office/word/2010/wordml" xmlns:wpg="http://schemas.microsoft.com/office/word/2010/wordprocessingGroup" xmlns:wpi="http://schemas.microsoft.com/office/word/2010/wordprocessingInk" xmlns:wne="http://schemas.microsoft.com/office/word/2006/wordml" xmlns:wps="http://schemas.microsoft.com/office/word/2010/wordprocessingShape" mc:Ignorable="w14 wp14">
   <w:body>
     <w:p>
       <w:pPr>
@@ -681,31 +681,23 @@
         </w:rPr>
         <w:t xml:space="preserve"> </w:t>
       </w:r>
-      <w:commentRangeStart w:id="0"/>
-      <w:r>
-        <w:rPr>
-          <w:rFonts w:ascii="Arial" w:hAnsi="Arial"/>
-          <w:sz w:val="18"/>
-          <w:szCs w:val="18"/>
-          <w:lang w:val="es-ES_tradnl"/>
-        </w:rPr>
-        <w:t>primera guerra mundial</w:t>
-      </w:r>
-      <w:commentRangeEnd w:id="0"/>
-      <w:r>
-        <w:rPr>
-          <w:rStyle w:val="Refdecomentario"/>
-        </w:rPr>
-        <w:commentReference w:id="0"/>
-      </w:r>
-      <w:r>
-        <w:rPr>
-          <w:rFonts w:ascii="Arial" w:hAnsi="Arial"/>
-          <w:sz w:val="18"/>
-          <w:szCs w:val="18"/>
-          <w:lang w:val="es-ES_tradnl"/>
-        </w:rPr>
-        <w:t>, imperialismo, Europa, potencia</w:t>
+      <w:r>
+        <w:rPr>
+          <w:rFonts w:ascii="Arial" w:hAnsi="Arial"/>
+          <w:sz w:val="18"/>
+          <w:szCs w:val="18"/>
+          <w:lang w:val="es-ES_tradnl"/>
+        </w:rPr>
+        <w:t>Primera G</w:t>
+      </w:r>
+      <w:r>
+        <w:rPr>
+          <w:rFonts w:ascii="Arial" w:hAnsi="Arial"/>
+          <w:sz w:val="18"/>
+          <w:szCs w:val="18"/>
+          <w:lang w:val="es-ES_tradnl"/>
+        </w:rPr>
+        <w:t>uerra mundial, imperialismo, Europa, potencia</w:t>
       </w:r>
       <w:r>
         <w:rPr>
@@ -3795,31 +3787,23 @@
         </w:rPr>
         <w:t>¿</w:t>
       </w:r>
-      <w:commentRangeStart w:id="1"/>
-      <w:r>
-        <w:rPr>
-          <w:rFonts w:ascii="Arial" w:hAnsi="Arial"/>
-          <w:sz w:val="18"/>
-          <w:szCs w:val="18"/>
-          <w:lang w:val="es-ES_tradnl"/>
-        </w:rPr>
-        <w:t xml:space="preserve">Cuál es el año en el que </w:t>
-      </w:r>
-      <w:commentRangeEnd w:id="1"/>
-      <w:r>
-        <w:rPr>
-          <w:rStyle w:val="Refdecomentario"/>
-        </w:rPr>
-        <w:commentReference w:id="1"/>
-      </w:r>
-      <w:r>
-        <w:rPr>
-          <w:rFonts w:ascii="Arial" w:hAnsi="Arial"/>
-          <w:sz w:val="18"/>
-          <w:szCs w:val="18"/>
-          <w:lang w:val="es-ES_tradnl"/>
-        </w:rPr>
-        <w:t>inició la Primera Guerra Mundial?</w:t>
+      <w:r>
+        <w:rPr>
+          <w:rFonts w:ascii="Arial" w:hAnsi="Arial"/>
+          <w:sz w:val="18"/>
+          <w:szCs w:val="18"/>
+          <w:lang w:val="es-ES_tradnl"/>
+        </w:rPr>
+        <w:t xml:space="preserve">En qué </w:t>
+      </w:r>
+      <w:r>
+        <w:rPr>
+          <w:rFonts w:ascii="Arial" w:hAnsi="Arial"/>
+          <w:sz w:val="18"/>
+          <w:szCs w:val="18"/>
+          <w:lang w:val="es-ES_tradnl"/>
+        </w:rPr>
+        <w:t>año en el que inició la Primera Guerra Mundial?</w:t>
       </w:r>
     </w:p>
     <w:p>
@@ -4025,7 +4009,7 @@
       </w:pPr>
     </w:p>
     <w:p>
-      <w:hyperlink r:id="rId7" w:history="1">
+      <w:hyperlink r:id="rId6" w:history="1">
         <w:r>
           <w:rPr>
             <w:rStyle w:val="Hipervnculo"/>
@@ -4312,6 +4296,7 @@
       </w:pPr>
     </w:p>
     <w:p>
+      <w:proofErr w:type="gramStart"/>
       <w:r>
         <w:t>¿</w:t>
       </w:r>
@@ -4323,20 +4308,12 @@
       <w:r>
         <w:t xml:space="preserve"> </w:t>
       </w:r>
-      <w:commentRangeStart w:id="2"/>
       <w:proofErr w:type="spellStart"/>
       <w:r>
-        <w:t>es</w:t>
-      </w:r>
-      <w:commentRangeEnd w:id="2"/>
+        <w:t>fue</w:t>
+      </w:r>
       <w:proofErr w:type="spellEnd"/>
       <w:r>
-        <w:rPr>
-          <w:rStyle w:val="Refdecomentario"/>
-        </w:rPr>
-        <w:commentReference w:id="2"/>
-      </w:r>
-      <w:r>
         <w:t xml:space="preserve"> el </w:t>
       </w:r>
       <w:proofErr w:type="spellStart"/>
@@ -4358,6 +4335,7 @@
       <w:r>
         <w:t>?</w:t>
       </w:r>
+      <w:proofErr w:type="gramEnd"/>
     </w:p>
     <w:p>
       <w:pPr>
@@ -5823,15 +5801,6 @@
         </w:rPr>
         <w:t xml:space="preserve"> </w:t>
       </w:r>
-      <w:commentRangeStart w:id="3"/>
-      <w:r>
-        <w:rPr>
-          <w:rFonts w:ascii="Arial" w:hAnsi="Arial" w:cs="Arial"/>
-          <w:sz w:val="18"/>
-          <w:szCs w:val="18"/>
-        </w:rPr>
-        <w:t xml:space="preserve">se </w:t>
-      </w:r>
       <w:proofErr w:type="spellStart"/>
       <w:r>
         <w:rPr>
@@ -5839,7 +5808,7 @@
           <w:sz w:val="18"/>
           <w:szCs w:val="18"/>
         </w:rPr>
-        <w:t>dio</w:t>
+        <w:t>participó</w:t>
       </w:r>
       <w:proofErr w:type="spellEnd"/>
       <w:r>
@@ -5848,7 +5817,7 @@
           <w:sz w:val="18"/>
           <w:szCs w:val="18"/>
         </w:rPr>
-        <w:t xml:space="preserve"> el </w:t>
+        <w:t xml:space="preserve"> </w:t>
       </w:r>
       <w:proofErr w:type="spellStart"/>
       <w:r>
@@ -5857,7 +5826,7 @@
           <w:sz w:val="18"/>
           <w:szCs w:val="18"/>
         </w:rPr>
-        <w:t>ingreso</w:t>
+        <w:t>Estados</w:t>
       </w:r>
       <w:proofErr w:type="spellEnd"/>
       <w:r>
@@ -5866,7 +5835,7 @@
           <w:sz w:val="18"/>
           <w:szCs w:val="18"/>
         </w:rPr>
-        <w:t xml:space="preserve"> de </w:t>
+        <w:t xml:space="preserve"> </w:t>
       </w:r>
       <w:proofErr w:type="spellStart"/>
       <w:r>
@@ -5875,7 +5844,7 @@
           <w:sz w:val="18"/>
           <w:szCs w:val="18"/>
         </w:rPr>
-        <w:t>Estados</w:t>
+        <w:t>Unidos</w:t>
       </w:r>
       <w:proofErr w:type="spellEnd"/>
       <w:r>
@@ -5887,13 +5856,14 @@
         <w:t xml:space="preserve"> </w:t>
       </w:r>
       <w:proofErr w:type="spellStart"/>
-      <w:r>
-        <w:rPr>
-          <w:rFonts w:ascii="Arial" w:hAnsi="Arial" w:cs="Arial"/>
-          <w:sz w:val="18"/>
-          <w:szCs w:val="18"/>
-        </w:rPr>
-        <w:t>Unidos</w:t>
+      <w:proofErr w:type="gramStart"/>
+      <w:r>
+        <w:rPr>
+          <w:rFonts w:ascii="Arial" w:hAnsi="Arial" w:cs="Arial"/>
+          <w:sz w:val="18"/>
+          <w:szCs w:val="18"/>
+        </w:rPr>
+        <w:t>en</w:t>
       </w:r>
       <w:proofErr w:type="spellEnd"/>
       <w:r>
@@ -5904,20 +5874,22 @@
         </w:rPr>
         <w:t xml:space="preserve"> </w:t>
       </w:r>
-      <w:commentRangeEnd w:id="3"/>
-      <w:r>
-        <w:rPr>
-          <w:rStyle w:val="Refdecomentario"/>
-        </w:rPr>
-        <w:commentReference w:id="3"/>
-      </w:r>
-      <w:r>
-        <w:rPr>
-          <w:rFonts w:ascii="Arial" w:hAnsi="Arial" w:cs="Arial"/>
-          <w:sz w:val="18"/>
-          <w:szCs w:val="18"/>
-        </w:rPr>
-        <w:t xml:space="preserve">a la </w:t>
+      <w:r>
+        <w:rPr>
+          <w:rFonts w:ascii="Arial" w:hAnsi="Arial" w:cs="Arial"/>
+          <w:sz w:val="18"/>
+          <w:szCs w:val="18"/>
+        </w:rPr>
+        <w:t xml:space="preserve"> la</w:t>
+      </w:r>
+      <w:proofErr w:type="gramEnd"/>
+      <w:r>
+        <w:rPr>
+          <w:rFonts w:ascii="Arial" w:hAnsi="Arial" w:cs="Arial"/>
+          <w:sz w:val="18"/>
+          <w:szCs w:val="18"/>
+        </w:rPr>
+        <w:t xml:space="preserve"> </w:t>
       </w:r>
       <w:proofErr w:type="spellStart"/>
       <w:r>
@@ -6230,7 +6202,36 @@
           <w:sz w:val="18"/>
           <w:szCs w:val="18"/>
         </w:rPr>
-        <w:t>Ataques</w:t>
+        <w:t>Por</w:t>
+      </w:r>
+      <w:proofErr w:type="spellEnd"/>
+      <w:r>
+        <w:rPr>
+          <w:rFonts w:ascii="Arial" w:hAnsi="Arial" w:cs="Arial"/>
+          <w:b/>
+          <w:sz w:val="18"/>
+          <w:szCs w:val="18"/>
+        </w:rPr>
+        <w:t xml:space="preserve"> los </w:t>
+      </w:r>
+      <w:proofErr w:type="spellStart"/>
+      <w:r>
+        <w:rPr>
+          <w:rFonts w:ascii="Arial" w:hAnsi="Arial" w:cs="Arial"/>
+          <w:b/>
+          <w:sz w:val="18"/>
+          <w:szCs w:val="18"/>
+        </w:rPr>
+        <w:t>a</w:t>
+      </w:r>
+      <w:r>
+        <w:rPr>
+          <w:rFonts w:ascii="Arial" w:hAnsi="Arial" w:cs="Arial"/>
+          <w:b/>
+          <w:sz w:val="18"/>
+          <w:szCs w:val="18"/>
+        </w:rPr>
+        <w:t>taques</w:t>
       </w:r>
       <w:proofErr w:type="spellEnd"/>
       <w:r>
@@ -6307,13 +6308,31 @@
           <w:szCs w:val="18"/>
         </w:rPr>
       </w:pPr>
-      <w:r>
-        <w:rPr>
-          <w:rFonts w:ascii="Arial" w:hAnsi="Arial" w:cs="Arial"/>
-          <w:sz w:val="18"/>
-          <w:szCs w:val="18"/>
-        </w:rPr>
-        <w:t xml:space="preserve">El </w:t>
+      <w:proofErr w:type="spellStart"/>
+      <w:r>
+        <w:rPr>
+          <w:rFonts w:ascii="Arial" w:hAnsi="Arial" w:cs="Arial"/>
+          <w:sz w:val="18"/>
+          <w:szCs w:val="18"/>
+        </w:rPr>
+        <w:t>Por</w:t>
+      </w:r>
+      <w:proofErr w:type="spellEnd"/>
+      <w:r>
+        <w:rPr>
+          <w:rFonts w:ascii="Arial" w:hAnsi="Arial" w:cs="Arial"/>
+          <w:sz w:val="18"/>
+          <w:szCs w:val="18"/>
+        </w:rPr>
+        <w:t xml:space="preserve"> e</w:t>
+      </w:r>
+      <w:r>
+        <w:rPr>
+          <w:rFonts w:ascii="Arial" w:hAnsi="Arial" w:cs="Arial"/>
+          <w:sz w:val="18"/>
+          <w:szCs w:val="18"/>
+        </w:rPr>
+        <w:t xml:space="preserve">l </w:t>
       </w:r>
       <w:proofErr w:type="spellStart"/>
       <w:r>
@@ -6375,14 +6394,6 @@
           <w:szCs w:val="18"/>
         </w:rPr>
       </w:pPr>
-      <w:r>
-        <w:rPr>
-          <w:rFonts w:ascii="Arial" w:hAnsi="Arial" w:cs="Arial"/>
-          <w:sz w:val="18"/>
-          <w:szCs w:val="18"/>
-        </w:rPr>
-        <w:t xml:space="preserve">El </w:t>
-      </w:r>
       <w:proofErr w:type="spellStart"/>
       <w:r>
         <w:rPr>
@@ -6390,6 +6401,24 @@
           <w:sz w:val="18"/>
           <w:szCs w:val="18"/>
         </w:rPr>
+        <w:t>Por</w:t>
+      </w:r>
+      <w:proofErr w:type="spellEnd"/>
+      <w:r>
+        <w:rPr>
+          <w:rFonts w:ascii="Arial" w:hAnsi="Arial" w:cs="Arial"/>
+          <w:sz w:val="18"/>
+          <w:szCs w:val="18"/>
+        </w:rPr>
+        <w:t xml:space="preserve"> el </w:t>
+      </w:r>
+      <w:proofErr w:type="spellStart"/>
+      <w:r>
+        <w:rPr>
+          <w:rFonts w:ascii="Arial" w:hAnsi="Arial" w:cs="Arial"/>
+          <w:sz w:val="18"/>
+          <w:szCs w:val="18"/>
+        </w:rPr>
         <w:t>ini</w:t>
       </w:r>
       <w:r>
@@ -6418,6 +6447,8 @@
           <w:szCs w:val="18"/>
         </w:rPr>
       </w:pPr>
+      <w:bookmarkStart w:id="0" w:name="_GoBack"/>
+      <w:bookmarkEnd w:id="0"/>
     </w:p>
     <w:sectPr>
       <w:pgSz w:w="11900" w:h="16840"/>
@@ -6427,127 +6458,6 @@
     </w:sectPr>
   </w:body>
 </w:document>
-</file>
-
-<file path=word/comments.xml><?xml version="1.0" encoding="utf-8"?>
-<w:comments xmlns:wpc="http://schemas.microsoft.com/office/word/2010/wordprocessingCanvas" xmlns:mc="http://schemas.openxmlformats.org/markup-compatibility/2006" xmlns:o="urn:schemas-microsoft-com:office:office" xmlns:r="http://schemas.openxmlformats.org/officeDocument/2006/relationships" xmlns:m="http://schemas.openxmlformats.org/officeDocument/2006/math" xmlns:v="urn:schemas-microsoft-com:vml" xmlns:wp14="http://schemas.microsoft.com/office/word/2010/wordprocessingDrawing" xmlns:wp="http://schemas.openxmlformats.org/drawingml/2006/wordprocessingDrawing" xmlns:w10="urn:schemas-microsoft-com:office:word" xmlns:w="http://schemas.openxmlformats.org/wordprocessingml/2006/main" xmlns:w14="http://schemas.microsoft.com/office/word/2010/wordml" xmlns:w15="http://schemas.microsoft.com/office/word/2012/wordml" xmlns:wpg="http://schemas.microsoft.com/office/word/2010/wordprocessingGroup" xmlns:wpi="http://schemas.microsoft.com/office/word/2010/wordprocessingInk" xmlns:wne="http://schemas.microsoft.com/office/word/2006/wordml" xmlns:wps="http://schemas.microsoft.com/office/word/2010/wordprocessingShape" mc:Ignorable="w14 w15 wp14">
-  <w:comment w:id="0" w:author="MCMarquez" w:date="2015-03-26T17:29:00Z" w:initials="M">
-    <w:p>
-      <w:pPr>
-        <w:pStyle w:val="Textocomentario"/>
-      </w:pPr>
-      <w:r>
-        <w:rPr>
-          <w:rStyle w:val="Refdecomentario"/>
-        </w:rPr>
-        <w:annotationRef/>
-      </w:r>
-      <w:proofErr w:type="spellStart"/>
-      <w:r>
-        <w:t>Altas</w:t>
-      </w:r>
-      <w:proofErr w:type="spellEnd"/>
-      <w:r>
-        <w:t xml:space="preserve"> y sin </w:t>
-      </w:r>
-      <w:proofErr w:type="spellStart"/>
-      <w:r>
-        <w:t>espacios</w:t>
-      </w:r>
-      <w:proofErr w:type="spellEnd"/>
-    </w:p>
-    <w:p>
-      <w:pPr>
-        <w:pStyle w:val="Textocomentario"/>
-      </w:pPr>
-    </w:p>
-  </w:comment>
-  <w:comment w:id="1" w:author="MCMarquez" w:date="2015-03-26T17:33:00Z" w:initials="M">
-    <w:p>
-      <w:pPr>
-        <w:pStyle w:val="Textocomentario"/>
-      </w:pPr>
-      <w:r>
-        <w:rPr>
-          <w:rStyle w:val="Refdecomentario"/>
-        </w:rPr>
-        <w:annotationRef/>
-      </w:r>
-      <w:proofErr w:type="spellStart"/>
-      <w:r>
-        <w:t>En</w:t>
-      </w:r>
-      <w:proofErr w:type="spellEnd"/>
-      <w:r>
-        <w:t xml:space="preserve"> </w:t>
-      </w:r>
-      <w:proofErr w:type="spellStart"/>
-      <w:r>
-        <w:t>qué</w:t>
-      </w:r>
-      <w:proofErr w:type="spellEnd"/>
-      <w:r>
-        <w:t xml:space="preserve"> </w:t>
-      </w:r>
-      <w:proofErr w:type="spellStart"/>
-      <w:r>
-        <w:t>año</w:t>
-      </w:r>
-      <w:proofErr w:type="spellEnd"/>
-    </w:p>
-  </w:comment>
-  <w:comment w:id="2" w:author="MCMarquez" w:date="2015-03-26T17:32:00Z" w:initials="M">
-    <w:p>
-      <w:pPr>
-        <w:pStyle w:val="Textocomentario"/>
-      </w:pPr>
-      <w:r>
-        <w:rPr>
-          <w:rStyle w:val="Refdecomentario"/>
-        </w:rPr>
-        <w:annotationRef/>
-      </w:r>
-      <w:proofErr w:type="spellStart"/>
-      <w:proofErr w:type="gramStart"/>
-      <w:r>
-        <w:t>fue</w:t>
-      </w:r>
-      <w:proofErr w:type="spellEnd"/>
-      <w:proofErr w:type="gramEnd"/>
-    </w:p>
-  </w:comment>
-  <w:comment w:id="3" w:author="MCMarquez" w:date="2015-03-26T17:33:00Z" w:initials="M">
-    <w:p>
-      <w:pPr>
-        <w:pStyle w:val="Textocomentario"/>
-      </w:pPr>
-      <w:r>
-        <w:rPr>
-          <w:rStyle w:val="Refdecomentario"/>
-        </w:rPr>
-        <w:annotationRef/>
-      </w:r>
-      <w:proofErr w:type="spellStart"/>
-      <w:r>
-        <w:t>Estados</w:t>
-      </w:r>
-      <w:proofErr w:type="spellEnd"/>
-      <w:r>
-        <w:t xml:space="preserve"> </w:t>
-      </w:r>
-      <w:proofErr w:type="spellStart"/>
-      <w:r>
-        <w:t>Unidos</w:t>
-      </w:r>
-      <w:proofErr w:type="spellEnd"/>
-      <w:r>
-        <w:t xml:space="preserve"> participó</w:t>
-      </w:r>
-      <w:bookmarkStart w:id="4" w:name="_GoBack"/>
-      <w:bookmarkEnd w:id="4"/>
-    </w:p>
-  </w:comment>
-</w:comments>
 </file>
 
 <file path=word/commentsExtended.xml><?xml version="1.0" encoding="utf-8"?>
@@ -6560,7 +6470,7 @@
 </file>
 
 <file path=word/numbering.xml><?xml version="1.0" encoding="utf-8"?>
-<w:numbering xmlns:wpc="http://schemas.microsoft.com/office/word/2010/wordprocessingCanvas" xmlns:mc="http://schemas.openxmlformats.org/markup-compatibility/2006" xmlns:o="urn:schemas-microsoft-com:office:office" xmlns:r="http://schemas.openxmlformats.org/officeDocument/2006/relationships" xmlns:m="http://schemas.openxmlformats.org/officeDocument/2006/math" xmlns:v="urn:schemas-microsoft-com:vml" xmlns:wp14="http://schemas.microsoft.com/office/word/2010/wordprocessingDrawing" xmlns:wp="http://schemas.openxmlformats.org/drawingml/2006/wordprocessingDrawing" xmlns:w10="urn:schemas-microsoft-com:office:word" xmlns:w="http://schemas.openxmlformats.org/wordprocessingml/2006/main" xmlns:w14="http://schemas.microsoft.com/office/word/2010/wordml" xmlns:w15="http://schemas.microsoft.com/office/word/2012/wordml" xmlns:wpg="http://schemas.microsoft.com/office/word/2010/wordprocessingGroup" xmlns:wpi="http://schemas.microsoft.com/office/word/2010/wordprocessingInk" xmlns:wne="http://schemas.microsoft.com/office/word/2006/wordml" xmlns:wps="http://schemas.microsoft.com/office/word/2010/wordprocessingShape" mc:Ignorable="w14 w15 wp14">
+<w:numbering xmlns:wpc="http://schemas.microsoft.com/office/word/2010/wordprocessingCanvas" xmlns:mc="http://schemas.openxmlformats.org/markup-compatibility/2006" xmlns:o="urn:schemas-microsoft-com:office:office" xmlns:r="http://schemas.openxmlformats.org/officeDocument/2006/relationships" xmlns:m="http://schemas.openxmlformats.org/officeDocument/2006/math" xmlns:v="urn:schemas-microsoft-com:vml" xmlns:wp14="http://schemas.microsoft.com/office/word/2010/wordprocessingDrawing" xmlns:wp="http://schemas.openxmlformats.org/drawingml/2006/wordprocessingDrawing" xmlns:w10="urn:schemas-microsoft-com:office:word" xmlns:w="http://schemas.openxmlformats.org/wordprocessingml/2006/main" xmlns:w14="http://schemas.microsoft.com/office/word/2010/wordml" xmlns:wpg="http://schemas.microsoft.com/office/word/2010/wordprocessingGroup" xmlns:wpi="http://schemas.microsoft.com/office/word/2010/wordprocessingInk" xmlns:wne="http://schemas.microsoft.com/office/word/2006/wordml" xmlns:wps="http://schemas.microsoft.com/office/word/2010/wordprocessingShape" mc:Ignorable="w14 wp14">
   <w:abstractNum w:abstractNumId="0">
     <w:nsid w:val="322D237B"/>
     <w:multiLevelType w:val="hybridMultilevel"/>
@@ -7452,7 +7362,7 @@
 </file>
 
 <file path=word/styles.xml><?xml version="1.0" encoding="utf-8"?>
-<w:styles xmlns:mc="http://schemas.openxmlformats.org/markup-compatibility/2006" xmlns:r="http://schemas.openxmlformats.org/officeDocument/2006/relationships" xmlns:w="http://schemas.openxmlformats.org/wordprocessingml/2006/main" xmlns:w14="http://schemas.microsoft.com/office/word/2010/wordml" xmlns:w15="http://schemas.microsoft.com/office/word/2012/wordml" mc:Ignorable="w14 w15">
+<w:styles xmlns:mc="http://schemas.openxmlformats.org/markup-compatibility/2006" xmlns:r="http://schemas.openxmlformats.org/officeDocument/2006/relationships" xmlns:w="http://schemas.openxmlformats.org/wordprocessingml/2006/main" xmlns:w14="http://schemas.microsoft.com/office/word/2010/wordml" mc:Ignorable="w14">
   <w:docDefaults>
     <w:rPrDefault>
       <w:rPr>
@@ -7464,378 +7374,459 @@
     </w:rPrDefault>
     <w:pPrDefault/>
   </w:docDefaults>
-  <w:latentStyles w:defLockedState="0" w:defUIPriority="99" w:defSemiHidden="0" w:defUnhideWhenUsed="0" w:defQFormat="0" w:count="371">
-    <w:lsdException w:name="Normal" w:uiPriority="0" w:qFormat="1"/>
-    <w:lsdException w:name="heading 1" w:uiPriority="9" w:qFormat="1"/>
-    <w:lsdException w:name="heading 2" w:semiHidden="1" w:uiPriority="9" w:unhideWhenUsed="1" w:qFormat="1"/>
-    <w:lsdException w:name="heading 3" w:semiHidden="1" w:uiPriority="9" w:unhideWhenUsed="1" w:qFormat="1"/>
-    <w:lsdException w:name="heading 4" w:semiHidden="1" w:uiPriority="9" w:unhideWhenUsed="1" w:qFormat="1"/>
-    <w:lsdException w:name="heading 5" w:semiHidden="1" w:uiPriority="9" w:unhideWhenUsed="1" w:qFormat="1"/>
-    <w:lsdException w:name="heading 6" w:semiHidden="1" w:uiPriority="9" w:unhideWhenUsed="1" w:qFormat="1"/>
-    <w:lsdException w:name="heading 7" w:semiHidden="1" w:uiPriority="9" w:unhideWhenUsed="1" w:qFormat="1"/>
-    <w:lsdException w:name="heading 8" w:semiHidden="1" w:uiPriority="9" w:unhideWhenUsed="1" w:qFormat="1"/>
-    <w:lsdException w:name="heading 9" w:semiHidden="1" w:uiPriority="9" w:unhideWhenUsed="1" w:qFormat="1"/>
-    <w:lsdException w:name="index 1" w:semiHidden="1" w:unhideWhenUsed="1"/>
-    <w:lsdException w:name="index 2" w:semiHidden="1" w:unhideWhenUsed="1"/>
-    <w:lsdException w:name="index 3" w:semiHidden="1" w:unhideWhenUsed="1"/>
-    <w:lsdException w:name="index 4" w:semiHidden="1" w:unhideWhenUsed="1"/>
-    <w:lsdException w:name="index 5" w:semiHidden="1" w:unhideWhenUsed="1"/>
-    <w:lsdException w:name="index 6" w:semiHidden="1" w:unhideWhenUsed="1"/>
-    <w:lsdException w:name="index 7" w:semiHidden="1" w:unhideWhenUsed="1"/>
-    <w:lsdException w:name="index 8" w:semiHidden="1" w:unhideWhenUsed="1"/>
-    <w:lsdException w:name="index 9" w:semiHidden="1" w:unhideWhenUsed="1"/>
-    <w:lsdException w:name="toc 1" w:semiHidden="1" w:uiPriority="39" w:unhideWhenUsed="1"/>
-    <w:lsdException w:name="toc 2" w:semiHidden="1" w:uiPriority="39" w:unhideWhenUsed="1"/>
-    <w:lsdException w:name="toc 3" w:semiHidden="1" w:uiPriority="39" w:unhideWhenUsed="1"/>
-    <w:lsdException w:name="toc 4" w:semiHidden="1" w:uiPriority="39" w:unhideWhenUsed="1"/>
-    <w:lsdException w:name="toc 5" w:semiHidden="1" w:uiPriority="39" w:unhideWhenUsed="1"/>
-    <w:lsdException w:name="toc 6" w:semiHidden="1" w:uiPriority="39" w:unhideWhenUsed="1"/>
-    <w:lsdException w:name="toc 7" w:semiHidden="1" w:uiPriority="39" w:unhideWhenUsed="1"/>
-    <w:lsdException w:name="toc 8" w:semiHidden="1" w:uiPriority="39" w:unhideWhenUsed="1"/>
-    <w:lsdException w:name="toc 9" w:semiHidden="1" w:uiPriority="39" w:unhideWhenUsed="1"/>
-    <w:lsdException w:name="Normal Indent" w:semiHidden="1" w:unhideWhenUsed="1"/>
-    <w:lsdException w:name="footnote text" w:semiHidden="1" w:unhideWhenUsed="1"/>
-    <w:lsdException w:name="annotation text" w:semiHidden="1" w:unhideWhenUsed="1"/>
-    <w:lsdException w:name="header" w:semiHidden="1" w:unhideWhenUsed="1"/>
-    <w:lsdException w:name="footer" w:semiHidden="1" w:unhideWhenUsed="1"/>
-    <w:lsdException w:name="index heading" w:semiHidden="1" w:unhideWhenUsed="1"/>
-    <w:lsdException w:name="caption" w:semiHidden="1" w:uiPriority="35" w:unhideWhenUsed="1" w:qFormat="1"/>
-    <w:lsdException w:name="table of figures" w:semiHidden="1" w:unhideWhenUsed="1"/>
-    <w:lsdException w:name="envelope address" w:semiHidden="1" w:unhideWhenUsed="1"/>
-    <w:lsdException w:name="envelope return" w:semiHidden="1" w:unhideWhenUsed="1"/>
-    <w:lsdException w:name="footnote reference" w:semiHidden="1" w:unhideWhenUsed="1"/>
-    <w:lsdException w:name="annotation reference" w:semiHidden="1" w:unhideWhenUsed="1"/>
-    <w:lsdException w:name="line number" w:semiHidden="1" w:unhideWhenUsed="1"/>
-    <w:lsdException w:name="page number" w:semiHidden="1" w:unhideWhenUsed="1"/>
-    <w:lsdException w:name="endnote reference" w:semiHidden="1" w:unhideWhenUsed="1"/>
-    <w:lsdException w:name="endnote text" w:semiHidden="1" w:unhideWhenUsed="1"/>
-    <w:lsdException w:name="table of authorities" w:semiHidden="1" w:unhideWhenUsed="1"/>
-    <w:lsdException w:name="macro" w:semiHidden="1" w:unhideWhenUsed="1"/>
-    <w:lsdException w:name="toa heading" w:semiHidden="1" w:unhideWhenUsed="1"/>
-    <w:lsdException w:name="List" w:semiHidden="1" w:unhideWhenUsed="1"/>
-    <w:lsdException w:name="List Bullet" w:semiHidden="1" w:unhideWhenUsed="1"/>
-    <w:lsdException w:name="List Number" w:semiHidden="1" w:unhideWhenUsed="1"/>
-    <w:lsdException w:name="List 2" w:semiHidden="1" w:unhideWhenUsed="1"/>
-    <w:lsdException w:name="List 3" w:semiHidden="1" w:unhideWhenUsed="1"/>
-    <w:lsdException w:name="List 4" w:semiHidden="1" w:unhideWhenUsed="1"/>
-    <w:lsdException w:name="List 5" w:semiHidden="1" w:unhideWhenUsed="1"/>
-    <w:lsdException w:name="List Bullet 2" w:semiHidden="1" w:unhideWhenUsed="1"/>
-    <w:lsdException w:name="List Bullet 3" w:semiHidden="1" w:unhideWhenUsed="1"/>
-    <w:lsdException w:name="List Bullet 4" w:semiHidden="1" w:unhideWhenUsed="1"/>
-    <w:lsdException w:name="List Bullet 5" w:semiHidden="1" w:unhideWhenUsed="1"/>
-    <w:lsdException w:name="List Number 2" w:semiHidden="1" w:unhideWhenUsed="1"/>
-    <w:lsdException w:name="List Number 3" w:semiHidden="1" w:unhideWhenUsed="1"/>
-    <w:lsdException w:name="List Number 4" w:semiHidden="1" w:unhideWhenUsed="1"/>
-    <w:lsdException w:name="List Number 5" w:semiHidden="1" w:unhideWhenUsed="1"/>
-    <w:lsdException w:name="Title" w:uiPriority="10" w:qFormat="1"/>
-    <w:lsdException w:name="Closing" w:semiHidden="1" w:unhideWhenUsed="1"/>
-    <w:lsdException w:name="Signature" w:semiHidden="1" w:unhideWhenUsed="1"/>
-    <w:lsdException w:name="Default Paragraph Font" w:semiHidden="1" w:uiPriority="1" w:unhideWhenUsed="1"/>
-    <w:lsdException w:name="Body Text" w:semiHidden="1" w:unhideWhenUsed="1"/>
-    <w:lsdException w:name="Body Text Indent" w:semiHidden="1" w:unhideWhenUsed="1"/>
-    <w:lsdException w:name="List Continue" w:semiHidden="1" w:unhideWhenUsed="1"/>
-    <w:lsdException w:name="List Continue 2" w:semiHidden="1" w:unhideWhenUsed="1"/>
-    <w:lsdException w:name="List Continue 3" w:semiHidden="1" w:unhideWhenUsed="1"/>
-    <w:lsdException w:name="List Continue 4" w:semiHidden="1" w:unhideWhenUsed="1"/>
-    <w:lsdException w:name="List Continue 5" w:semiHidden="1" w:unhideWhenUsed="1"/>
-    <w:lsdException w:name="Message Header" w:semiHidden="1" w:unhideWhenUsed="1"/>
-    <w:lsdException w:name="Subtitle" w:uiPriority="11" w:qFormat="1"/>
-    <w:lsdException w:name="Salutation" w:semiHidden="1" w:unhideWhenUsed="1"/>
-    <w:lsdException w:name="Date" w:semiHidden="1" w:unhideWhenUsed="1"/>
-    <w:lsdException w:name="Body Text First Indent" w:semiHidden="1" w:unhideWhenUsed="1"/>
-    <w:lsdException w:name="Body Text First Indent 2" w:semiHidden="1" w:unhideWhenUsed="1"/>
-    <w:lsdException w:name="Note Heading" w:semiHidden="1" w:unhideWhenUsed="1"/>
-    <w:lsdException w:name="Body Text 2" w:semiHidden="1" w:unhideWhenUsed="1"/>
-    <w:lsdException w:name="Body Text 3" w:semiHidden="1" w:unhideWhenUsed="1"/>
-    <w:lsdException w:name="Body Text Indent 2" w:semiHidden="1" w:unhideWhenUsed="1"/>
-    <w:lsdException w:name="Body Text Indent 3" w:semiHidden="1" w:unhideWhenUsed="1"/>
-    <w:lsdException w:name="Block Text" w:semiHidden="1" w:unhideWhenUsed="1"/>
-    <w:lsdException w:name="Hyperlink" w:semiHidden="1" w:unhideWhenUsed="1"/>
-    <w:lsdException w:name="FollowedHyperlink" w:semiHidden="1" w:unhideWhenUsed="1"/>
-    <w:lsdException w:name="Strong" w:uiPriority="22" w:qFormat="1"/>
-    <w:lsdException w:name="Emphasis" w:uiPriority="20" w:qFormat="1"/>
-    <w:lsdException w:name="Document Map" w:semiHidden="1" w:unhideWhenUsed="1"/>
-    <w:lsdException w:name="Plain Text" w:semiHidden="1" w:unhideWhenUsed="1"/>
-    <w:lsdException w:name="E-mail Signature" w:semiHidden="1" w:unhideWhenUsed="1"/>
-    <w:lsdException w:name="HTML Top of Form" w:semiHidden="1" w:unhideWhenUsed="1"/>
-    <w:lsdException w:name="HTML Bottom of Form" w:semiHidden="1" w:unhideWhenUsed="1"/>
-    <w:lsdException w:name="Normal (Web)" w:semiHidden="1" w:unhideWhenUsed="1"/>
-    <w:lsdException w:name="HTML Acronym" w:semiHidden="1" w:unhideWhenUsed="1"/>
-    <w:lsdException w:name="HTML Address" w:semiHidden="1" w:unhideWhenUsed="1"/>
-    <w:lsdException w:name="HTML Cite" w:semiHidden="1" w:unhideWhenUsed="1"/>
-    <w:lsdException w:name="HTML Code" w:semiHidden="1" w:unhideWhenUsed="1"/>
-    <w:lsdException w:name="HTML Definition" w:semiHidden="1" w:unhideWhenUsed="1"/>
-    <w:lsdException w:name="HTML Keyboard" w:semiHidden="1" w:unhideWhenUsed="1"/>
-    <w:lsdException w:name="HTML Preformatted" w:semiHidden="1" w:unhideWhenUsed="1"/>
-    <w:lsdException w:name="HTML Sample" w:semiHidden="1" w:unhideWhenUsed="1"/>
-    <w:lsdException w:name="HTML Typewriter" w:semiHidden="1" w:unhideWhenUsed="1"/>
-    <w:lsdException w:name="HTML Variable" w:semiHidden="1" w:unhideWhenUsed="1"/>
-    <w:lsdException w:name="Normal Table" w:semiHidden="1" w:unhideWhenUsed="1"/>
-    <w:lsdException w:name="annotation subject" w:semiHidden="1" w:unhideWhenUsed="1"/>
-    <w:lsdException w:name="No List" w:semiHidden="1" w:unhideWhenUsed="1"/>
-    <w:lsdException w:name="Outline List 1" w:semiHidden="1" w:unhideWhenUsed="1"/>
-    <w:lsdException w:name="Outline List 2" w:semiHidden="1" w:unhideWhenUsed="1"/>
-    <w:lsdException w:name="Outline List 3" w:semiHidden="1" w:unhideWhenUsed="1"/>
-    <w:lsdException w:name="Table Simple 1" w:semiHidden="1" w:unhideWhenUsed="1"/>
-    <w:lsdException w:name="Table Simple 2" w:semiHidden="1" w:unhideWhenUsed="1"/>
-    <w:lsdException w:name="Table Simple 3" w:semiHidden="1" w:unhideWhenUsed="1"/>
-    <w:lsdException w:name="Table Classic 1" w:semiHidden="1" w:unhideWhenUsed="1"/>
-    <w:lsdException w:name="Table Classic 2" w:semiHidden="1" w:unhideWhenUsed="1"/>
-    <w:lsdException w:name="Table Classic 3" w:semiHidden="1" w:unhideWhenUsed="1"/>
-    <w:lsdException w:name="Table Classic 4" w:semiHidden="1" w:unhideWhenUsed="1"/>
-    <w:lsdException w:name="Table Colorful 1" w:semiHidden="1" w:unhideWhenUsed="1"/>
-    <w:lsdException w:name="Table Colorful 2" w:semiHidden="1" w:unhideWhenUsed="1"/>
-    <w:lsdException w:name="Table Colorful 3" w:semiHidden="1" w:unhideWhenUsed="1"/>
-    <w:lsdException w:name="Table Columns 1" w:semiHidden="1" w:unhideWhenUsed="1"/>
-    <w:lsdException w:name="Table Columns 2" w:semiHidden="1" w:unhideWhenUsed="1"/>
-    <w:lsdException w:name="Table Columns 3" w:semiHidden="1" w:unhideWhenUsed="1"/>
-    <w:lsdException w:name="Table Columns 4" w:semiHidden="1" w:unhideWhenUsed="1"/>
-    <w:lsdException w:name="Table Columns 5" w:semiHidden="1" w:unhideWhenUsed="1"/>
-    <w:lsdException w:name="Table Grid 1" w:semiHidden="1" w:unhideWhenUsed="1"/>
-    <w:lsdException w:name="Table Grid 2" w:semiHidden="1" w:unhideWhenUsed="1"/>
-    <w:lsdException w:name="Table Grid 3" w:semiHidden="1" w:unhideWhenUsed="1"/>
-    <w:lsdException w:name="Table Grid 4" w:semiHidden="1" w:unhideWhenUsed="1"/>
-    <w:lsdException w:name="Table Grid 5" w:semiHidden="1" w:unhideWhenUsed="1"/>
-    <w:lsdException w:name="Table Grid 6" w:semiHidden="1" w:unhideWhenUsed="1"/>
-    <w:lsdException w:name="Table Grid 7" w:semiHidden="1" w:unhideWhenUsed="1"/>
-    <w:lsdException w:name="Table Grid 8" w:semiHidden="1" w:unhideWhenUsed="1"/>
-    <w:lsdException w:name="Table List 1" w:semiHidden="1" w:unhideWhenUsed="1"/>
-    <w:lsdException w:name="Table List 2" w:semiHidden="1" w:unhideWhenUsed="1"/>
-    <w:lsdException w:name="Table List 3" w:semiHidden="1" w:unhideWhenUsed="1"/>
-    <w:lsdException w:name="Table List 4" w:semiHidden="1" w:unhideWhenUsed="1"/>
-    <w:lsdException w:name="Table List 5" w:semiHidden="1" w:unhideWhenUsed="1"/>
-    <w:lsdException w:name="Table List 6" w:semiHidden="1" w:unhideWhenUsed="1"/>
-    <w:lsdException w:name="Table List 7" w:semiHidden="1" w:unhideWhenUsed="1"/>
-    <w:lsdException w:name="Table List 8" w:semiHidden="1" w:unhideWhenUsed="1"/>
-    <w:lsdException w:name="Table 3D effects 1" w:semiHidden="1" w:unhideWhenUsed="1"/>
-    <w:lsdException w:name="Table 3D effects 2" w:semiHidden="1" w:unhideWhenUsed="1"/>
-    <w:lsdException w:name="Table 3D effects 3" w:semiHidden="1" w:unhideWhenUsed="1"/>
-    <w:lsdException w:name="Table Contemporary" w:semiHidden="1" w:unhideWhenUsed="1"/>
-    <w:lsdException w:name="Table Elegant" w:semiHidden="1" w:unhideWhenUsed="1"/>
-    <w:lsdException w:name="Table Professional" w:semiHidden="1" w:unhideWhenUsed="1"/>
-    <w:lsdException w:name="Table Subtle 1" w:semiHidden="1" w:unhideWhenUsed="1"/>
-    <w:lsdException w:name="Table Subtle 2" w:semiHidden="1" w:unhideWhenUsed="1"/>
-    <w:lsdException w:name="Table Web 1" w:semiHidden="1" w:unhideWhenUsed="1"/>
-    <w:lsdException w:name="Table Web 2" w:semiHidden="1" w:unhideWhenUsed="1"/>
-    <w:lsdException w:name="Table Web 3" w:semiHidden="1" w:unhideWhenUsed="1"/>
-    <w:lsdException w:name="Balloon Text" w:semiHidden="1" w:unhideWhenUsed="1"/>
-    <w:lsdException w:name="Table Grid" w:uiPriority="59"/>
-    <w:lsdException w:name="Table Theme" w:semiHidden="1" w:unhideWhenUsed="1"/>
-    <w:lsdException w:name="Placeholder Text" w:semiHidden="1"/>
-    <w:lsdException w:name="No Spacing" w:uiPriority="1" w:qFormat="1"/>
-    <w:lsdException w:name="Light Shading" w:uiPriority="60"/>
-    <w:lsdException w:name="Light List" w:uiPriority="61"/>
-    <w:lsdException w:name="Light Grid" w:uiPriority="62"/>
-    <w:lsdException w:name="Medium Shading 1" w:uiPriority="63"/>
-    <w:lsdException w:name="Medium Shading 2" w:uiPriority="64"/>
-    <w:lsdException w:name="Medium List 1" w:uiPriority="65"/>
-    <w:lsdException w:name="Medium List 2" w:uiPriority="66"/>
-    <w:lsdException w:name="Medium Grid 1" w:uiPriority="67"/>
-    <w:lsdException w:name="Medium Grid 2" w:uiPriority="68"/>
-    <w:lsdException w:name="Medium Grid 3" w:uiPriority="69"/>
-    <w:lsdException w:name="Dark List" w:uiPriority="70"/>
-    <w:lsdException w:name="Colorful Shading" w:uiPriority="71"/>
-    <w:lsdException w:name="Colorful List" w:uiPriority="72"/>
-    <w:lsdException w:name="Colorful Grid" w:uiPriority="73"/>
-    <w:lsdException w:name="Light Shading Accent 1" w:uiPriority="60"/>
-    <w:lsdException w:name="Light List Accent 1" w:uiPriority="61"/>
-    <w:lsdException w:name="Light Grid Accent 1" w:uiPriority="62"/>
-    <w:lsdException w:name="Medium Shading 1 Accent 1" w:uiPriority="63"/>
-    <w:lsdException w:name="Medium Shading 2 Accent 1" w:uiPriority="64"/>
-    <w:lsdException w:name="Medium List 1 Accent 1" w:uiPriority="65"/>
-    <w:lsdException w:name="Revision" w:semiHidden="1"/>
-    <w:lsdException w:name="List Paragraph" w:uiPriority="34" w:qFormat="1"/>
-    <w:lsdException w:name="Quote" w:uiPriority="29" w:qFormat="1"/>
-    <w:lsdException w:name="Intense Quote" w:uiPriority="30" w:qFormat="1"/>
-    <w:lsdException w:name="Medium List 2 Accent 1" w:uiPriority="66"/>
-    <w:lsdException w:name="Medium Grid 1 Accent 1" w:uiPriority="67"/>
-    <w:lsdException w:name="Medium Grid 2 Accent 1" w:uiPriority="68"/>
-    <w:lsdException w:name="Medium Grid 3 Accent 1" w:uiPriority="69"/>
-    <w:lsdException w:name="Dark List Accent 1" w:uiPriority="70"/>
-    <w:lsdException w:name="Colorful Shading Accent 1" w:uiPriority="71"/>
-    <w:lsdException w:name="Colorful List Accent 1" w:uiPriority="72"/>
-    <w:lsdException w:name="Colorful Grid Accent 1" w:uiPriority="73"/>
-    <w:lsdException w:name="Light Shading Accent 2" w:uiPriority="60"/>
-    <w:lsdException w:name="Light List Accent 2" w:uiPriority="61"/>
-    <w:lsdException w:name="Light Grid Accent 2" w:uiPriority="62"/>
-    <w:lsdException w:name="Medium Shading 1 Accent 2" w:uiPriority="63"/>
-    <w:lsdException w:name="Medium Shading 2 Accent 2" w:uiPriority="64"/>
-    <w:lsdException w:name="Medium List 1 Accent 2" w:uiPriority="65"/>
-    <w:lsdException w:name="Medium List 2 Accent 2" w:uiPriority="66"/>
-    <w:lsdException w:name="Medium Grid 1 Accent 2" w:uiPriority="67"/>
-    <w:lsdException w:name="Medium Grid 2 Accent 2" w:uiPriority="68"/>
-    <w:lsdException w:name="Medium Grid 3 Accent 2" w:uiPriority="69"/>
-    <w:lsdException w:name="Dark List Accent 2" w:uiPriority="70"/>
-    <w:lsdException w:name="Colorful Shading Accent 2" w:uiPriority="71"/>
-    <w:lsdException w:name="Colorful List Accent 2" w:uiPriority="72"/>
-    <w:lsdException w:name="Colorful Grid Accent 2" w:uiPriority="73"/>
-    <w:lsdException w:name="Light Shading Accent 3" w:uiPriority="60"/>
-    <w:lsdException w:name="Light List Accent 3" w:uiPriority="61"/>
-    <w:lsdException w:name="Light Grid Accent 3" w:uiPriority="62"/>
-    <w:lsdException w:name="Medium Shading 1 Accent 3" w:uiPriority="63"/>
-    <w:lsdException w:name="Medium Shading 2 Accent 3" w:uiPriority="64"/>
-    <w:lsdException w:name="Medium List 1 Accent 3" w:uiPriority="65"/>
-    <w:lsdException w:name="Medium List 2 Accent 3" w:uiPriority="66"/>
-    <w:lsdException w:name="Medium Grid 1 Accent 3" w:uiPriority="67"/>
-    <w:lsdException w:name="Medium Grid 2 Accent 3" w:uiPriority="68"/>
-    <w:lsdException w:name="Medium Grid 3 Accent 3" w:uiPriority="69"/>
-    <w:lsdException w:name="Dark List Accent 3" w:uiPriority="70"/>
-    <w:lsdException w:name="Colorful Shading Accent 3" w:uiPriority="71"/>
-    <w:lsdException w:name="Colorful List Accent 3" w:uiPriority="72"/>
-    <w:lsdException w:name="Colorful Grid Accent 3" w:uiPriority="73"/>
-    <w:lsdException w:name="Light Shading Accent 4" w:uiPriority="60"/>
-    <w:lsdException w:name="Light List Accent 4" w:uiPriority="61"/>
-    <w:lsdException w:name="Light Grid Accent 4" w:uiPriority="62"/>
-    <w:lsdException w:name="Medium Shading 1 Accent 4" w:uiPriority="63"/>
-    <w:lsdException w:name="Medium Shading 2 Accent 4" w:uiPriority="64"/>
-    <w:lsdException w:name="Medium List 1 Accent 4" w:uiPriority="65"/>
-    <w:lsdException w:name="Medium List 2 Accent 4" w:uiPriority="66"/>
-    <w:lsdException w:name="Medium Grid 1 Accent 4" w:uiPriority="67"/>
-    <w:lsdException w:name="Medium Grid 2 Accent 4" w:uiPriority="68"/>
-    <w:lsdException w:name="Medium Grid 3 Accent 4" w:uiPriority="69"/>
-    <w:lsdException w:name="Dark List Accent 4" w:uiPriority="70"/>
-    <w:lsdException w:name="Colorful Shading Accent 4" w:uiPriority="71"/>
-    <w:lsdException w:name="Colorful List Accent 4" w:uiPriority="72"/>
-    <w:lsdException w:name="Colorful Grid Accent 4" w:uiPriority="73"/>
-    <w:lsdException w:name="Light Shading Accent 5" w:uiPriority="60"/>
-    <w:lsdException w:name="Light List Accent 5" w:uiPriority="61"/>
-    <w:lsdException w:name="Light Grid Accent 5" w:uiPriority="62"/>
-    <w:lsdException w:name="Medium Shading 1 Accent 5" w:uiPriority="63"/>
-    <w:lsdException w:name="Medium Shading 2 Accent 5" w:uiPriority="64"/>
-    <w:lsdException w:name="Medium List 1 Accent 5" w:uiPriority="65"/>
-    <w:lsdException w:name="Medium List 2 Accent 5" w:uiPriority="66"/>
-    <w:lsdException w:name="Medium Grid 1 Accent 5" w:uiPriority="67"/>
-    <w:lsdException w:name="Medium Grid 2 Accent 5" w:uiPriority="68"/>
-    <w:lsdException w:name="Medium Grid 3 Accent 5" w:uiPriority="69"/>
-    <w:lsdException w:name="Dark List Accent 5" w:uiPriority="70"/>
-    <w:lsdException w:name="Colorful Shading Accent 5" w:uiPriority="71"/>
-    <w:lsdException w:name="Colorful List Accent 5" w:uiPriority="72"/>
-    <w:lsdException w:name="Colorful Grid Accent 5" w:uiPriority="73"/>
-    <w:lsdException w:name="Light Shading Accent 6" w:uiPriority="60"/>
-    <w:lsdException w:name="Light List Accent 6" w:uiPriority="61"/>
-    <w:lsdException w:name="Light Grid Accent 6" w:uiPriority="62"/>
-    <w:lsdException w:name="Medium Shading 1 Accent 6" w:uiPriority="63"/>
-    <w:lsdException w:name="Medium Shading 2 Accent 6" w:uiPriority="64"/>
-    <w:lsdException w:name="Medium List 1 Accent 6" w:uiPriority="65"/>
-    <w:lsdException w:name="Medium List 2 Accent 6" w:uiPriority="66"/>
-    <w:lsdException w:name="Medium Grid 1 Accent 6" w:uiPriority="67"/>
-    <w:lsdException w:name="Medium Grid 2 Accent 6" w:uiPriority="68"/>
-    <w:lsdException w:name="Medium Grid 3 Accent 6" w:uiPriority="69"/>
-    <w:lsdException w:name="Dark List Accent 6" w:uiPriority="70"/>
-    <w:lsdException w:name="Colorful Shading Accent 6" w:uiPriority="71"/>
-    <w:lsdException w:name="Colorful List Accent 6" w:uiPriority="72"/>
-    <w:lsdException w:name="Colorful Grid Accent 6" w:uiPriority="73"/>
-    <w:lsdException w:name="Subtle Emphasis" w:uiPriority="19" w:qFormat="1"/>
-    <w:lsdException w:name="Intense Emphasis" w:uiPriority="21" w:qFormat="1"/>
-    <w:lsdException w:name="Subtle Reference" w:uiPriority="31" w:qFormat="1"/>
-    <w:lsdException w:name="Intense Reference" w:uiPriority="32" w:qFormat="1"/>
-    <w:lsdException w:name="Book Title" w:uiPriority="33" w:qFormat="1"/>
-    <w:lsdException w:name="Bibliography" w:semiHidden="1" w:uiPriority="37" w:unhideWhenUsed="1"/>
-    <w:lsdException w:name="TOC Heading" w:semiHidden="1" w:uiPriority="39" w:unhideWhenUsed="1" w:qFormat="1"/>
-    <w:lsdException w:name="Plain Table 1" w:uiPriority="41"/>
-    <w:lsdException w:name="Plain Table 2" w:uiPriority="42"/>
-    <w:lsdException w:name="Plain Table 3" w:uiPriority="43"/>
-    <w:lsdException w:name="Plain Table 4" w:uiPriority="44"/>
-    <w:lsdException w:name="Plain Table 5" w:uiPriority="45"/>
-    <w:lsdException w:name="Grid Table Light" w:uiPriority="40"/>
-    <w:lsdException w:name="Grid Table 1 Light" w:uiPriority="46"/>
-    <w:lsdException w:name="Grid Table 2" w:uiPriority="47"/>
-    <w:lsdException w:name="Grid Table 3" w:uiPriority="48"/>
-    <w:lsdException w:name="Grid Table 4" w:uiPriority="49"/>
-    <w:lsdException w:name="Grid Table 5 Dark" w:uiPriority="50"/>
-    <w:lsdException w:name="Grid Table 6 Colorful" w:uiPriority="51"/>
-    <w:lsdException w:name="Grid Table 7 Colorful" w:uiPriority="52"/>
-    <w:lsdException w:name="Grid Table 1 Light Accent 1" w:uiPriority="46"/>
-    <w:lsdException w:name="Grid Table 2 Accent 1" w:uiPriority="47"/>
-    <w:lsdException w:name="Grid Table 3 Accent 1" w:uiPriority="48"/>
-    <w:lsdException w:name="Grid Table 4 Accent 1" w:uiPriority="49"/>
-    <w:lsdException w:name="Grid Table 5 Dark Accent 1" w:uiPriority="50"/>
-    <w:lsdException w:name="Grid Table 6 Colorful Accent 1" w:uiPriority="51"/>
-    <w:lsdException w:name="Grid Table 7 Colorful Accent 1" w:uiPriority="52"/>
-    <w:lsdException w:name="Grid Table 1 Light Accent 2" w:uiPriority="46"/>
-    <w:lsdException w:name="Grid Table 2 Accent 2" w:uiPriority="47"/>
-    <w:lsdException w:name="Grid Table 3 Accent 2" w:uiPriority="48"/>
-    <w:lsdException w:name="Grid Table 4 Accent 2" w:uiPriority="49"/>
-    <w:lsdException w:name="Grid Table 5 Dark Accent 2" w:uiPriority="50"/>
-    <w:lsdException w:name="Grid Table 6 Colorful Accent 2" w:uiPriority="51"/>
-    <w:lsdException w:name="Grid Table 7 Colorful Accent 2" w:uiPriority="52"/>
-    <w:lsdException w:name="Grid Table 1 Light Accent 3" w:uiPriority="46"/>
-    <w:lsdException w:name="Grid Table 2 Accent 3" w:uiPriority="47"/>
-    <w:lsdException w:name="Grid Table 3 Accent 3" w:uiPriority="48"/>
-    <w:lsdException w:name="Grid Table 4 Accent 3" w:uiPriority="49"/>
-    <w:lsdException w:name="Grid Table 5 Dark Accent 3" w:uiPriority="50"/>
-    <w:lsdException w:name="Grid Table 6 Colorful Accent 3" w:uiPriority="51"/>
-    <w:lsdException w:name="Grid Table 7 Colorful Accent 3" w:uiPriority="52"/>
-    <w:lsdException w:name="Grid Table 1 Light Accent 4" w:uiPriority="46"/>
-    <w:lsdException w:name="Grid Table 2 Accent 4" w:uiPriority="47"/>
-    <w:lsdException w:name="Grid Table 3 Accent 4" w:uiPriority="48"/>
-    <w:lsdException w:name="Grid Table 4 Accent 4" w:uiPriority="49"/>
-    <w:lsdException w:name="Grid Table 5 Dark Accent 4" w:uiPriority="50"/>
-    <w:lsdException w:name="Grid Table 6 Colorful Accent 4" w:uiPriority="51"/>
-    <w:lsdException w:name="Grid Table 7 Colorful Accent 4" w:uiPriority="52"/>
-    <w:lsdException w:name="Grid Table 1 Light Accent 5" w:uiPriority="46"/>
-    <w:lsdException w:name="Grid Table 2 Accent 5" w:uiPriority="47"/>
-    <w:lsdException w:name="Grid Table 3 Accent 5" w:uiPriority="48"/>
-    <w:lsdException w:name="Grid Table 4 Accent 5" w:uiPriority="49"/>
-    <w:lsdException w:name="Grid Table 5 Dark Accent 5" w:uiPriority="50"/>
-    <w:lsdException w:name="Grid Table 6 Colorful Accent 5" w:uiPriority="51"/>
-    <w:lsdException w:name="Grid Table 7 Colorful Accent 5" w:uiPriority="52"/>
-    <w:lsdException w:name="Grid Table 1 Light Accent 6" w:uiPriority="46"/>
-    <w:lsdException w:name="Grid Table 2 Accent 6" w:uiPriority="47"/>
-    <w:lsdException w:name="Grid Table 3 Accent 6" w:uiPriority="48"/>
-    <w:lsdException w:name="Grid Table 4 Accent 6" w:uiPriority="49"/>
-    <w:lsdException w:name="Grid Table 5 Dark Accent 6" w:uiPriority="50"/>
-    <w:lsdException w:name="Grid Table 6 Colorful Accent 6" w:uiPriority="51"/>
-    <w:lsdException w:name="Grid Table 7 Colorful Accent 6" w:uiPriority="52"/>
-    <w:lsdException w:name="List Table 1 Light" w:uiPriority="46"/>
-    <w:lsdException w:name="List Table 2" w:uiPriority="47"/>
-    <w:lsdException w:name="List Table 3" w:uiPriority="48"/>
-    <w:lsdException w:name="List Table 4" w:uiPriority="49"/>
-    <w:lsdException w:name="List Table 5 Dark" w:uiPriority="50"/>
-    <w:lsdException w:name="List Table 6 Colorful" w:uiPriority="51"/>
-    <w:lsdException w:name="List Table 7 Colorful" w:uiPriority="52"/>
-    <w:lsdException w:name="List Table 1 Light Accent 1" w:uiPriority="46"/>
-    <w:lsdException w:name="List Table 2 Accent 1" w:uiPriority="47"/>
-    <w:lsdException w:name="List Table 3 Accent 1" w:uiPriority="48"/>
-    <w:lsdException w:name="List Table 4 Accent 1" w:uiPriority="49"/>
-    <w:lsdException w:name="List Table 5 Dark Accent 1" w:uiPriority="50"/>
-    <w:lsdException w:name="List Table 6 Colorful Accent 1" w:uiPriority="51"/>
-    <w:lsdException w:name="List Table 7 Colorful Accent 1" w:uiPriority="52"/>
-    <w:lsdException w:name="List Table 1 Light Accent 2" w:uiPriority="46"/>
-    <w:lsdException w:name="List Table 2 Accent 2" w:uiPriority="47"/>
-    <w:lsdException w:name="List Table 3 Accent 2" w:uiPriority="48"/>
-    <w:lsdException w:name="List Table 4 Accent 2" w:uiPriority="49"/>
-    <w:lsdException w:name="List Table 5 Dark Accent 2" w:uiPriority="50"/>
-    <w:lsdException w:name="List Table 6 Colorful Accent 2" w:uiPriority="51"/>
-    <w:lsdException w:name="List Table 7 Colorful Accent 2" w:uiPriority="52"/>
-    <w:lsdException w:name="List Table 1 Light Accent 3" w:uiPriority="46"/>
-    <w:lsdException w:name="List Table 2 Accent 3" w:uiPriority="47"/>
-    <w:lsdException w:name="List Table 3 Accent 3" w:uiPriority="48"/>
-    <w:lsdException w:name="List Table 4 Accent 3" w:uiPriority="49"/>
-    <w:lsdException w:name="List Table 5 Dark Accent 3" w:uiPriority="50"/>
-    <w:lsdException w:name="List Table 6 Colorful Accent 3" w:uiPriority="51"/>
-    <w:lsdException w:name="List Table 7 Colorful Accent 3" w:uiPriority="52"/>
-    <w:lsdException w:name="List Table 1 Light Accent 4" w:uiPriority="46"/>
-    <w:lsdException w:name="List Table 2 Accent 4" w:uiPriority="47"/>
-    <w:lsdException w:name="List Table 3 Accent 4" w:uiPriority="48"/>
-    <w:lsdException w:name="List Table 4 Accent 4" w:uiPriority="49"/>
-    <w:lsdException w:name="List Table 5 Dark Accent 4" w:uiPriority="50"/>
-    <w:lsdException w:name="List Table 6 Colorful Accent 4" w:uiPriority="51"/>
-    <w:lsdException w:name="List Table 7 Colorful Accent 4" w:uiPriority="52"/>
-    <w:lsdException w:name="List Table 1 Light Accent 5" w:uiPriority="46"/>
-    <w:lsdException w:name="List Table 2 Accent 5" w:uiPriority="47"/>
-    <w:lsdException w:name="List Table 3 Accent 5" w:uiPriority="48"/>
-    <w:lsdException w:name="List Table 4 Accent 5" w:uiPriority="49"/>
-    <w:lsdException w:name="List Table 5 Dark Accent 5" w:uiPriority="50"/>
-    <w:lsdException w:name="List Table 6 Colorful Accent 5" w:uiPriority="51"/>
-    <w:lsdException w:name="List Table 7 Colorful Accent 5" w:uiPriority="52"/>
-    <w:lsdException w:name="List Table 1 Light Accent 6" w:uiPriority="46"/>
-    <w:lsdException w:name="List Table 2 Accent 6" w:uiPriority="47"/>
-    <w:lsdException w:name="List Table 3 Accent 6" w:uiPriority="48"/>
-    <w:lsdException w:name="List Table 4 Accent 6" w:uiPriority="49"/>
-    <w:lsdException w:name="List Table 5 Dark Accent 6" w:uiPriority="50"/>
-    <w:lsdException w:name="List Table 6 Colorful Accent 6" w:uiPriority="51"/>
-    <w:lsdException w:name="List Table 7 Colorful Accent 6" w:uiPriority="52"/>
+  <w:latentStyles w:defLockedState="0" w:defUIPriority="99" w:defSemiHidden="1" w:defUnhideWhenUsed="1" w:defQFormat="0" w:count="267">
+    <w:lsdException w:name="Normal" w:semiHidden="0" w:uiPriority="0" w:unhideWhenUsed="0" w:qFormat="1"/>
+    <w:lsdException w:name="heading 1" w:semiHidden="0" w:uiPriority="9" w:unhideWhenUsed="0" w:qFormat="1"/>
+    <w:lsdException w:name="heading 2" w:uiPriority="9" w:qFormat="1"/>
+    <w:lsdException w:name="heading 3" w:uiPriority="9" w:qFormat="1"/>
+    <w:lsdException w:name="heading 4" w:uiPriority="9" w:qFormat="1"/>
+    <w:lsdException w:name="heading 5" w:uiPriority="9" w:qFormat="1"/>
+    <w:lsdException w:name="heading 6" w:uiPriority="9" w:qFormat="1"/>
+    <w:lsdException w:name="heading 7" w:uiPriority="9" w:qFormat="1"/>
+    <w:lsdException w:name="heading 8" w:uiPriority="9" w:qFormat="1"/>
+    <w:lsdException w:name="heading 9" w:uiPriority="9" w:qFormat="1"/>
+    <w:lsdException w:name="toc 1" w:uiPriority="39"/>
+    <w:lsdException w:name="toc 2" w:uiPriority="39"/>
+    <w:lsdException w:name="toc 3" w:uiPriority="39"/>
+    <w:lsdException w:name="toc 4" w:uiPriority="39"/>
+    <w:lsdException w:name="toc 5" w:uiPriority="39"/>
+    <w:lsdException w:name="toc 6" w:uiPriority="39"/>
+    <w:lsdException w:name="toc 7" w:uiPriority="39"/>
+    <w:lsdException w:name="toc 8" w:uiPriority="39"/>
+    <w:lsdException w:name="toc 9" w:uiPriority="39"/>
+    <w:lsdException w:name="caption" w:uiPriority="35" w:qFormat="1"/>
+    <w:lsdException w:name="Title" w:semiHidden="0" w:uiPriority="10" w:unhideWhenUsed="0" w:qFormat="1"/>
+    <w:lsdException w:name="Default Paragraph Font" w:uiPriority="1"/>
+    <w:lsdException w:name="Subtitle" w:semiHidden="0" w:uiPriority="11" w:unhideWhenUsed="0" w:qFormat="1"/>
+    <w:lsdException w:name="Strong" w:semiHidden="0" w:uiPriority="22" w:unhideWhenUsed="0" w:qFormat="1"/>
+    <w:lsdException w:name="Emphasis" w:semiHidden="0" w:uiPriority="20" w:unhideWhenUsed="0" w:qFormat="1"/>
+    <w:lsdException w:name="Table Grid" w:semiHidden="0" w:uiPriority="59" w:unhideWhenUsed="0"/>
+    <w:lsdException w:name="Placeholder Text" w:unhideWhenUsed="0"/>
+    <w:lsdException w:name="No Spacing" w:semiHidden="0" w:uiPriority="1" w:unhideWhenUsed="0" w:qFormat="1"/>
+    <w:lsdException w:name="Light Shading" w:semiHidden="0" w:uiPriority="60" w:unhideWhenUsed="0"/>
+    <w:lsdException w:name="Light List" w:semiHidden="0" w:uiPriority="61" w:unhideWhenUsed="0"/>
+    <w:lsdException w:name="Light Grid" w:semiHidden="0" w:uiPriority="62" w:unhideWhenUsed="0"/>
+    <w:lsdException w:name="Medium Shading 1" w:semiHidden="0" w:uiPriority="63" w:unhideWhenUsed="0"/>
+    <w:lsdException w:name="Medium Shading 2" w:semiHidden="0" w:uiPriority="64" w:unhideWhenUsed="0"/>
+    <w:lsdException w:name="Medium List 1" w:semiHidden="0" w:uiPriority="65" w:unhideWhenUsed="0"/>
+    <w:lsdException w:name="Medium List 2" w:semiHidden="0" w:uiPriority="66" w:unhideWhenUsed="0"/>
+    <w:lsdException w:name="Medium Grid 1" w:semiHidden="0" w:uiPriority="67" w:unhideWhenUsed="0"/>
+    <w:lsdException w:name="Medium Grid 2" w:semiHidden="0" w:uiPriority="68" w:unhideWhenUsed="0"/>
+    <w:lsdException w:name="Medium Grid 3" w:semiHidden="0" w:uiPriority="69" w:unhideWhenUsed="0"/>
+    <w:lsdException w:name="Dark List" w:semiHidden="0" w:uiPriority="70" w:unhideWhenUsed="0"/>
+    <w:lsdException w:name="Colorful Shading" w:semiHidden="0" w:uiPriority="71" w:unhideWhenUsed="0"/>
+    <w:lsdException w:name="Colorful List" w:semiHidden="0" w:uiPriority="72" w:unhideWhenUsed="0"/>
+    <w:lsdException w:name="Colorful Grid" w:semiHidden="0" w:uiPriority="73" w:unhideWhenUsed="0"/>
+    <w:lsdException w:name="Light Shading Accent 1" w:semiHidden="0" w:uiPriority="60" w:unhideWhenUsed="0"/>
+    <w:lsdException w:name="Light List Accent 1" w:semiHidden="0" w:uiPriority="61" w:unhideWhenUsed="0"/>
+    <w:lsdException w:name="Light Grid Accent 1" w:semiHidden="0" w:uiPriority="62" w:unhideWhenUsed="0"/>
+    <w:lsdException w:name="Medium Shading 1 Accent 1" w:semiHidden="0" w:uiPriority="63" w:unhideWhenUsed="0"/>
+    <w:lsdException w:name="Medium Shading 2 Accent 1" w:semiHidden="0" w:uiPriority="64" w:unhideWhenUsed="0"/>
+    <w:lsdException w:name="Medium List 1 Accent 1" w:semiHidden="0" w:uiPriority="65" w:unhideWhenUsed="0"/>
+    <w:lsdException w:name="Revision" w:unhideWhenUsed="0"/>
+    <w:lsdException w:name="List Paragraph" w:semiHidden="0" w:uiPriority="34" w:unhideWhenUsed="0" w:qFormat="1"/>
+    <w:lsdException w:name="Quote" w:semiHidden="0" w:uiPriority="29" w:unhideWhenUsed="0" w:qFormat="1"/>
+    <w:lsdException w:name="Intense Quote" w:semiHidden="0" w:uiPriority="30" w:unhideWhenUsed="0" w:qFormat="1"/>
+    <w:lsdException w:name="Medium List 2 Accent 1" w:semiHidden="0" w:uiPriority="66" w:unhideWhenUsed="0"/>
+    <w:lsdException w:name="Medium Grid 1 Accent 1" w:semiHidden="0" w:uiPriority="67" w:unhideWhenUsed="0"/>
+    <w:lsdException w:name="Medium Grid 2 Accent 1" w:semiHidden="0" w:uiPriority="68" w:unhideWhenUsed="0"/>
+    <w:lsdException w:name="Medium Grid 3 Accent 1" w:semiHidden="0" w:uiPriority="69" w:unhideWhenUsed="0"/>
+    <w:lsdException w:name="Dark List Accent 1" w:semiHidden="0" w:uiPriority="70" w:unhideWhenUsed="0"/>
+    <w:lsdException w:name="Colorful Shading Accent 1" w:semiHidden="0" w:uiPriority="71" w:unhideWhenUsed="0"/>
+    <w:lsdException w:name="Colorful List Accent 1" w:semiHidden="0" w:uiPriority="72" w:unhideWhenUsed="0"/>
+    <w:lsdException w:name="Colorful Grid Accent 1" w:semiHidden="0" w:uiPriority="73" w:unhideWhenUsed="0"/>
+    <w:lsdException w:name="Light Shading Accent 2" w:semiHidden="0" w:uiPriority="60" w:unhideWhenUsed="0"/>
+    <w:lsdException w:name="Light List Accent 2" w:semiHidden="0" w:uiPriority="61" w:unhideWhenUsed="0"/>
+    <w:lsdException w:name="Light Grid Accent 2" w:semiHidden="0" w:uiPriority="62" w:unhideWhenUsed="0"/>
+    <w:lsdException w:name="Medium Shading 1 Accent 2" w:semiHidden="0" w:uiPriority="63" w:unhideWhenUsed="0"/>
+    <w:lsdException w:name="Medium Shading 2 Accent 2" w:semiHidden="0" w:uiPriority="64" w:unhideWhenUsed="0"/>
+    <w:lsdException w:name="Medium List 1 Accent 2" w:semiHidden="0" w:uiPriority="65" w:unhideWhenUsed="0"/>
+    <w:lsdException w:name="Medium List 2 Accent 2" w:semiHidden="0" w:uiPriority="66" w:unhideWhenUsed="0"/>
+    <w:lsdException w:name="Medium Grid 1 Accent 2" w:semiHidden="0" w:uiPriority="67" w:unhideWhenUsed="0"/>
+    <w:lsdException w:name="Medium Grid 2 Accent 2" w:semiHidden="0" w:uiPriority="68" w:unhideWhenUsed="0"/>
+    <w:lsdException w:name="Medium Grid 3 Accent 2" w:semiHidden="0" w:uiPriority="69" w:unhideWhenUsed="0"/>
+    <w:lsdException w:name="Dark List Accent 2" w:semiHidden="0" w:uiPriority="70" w:unhideWhenUsed="0"/>
+    <w:lsdException w:name="Colorful Shading Accent 2" w:semiHidden="0" w:uiPriority="71" w:unhideWhenUsed="0"/>
+    <w:lsdException w:name="Colorful List Accent 2" w:semiHidden="0" w:uiPriority="72" w:unhideWhenUsed="0"/>
+    <w:lsdException w:name="Colorful Grid Accent 2" w:semiHidden="0" w:uiPriority="73" w:unhideWhenUsed="0"/>
+    <w:lsdException w:name="Light Shading Accent 3" w:semiHidden="0" w:uiPriority="60" w:unhideWhenUsed="0"/>
+    <w:lsdException w:name="Light List Accent 3" w:semiHidden="0" w:uiPriority="61" w:unhideWhenUsed="0"/>
+    <w:lsdException w:name="Light Grid Accent 3" w:semiHidden="0" w:uiPriority="62" w:unhideWhenUsed="0"/>
+    <w:lsdException w:name="Medium Shading 1 Accent 3" w:semiHidden="0" w:uiPriority="63" w:unhideWhenUsed="0"/>
+    <w:lsdException w:name="Medium Shading 2 Accent 3" w:semiHidden="0" w:uiPriority="64" w:unhideWhenUsed="0"/>
+    <w:lsdException w:name="Medium List 1 Accent 3" w:semiHidden="0" w:uiPriority="65" w:unhideWhenUsed="0"/>
+    <w:lsdException w:name="Medium List 2 Accent 3" w:semiHidden="0" w:uiPriority="66" w:unhideWhenUsed="0"/>
+    <w:lsdException w:name="Medium Grid 1 Accent 3" w:semiHidden="0" w:uiPriority="67" w:unhideWhenUsed="0"/>
+    <w:lsdException w:name="Medium Grid 2 Accent 3" w:semiHidden="0" w:uiPriority="68" w:unhideWhenUsed="0"/>
+    <w:lsdException w:name="Medium Grid 3 Accent 3" w:semiHidden="0" w:uiPriority="69" w:unhideWhenUsed="0"/>
+    <w:lsdException w:name="Dark List Accent 3" w:semiHidden="0" w:uiPriority="70" w:unhideWhenUsed="0"/>
+    <w:lsdException w:name="Colorful Shading Accent 3" w:semiHidden="0" w:uiPriority="71" w:unhideWhenUsed="0"/>
+    <w:lsdException w:name="Colorful List Accent 3" w:semiHidden="0" w:uiPriority="72" w:unhideWhenUsed="0"/>
+    <w:lsdException w:name="Colorful Grid Accent 3" w:semiHidden="0" w:uiPriority="73" w:unhideWhenUsed="0"/>
+    <w:lsdException w:name="Light Shading Accent 4" w:semiHidden="0" w:uiPriority="60" w:unhideWhenUsed="0"/>
+    <w:lsdException w:name="Light List Accent 4" w:semiHidden="0" w:uiPriority="61" w:unhideWhenUsed="0"/>
+    <w:lsdException w:name="Light Grid Accent 4" w:semiHidden="0" w:uiPriority="62" w:unhideWhenUsed="0"/>
+    <w:lsdException w:name="Medium Shading 1 Accent 4" w:semiHidden="0" w:uiPriority="63" w:unhideWhenUsed="0"/>
+    <w:lsdException w:name="Medium Shading 2 Accent 4" w:semiHidden="0" w:uiPriority="64" w:unhideWhenUsed="0"/>
+    <w:lsdException w:name="Medium List 1 Accent 4" w:semiHidden="0" w:uiPriority="65" w:unhideWhenUsed="0"/>
+    <w:lsdException w:name="Medium List 2 Accent 4" w:semiHidden="0" w:uiPriority="66" w:unhideWhenUsed="0"/>
+    <w:lsdException w:name="Medium Grid 1 Accent 4" w:semiHidden="0" w:uiPriority="67" w:unhideWhenUsed="0"/>
+    <w:lsdException w:name="Medium Grid 2 Accent 4" w:semiHidden="0" w:uiPriority="68" w:unhideWhenUsed="0"/>
+    <w:lsdException w:name="Medium Grid 3 Accent 4" w:semiHidden="0" w:uiPriority="69" w:unhideWhenUsed="0"/>
+    <w:lsdException w:name="Dark List Accent 4" w:semiHidden="0" w:uiPriority="70" w:unhideWhenUsed="0"/>
+    <w:lsdException w:name="Colorful Shading Accent 4" w:semiHidden="0" w:uiPriority="71" w:unhideWhenUsed="0"/>
+    <w:lsdException w:name="Colorful List Accent 4" w:semiHidden="0" w:uiPriority="72" w:unhideWhenUsed="0"/>
+    <w:lsdException w:name="Colorful Grid Accent 4" w:semiHidden="0" w:uiPriority="73" w:unhideWhenUsed="0"/>
+    <w:lsdException w:name="Light Shading Accent 5" w:semiHidden="0" w:uiPriority="60" w:unhideWhenUsed="0"/>
+    <w:lsdException w:name="Light List Accent 5" w:semiHidden="0" w:uiPriority="61" w:unhideWhenUsed="0"/>
+    <w:lsdException w:name="Light Grid Accent 5" w:semiHidden="0" w:uiPriority="62" w:unhideWhenUsed="0"/>
+    <w:lsdException w:name="Medium Shading 1 Accent 5" w:semiHidden="0" w:uiPriority="63" w:unhideWhenUsed="0"/>
+    <w:lsdException w:name="Medium Shading 2 Accent 5" w:semiHidden="0" w:uiPriority="64" w:unhideWhenUsed="0"/>
+    <w:lsdException w:name="Medium List 1 Accent 5" w:semiHidden="0" w:uiPriority="65" w:unhideWhenUsed="0"/>
+    <w:lsdException w:name="Medium List 2 Accent 5" w:semiHidden="0" w:uiPriority="66" w:unhideWhenUsed="0"/>
+    <w:lsdException w:name="Medium Grid 1 Accent 5" w:semiHidden="0" w:uiPriority="67" w:unhideWhenUsed="0"/>
+    <w:lsdException w:name="Medium Grid 2 Accent 5" w:semiHidden="0" w:uiPriority="68" w:unhideWhenUsed="0"/>
+    <w:lsdException w:name="Medium Grid 3 Accent 5" w:semiHidden="0" w:uiPriority="69" w:unhideWhenUsed="0"/>
+    <w:lsdException w:name="Dark List Accent 5" w:semiHidden="0" w:uiPriority="70" w:unhideWhenUsed="0"/>
+    <w:lsdException w:name="Colorful Shading Accent 5" w:semiHidden="0" w:uiPriority="71" w:unhideWhenUsed="0"/>
+    <w:lsdException w:name="Colorful List Accent 5" w:semiHidden="0" w:uiPriority="72" w:unhideWhenUsed="0"/>
+    <w:lsdException w:name="Colorful Grid Accent 5" w:semiHidden="0" w:uiPriority="73" w:unhideWhenUsed="0"/>
+    <w:lsdException w:name="Light Shading Accent 6" w:semiHidden="0" w:uiPriority="60" w:unhideWhenUsed="0"/>
+    <w:lsdException w:name="Light List Accent 6" w:semiHidden="0" w:uiPriority="61" w:unhideWhenUsed="0"/>
+    <w:lsdException w:name="Light Grid Accent 6" w:semiHidden="0" w:uiPriority="62" w:unhideWhenUsed="0"/>
+    <w:lsdException w:name="Medium Shading 1 Accent 6" w:semiHidden="0" w:uiPriority="63" w:unhideWhenUsed="0"/>
+    <w:lsdException w:name="Medium Shading 2 Accent 6" w:semiHidden="0" w:uiPriority="64" w:unhideWhenUsed="0"/>
+    <w:lsdException w:name="Medium List 1 Accent 6" w:semiHidden="0" w:uiPriority="65" w:unhideWhenUsed="0"/>
+    <w:lsdException w:name="Medium List 2 Accent 6" w:semiHidden="0" w:uiPriority="66" w:unhideWhenUsed="0"/>
+    <w:lsdException w:name="Medium Grid 1 Accent 6" w:semiHidden="0" w:uiPriority="67" w:unhideWhenUsed="0"/>
+    <w:lsdException w:name="Medium Grid 2 Accent 6" w:semiHidden="0" w:uiPriority="68" w:unhideWhenUsed="0"/>
+    <w:lsdException w:name="Medium Grid 3 Accent 6" w:semiHidden="0" w:uiPriority="69" w:unhideWhenUsed="0"/>
+    <w:lsdException w:name="Dark List Accent 6" w:semiHidden="0" w:uiPriority="70" w:unhideWhenUsed="0"/>
+    <w:lsdException w:name="Colorful Shading Accent 6" w:semiHidden="0" w:uiPriority="71" w:unhideWhenUsed="0"/>
+    <w:lsdException w:name="Colorful List Accent 6" w:semiHidden="0" w:uiPriority="72" w:unhideWhenUsed="0"/>
+    <w:lsdException w:name="Colorful Grid Accent 6" w:semiHidden="0" w:uiPriority="73" w:unhideWhenUsed="0"/>
+    <w:lsdException w:name="Subtle Emphasis" w:semiHidden="0" w:uiPriority="19" w:unhideWhenUsed="0" w:qFormat="1"/>
+    <w:lsdException w:name="Intense Emphasis" w:semiHidden="0" w:uiPriority="21" w:unhideWhenUsed="0" w:qFormat="1"/>
+    <w:lsdException w:name="Subtle Reference" w:semiHidden="0" w:uiPriority="31" w:unhideWhenUsed="0" w:qFormat="1"/>
+    <w:lsdException w:name="Intense Reference" w:semiHidden="0" w:uiPriority="32" w:unhideWhenUsed="0" w:qFormat="1"/>
+    <w:lsdException w:name="Book Title" w:semiHidden="0" w:uiPriority="33" w:unhideWhenUsed="0" w:qFormat="1"/>
+    <w:lsdException w:name="Bibliography" w:uiPriority="37"/>
+    <w:lsdException w:name="TOC Heading" w:uiPriority="39" w:qFormat="1"/>
+  </w:latentStyles>
+  <w:style w:type="paragraph" w:default="1" w:styleId="Normal">
+    <w:name w:val="Normal"/>
+    <w:qFormat/>
+  </w:style>
+  <w:style w:type="character" w:default="1" w:styleId="Fuentedeprrafopredeter">
+    <w:name w:val="Default Paragraph Font"/>
+    <w:uiPriority w:val="1"/>
+    <w:semiHidden/>
+    <w:unhideWhenUsed/>
+  </w:style>
+  <w:style w:type="table" w:default="1" w:styleId="Tablanormal">
+    <w:name w:val="Normal Table"/>
+    <w:uiPriority w:val="99"/>
+    <w:semiHidden/>
+    <w:unhideWhenUsed/>
+    <w:tblPr>
+      <w:tblInd w:w="0" w:type="dxa"/>
+      <w:tblCellMar>
+        <w:top w:w="0" w:type="dxa"/>
+        <w:left w:w="108" w:type="dxa"/>
+        <w:bottom w:w="0" w:type="dxa"/>
+        <w:right w:w="108" w:type="dxa"/>
+      </w:tblCellMar>
+    </w:tblPr>
+  </w:style>
+  <w:style w:type="numbering" w:default="1" w:styleId="Sinlista">
+    <w:name w:val="No List"/>
+    <w:uiPriority w:val="99"/>
+    <w:semiHidden/>
+    <w:unhideWhenUsed/>
+  </w:style>
+  <w:style w:type="table" w:styleId="Tablaconcuadrcula">
+    <w:name w:val="Table Grid"/>
+    <w:basedOn w:val="Tablanormal"/>
+    <w:uiPriority w:val="59"/>
+    <w:rsid w:val="006907A4"/>
+    <w:tblPr>
+      <w:tblBorders>
+        <w:top w:val="single" w:sz="4" w:space="0" w:color="auto"/>
+        <w:left w:val="single" w:sz="4" w:space="0" w:color="auto"/>
+        <w:bottom w:val="single" w:sz="4" w:space="0" w:color="auto"/>
+        <w:right w:val="single" w:sz="4" w:space="0" w:color="auto"/>
+        <w:insideH w:val="single" w:sz="4" w:space="0" w:color="auto"/>
+        <w:insideV w:val="single" w:sz="4" w:space="0" w:color="auto"/>
+      </w:tblBorders>
+    </w:tblPr>
+  </w:style>
+  <w:style w:type="paragraph" w:styleId="Prrafodelista">
+    <w:name w:val="List Paragraph"/>
+    <w:basedOn w:val="Normal"/>
+    <w:uiPriority w:val="34"/>
+    <w:qFormat/>
+    <w:rsid w:val="00054002"/>
+    <w:pPr>
+      <w:ind w:left="720"/>
+      <w:contextualSpacing/>
+    </w:pPr>
+  </w:style>
+  <w:style w:type="character" w:styleId="Hipervnculo">
+    <w:name w:val="Hyperlink"/>
+    <w:basedOn w:val="Fuentedeprrafopredeter"/>
+    <w:uiPriority w:val="99"/>
+    <w:rsid w:val="006C1D61"/>
+    <w:rPr>
+      <w:color w:val="0000FF"/>
+      <w:u w:val="single"/>
+    </w:rPr>
+  </w:style>
+  <w:style w:type="character" w:styleId="Refdecomentario">
+    <w:name w:val="annotation reference"/>
+    <w:basedOn w:val="Fuentedeprrafopredeter"/>
+    <w:uiPriority w:val="99"/>
+    <w:semiHidden/>
+    <w:unhideWhenUsed/>
+    <w:rsid w:val="00C03183"/>
+    <w:rPr>
+      <w:sz w:val="16"/>
+      <w:szCs w:val="16"/>
+    </w:rPr>
+  </w:style>
+  <w:style w:type="paragraph" w:styleId="Textocomentario">
+    <w:name w:val="annotation text"/>
+    <w:basedOn w:val="Normal"/>
+    <w:link w:val="TextocomentarioCar"/>
+    <w:uiPriority w:val="99"/>
+    <w:semiHidden/>
+    <w:unhideWhenUsed/>
+    <w:rsid w:val="00C03183"/>
+    <w:rPr>
+      <w:sz w:val="20"/>
+      <w:szCs w:val="20"/>
+    </w:rPr>
+  </w:style>
+  <w:style w:type="character" w:customStyle="1" w:styleId="TextocomentarioCar">
+    <w:name w:val="Texto comentario Car"/>
+    <w:basedOn w:val="Fuentedeprrafopredeter"/>
+    <w:link w:val="Textocomentario"/>
+    <w:uiPriority w:val="99"/>
+    <w:semiHidden/>
+    <w:rsid w:val="00C03183"/>
+    <w:rPr>
+      <w:sz w:val="20"/>
+      <w:szCs w:val="20"/>
+    </w:rPr>
+  </w:style>
+  <w:style w:type="paragraph" w:styleId="Asuntodelcomentario">
+    <w:name w:val="annotation subject"/>
+    <w:basedOn w:val="Textocomentario"/>
+    <w:next w:val="Textocomentario"/>
+    <w:link w:val="AsuntodelcomentarioCar"/>
+    <w:uiPriority w:val="99"/>
+    <w:semiHidden/>
+    <w:unhideWhenUsed/>
+    <w:rsid w:val="00C03183"/>
+    <w:rPr>
+      <w:b/>
+      <w:bCs/>
+    </w:rPr>
+  </w:style>
+  <w:style w:type="character" w:customStyle="1" w:styleId="AsuntodelcomentarioCar">
+    <w:name w:val="Asunto del comentario Car"/>
+    <w:basedOn w:val="TextocomentarioCar"/>
+    <w:link w:val="Asuntodelcomentario"/>
+    <w:uiPriority w:val="99"/>
+    <w:semiHidden/>
+    <w:rsid w:val="00C03183"/>
+    <w:rPr>
+      <w:b/>
+      <w:bCs/>
+      <w:sz w:val="20"/>
+      <w:szCs w:val="20"/>
+    </w:rPr>
+  </w:style>
+  <w:style w:type="paragraph" w:styleId="Textodeglobo">
+    <w:name w:val="Balloon Text"/>
+    <w:basedOn w:val="Normal"/>
+    <w:link w:val="TextodegloboCar"/>
+    <w:uiPriority w:val="99"/>
+    <w:semiHidden/>
+    <w:unhideWhenUsed/>
+    <w:rsid w:val="00C03183"/>
+    <w:rPr>
+      <w:rFonts w:ascii="Segoe UI" w:hAnsi="Segoe UI" w:cs="Segoe UI"/>
+      <w:sz w:val="18"/>
+      <w:szCs w:val="18"/>
+    </w:rPr>
+  </w:style>
+  <w:style w:type="character" w:customStyle="1" w:styleId="TextodegloboCar">
+    <w:name w:val="Texto de globo Car"/>
+    <w:basedOn w:val="Fuentedeprrafopredeter"/>
+    <w:link w:val="Textodeglobo"/>
+    <w:uiPriority w:val="99"/>
+    <w:semiHidden/>
+    <w:rsid w:val="00C03183"/>
+    <w:rPr>
+      <w:rFonts w:ascii="Segoe UI" w:hAnsi="Segoe UI" w:cs="Segoe UI"/>
+      <w:sz w:val="18"/>
+      <w:szCs w:val="18"/>
+    </w:rPr>
+  </w:style>
+</w:styles>
+</file>
+
+<file path=word/stylesWithEffects.xml><?xml version="1.0" encoding="utf-8"?>
+<w:styles xmlns:wpc="http://schemas.microsoft.com/office/word/2010/wordprocessingCanvas" xmlns:mc="http://schemas.openxmlformats.org/markup-compatibility/2006" xmlns:o="urn:schemas-microsoft-com:office:office" xmlns:r="http://schemas.openxmlformats.org/officeDocument/2006/relationships" xmlns:m="http://schemas.openxmlformats.org/officeDocument/2006/math" xmlns:v="urn:schemas-microsoft-com:vml" xmlns:wp14="http://schemas.microsoft.com/office/word/2010/wordprocessingDrawing" xmlns:wp="http://schemas.openxmlformats.org/drawingml/2006/wordprocessingDrawing" xmlns:w10="urn:schemas-microsoft-com:office:word" xmlns:w="http://schemas.openxmlformats.org/wordprocessingml/2006/main" xmlns:w14="http://schemas.microsoft.com/office/word/2010/wordml" xmlns:wpg="http://schemas.microsoft.com/office/word/2010/wordprocessingGroup" xmlns:wpi="http://schemas.microsoft.com/office/word/2010/wordprocessingInk" xmlns:wne="http://schemas.microsoft.com/office/word/2006/wordml" xmlns:wps="http://schemas.microsoft.com/office/word/2010/wordprocessingShape" mc:Ignorable="w14 wp14">
+  <w:docDefaults>
+    <w:rPrDefault>
+      <w:rPr>
+        <w:rFonts w:asciiTheme="minorHAnsi" w:eastAsiaTheme="minorEastAsia" w:hAnsiTheme="minorHAnsi" w:cstheme="minorBidi"/>
+        <w:sz w:val="24"/>
+        <w:szCs w:val="24"/>
+        <w:lang w:val="en-US" w:eastAsia="en-US" w:bidi="ar-SA"/>
+      </w:rPr>
+    </w:rPrDefault>
+    <w:pPrDefault/>
+  </w:docDefaults>
+  <w:latentStyles w:defLockedState="0" w:defUIPriority="99" w:defSemiHidden="1" w:defUnhideWhenUsed="1" w:defQFormat="0" w:count="267">
+    <w:lsdException w:name="Normal" w:semiHidden="0" w:uiPriority="0" w:unhideWhenUsed="0" w:qFormat="1"/>
+    <w:lsdException w:name="heading 1" w:semiHidden="0" w:uiPriority="9" w:unhideWhenUsed="0" w:qFormat="1"/>
+    <w:lsdException w:name="heading 2" w:uiPriority="9" w:qFormat="1"/>
+    <w:lsdException w:name="heading 3" w:uiPriority="9" w:qFormat="1"/>
+    <w:lsdException w:name="heading 4" w:uiPriority="9" w:qFormat="1"/>
+    <w:lsdException w:name="heading 5" w:uiPriority="9" w:qFormat="1"/>
+    <w:lsdException w:name="heading 6" w:uiPriority="9" w:qFormat="1"/>
+    <w:lsdException w:name="heading 7" w:uiPriority="9" w:qFormat="1"/>
+    <w:lsdException w:name="heading 8" w:uiPriority="9" w:qFormat="1"/>
+    <w:lsdException w:name="heading 9" w:uiPriority="9" w:qFormat="1"/>
+    <w:lsdException w:name="toc 1" w:uiPriority="39"/>
+    <w:lsdException w:name="toc 2" w:uiPriority="39"/>
+    <w:lsdException w:name="toc 3" w:uiPriority="39"/>
+    <w:lsdException w:name="toc 4" w:uiPriority="39"/>
+    <w:lsdException w:name="toc 5" w:uiPriority="39"/>
+    <w:lsdException w:name="toc 6" w:uiPriority="39"/>
+    <w:lsdException w:name="toc 7" w:uiPriority="39"/>
+    <w:lsdException w:name="toc 8" w:uiPriority="39"/>
+    <w:lsdException w:name="toc 9" w:uiPriority="39"/>
+    <w:lsdException w:name="caption" w:uiPriority="35" w:qFormat="1"/>
+    <w:lsdException w:name="Title" w:semiHidden="0" w:uiPriority="10" w:unhideWhenUsed="0" w:qFormat="1"/>
+    <w:lsdException w:name="Default Paragraph Font" w:uiPriority="1"/>
+    <w:lsdException w:name="Subtitle" w:semiHidden="0" w:uiPriority="11" w:unhideWhenUsed="0" w:qFormat="1"/>
+    <w:lsdException w:name="Strong" w:semiHidden="0" w:uiPriority="22" w:unhideWhenUsed="0" w:qFormat="1"/>
+    <w:lsdException w:name="Emphasis" w:semiHidden="0" w:uiPriority="20" w:unhideWhenUsed="0" w:qFormat="1"/>
+    <w:lsdException w:name="Table Grid" w:semiHidden="0" w:uiPriority="59" w:unhideWhenUsed="0"/>
+    <w:lsdException w:name="Placeholder Text" w:unhideWhenUsed="0"/>
+    <w:lsdException w:name="No Spacing" w:semiHidden="0" w:uiPriority="1" w:unhideWhenUsed="0" w:qFormat="1"/>
+    <w:lsdException w:name="Light Shading" w:semiHidden="0" w:uiPriority="60" w:unhideWhenUsed="0"/>
+    <w:lsdException w:name="Light List" w:semiHidden="0" w:uiPriority="61" w:unhideWhenUsed="0"/>
+    <w:lsdException w:name="Light Grid" w:semiHidden="0" w:uiPriority="62" w:unhideWhenUsed="0"/>
+    <w:lsdException w:name="Medium Shading 1" w:semiHidden="0" w:uiPriority="63" w:unhideWhenUsed="0"/>
+    <w:lsdException w:name="Medium Shading 2" w:semiHidden="0" w:uiPriority="64" w:unhideWhenUsed="0"/>
+    <w:lsdException w:name="Medium List 1" w:semiHidden="0" w:uiPriority="65" w:unhideWhenUsed="0"/>
+    <w:lsdException w:name="Medium List 2" w:semiHidden="0" w:uiPriority="66" w:unhideWhenUsed="0"/>
+    <w:lsdException w:name="Medium Grid 1" w:semiHidden="0" w:uiPriority="67" w:unhideWhenUsed="0"/>
+    <w:lsdException w:name="Medium Grid 2" w:semiHidden="0" w:uiPriority="68" w:unhideWhenUsed="0"/>
+    <w:lsdException w:name="Medium Grid 3" w:semiHidden="0" w:uiPriority="69" w:unhideWhenUsed="0"/>
+    <w:lsdException w:name="Dark List" w:semiHidden="0" w:uiPriority="70" w:unhideWhenUsed="0"/>
+    <w:lsdException w:name="Colorful Shading" w:semiHidden="0" w:uiPriority="71" w:unhideWhenUsed="0"/>
+    <w:lsdException w:name="Colorful List" w:semiHidden="0" w:uiPriority="72" w:unhideWhenUsed="0"/>
+    <w:lsdException w:name="Colorful Grid" w:semiHidden="0" w:uiPriority="73" w:unhideWhenUsed="0"/>
+    <w:lsdException w:name="Light Shading Accent 1" w:semiHidden="0" w:uiPriority="60" w:unhideWhenUsed="0"/>
+    <w:lsdException w:name="Light List Accent 1" w:semiHidden="0" w:uiPriority="61" w:unhideWhenUsed="0"/>
+    <w:lsdException w:name="Light Grid Accent 1" w:semiHidden="0" w:uiPriority="62" w:unhideWhenUsed="0"/>
+    <w:lsdException w:name="Medium Shading 1 Accent 1" w:semiHidden="0" w:uiPriority="63" w:unhideWhenUsed="0"/>
+    <w:lsdException w:name="Medium Shading 2 Accent 1" w:semiHidden="0" w:uiPriority="64" w:unhideWhenUsed="0"/>
+    <w:lsdException w:name="Medium List 1 Accent 1" w:semiHidden="0" w:uiPriority="65" w:unhideWhenUsed="0"/>
+    <w:lsdException w:name="Revision" w:unhideWhenUsed="0"/>
+    <w:lsdException w:name="List Paragraph" w:semiHidden="0" w:uiPriority="34" w:unhideWhenUsed="0" w:qFormat="1"/>
+    <w:lsdException w:name="Quote" w:semiHidden="0" w:uiPriority="29" w:unhideWhenUsed="0" w:qFormat="1"/>
+    <w:lsdException w:name="Intense Quote" w:semiHidden="0" w:uiPriority="30" w:unhideWhenUsed="0" w:qFormat="1"/>
+    <w:lsdException w:name="Medium List 2 Accent 1" w:semiHidden="0" w:uiPriority="66" w:unhideWhenUsed="0"/>
+    <w:lsdException w:name="Medium Grid 1 Accent 1" w:semiHidden="0" w:uiPriority="67" w:unhideWhenUsed="0"/>
+    <w:lsdException w:name="Medium Grid 2 Accent 1" w:semiHidden="0" w:uiPriority="68" w:unhideWhenUsed="0"/>
+    <w:lsdException w:name="Medium Grid 3 Accent 1" w:semiHidden="0" w:uiPriority="69" w:unhideWhenUsed="0"/>
+    <w:lsdException w:name="Dark List Accent 1" w:semiHidden="0" w:uiPriority="70" w:unhideWhenUsed="0"/>
+    <w:lsdException w:name="Colorful Shading Accent 1" w:semiHidden="0" w:uiPriority="71" w:unhideWhenUsed="0"/>
+    <w:lsdException w:name="Colorful List Accent 1" w:semiHidden="0" w:uiPriority="72" w:unhideWhenUsed="0"/>
+    <w:lsdException w:name="Colorful Grid Accent 1" w:semiHidden="0" w:uiPriority="73" w:unhideWhenUsed="0"/>
+    <w:lsdException w:name="Light Shading Accent 2" w:semiHidden="0" w:uiPriority="60" w:unhideWhenUsed="0"/>
+    <w:lsdException w:name="Light List Accent 2" w:semiHidden="0" w:uiPriority="61" w:unhideWhenUsed="0"/>
+    <w:lsdException w:name="Light Grid Accent 2" w:semiHidden="0" w:uiPriority="62" w:unhideWhenUsed="0"/>
+    <w:lsdException w:name="Medium Shading 1 Accent 2" w:semiHidden="0" w:uiPriority="63" w:unhideWhenUsed="0"/>
+    <w:lsdException w:name="Medium Shading 2 Accent 2" w:semiHidden="0" w:uiPriority="64" w:unhideWhenUsed="0"/>
+    <w:lsdException w:name="Medium List 1 Accent 2" w:semiHidden="0" w:uiPriority="65" w:unhideWhenUsed="0"/>
+    <w:lsdException w:name="Medium List 2 Accent 2" w:semiHidden="0" w:uiPriority="66" w:unhideWhenUsed="0"/>
+    <w:lsdException w:name="Medium Grid 1 Accent 2" w:semiHidden="0" w:uiPriority="67" w:unhideWhenUsed="0"/>
+    <w:lsdException w:name="Medium Grid 2 Accent 2" w:semiHidden="0" w:uiPriority="68" w:unhideWhenUsed="0"/>
+    <w:lsdException w:name="Medium Grid 3 Accent 2" w:semiHidden="0" w:uiPriority="69" w:unhideWhenUsed="0"/>
+    <w:lsdException w:name="Dark List Accent 2" w:semiHidden="0" w:uiPriority="70" w:unhideWhenUsed="0"/>
+    <w:lsdException w:name="Colorful Shading Accent 2" w:semiHidden="0" w:uiPriority="71" w:unhideWhenUsed="0"/>
+    <w:lsdException w:name="Colorful List Accent 2" w:semiHidden="0" w:uiPriority="72" w:unhideWhenUsed="0"/>
+    <w:lsdException w:name="Colorful Grid Accent 2" w:semiHidden="0" w:uiPriority="73" w:unhideWhenUsed="0"/>
+    <w:lsdException w:name="Light Shading Accent 3" w:semiHidden="0" w:uiPriority="60" w:unhideWhenUsed="0"/>
+    <w:lsdException w:name="Light List Accent 3" w:semiHidden="0" w:uiPriority="61" w:unhideWhenUsed="0"/>
+    <w:lsdException w:name="Light Grid Accent 3" w:semiHidden="0" w:uiPriority="62" w:unhideWhenUsed="0"/>
+    <w:lsdException w:name="Medium Shading 1 Accent 3" w:semiHidden="0" w:uiPriority="63" w:unhideWhenUsed="0"/>
+    <w:lsdException w:name="Medium Shading 2 Accent 3" w:semiHidden="0" w:uiPriority="64" w:unhideWhenUsed="0"/>
+    <w:lsdException w:name="Medium List 1 Accent 3" w:semiHidden="0" w:uiPriority="65" w:unhideWhenUsed="0"/>
+    <w:lsdException w:name="Medium List 2 Accent 3" w:semiHidden="0" w:uiPriority="66" w:unhideWhenUsed="0"/>
+    <w:lsdException w:name="Medium Grid 1 Accent 3" w:semiHidden="0" w:uiPriority="67" w:unhideWhenUsed="0"/>
+    <w:lsdException w:name="Medium Grid 2 Accent 3" w:semiHidden="0" w:uiPriority="68" w:unhideWhenUsed="0"/>
+    <w:lsdException w:name="Medium Grid 3 Accent 3" w:semiHidden="0" w:uiPriority="69" w:unhideWhenUsed="0"/>
+    <w:lsdException w:name="Dark List Accent 3" w:semiHidden="0" w:uiPriority="70" w:unhideWhenUsed="0"/>
+    <w:lsdException w:name="Colorful Shading Accent 3" w:semiHidden="0" w:uiPriority="71" w:unhideWhenUsed="0"/>
+    <w:lsdException w:name="Colorful List Accent 3" w:semiHidden="0" w:uiPriority="72" w:unhideWhenUsed="0"/>
+    <w:lsdException w:name="Colorful Grid Accent 3" w:semiHidden="0" w:uiPriority="73" w:unhideWhenUsed="0"/>
+    <w:lsdException w:name="Light Shading Accent 4" w:semiHidden="0" w:uiPriority="60" w:unhideWhenUsed="0"/>
+    <w:lsdException w:name="Light List Accent 4" w:semiHidden="0" w:uiPriority="61" w:unhideWhenUsed="0"/>
+    <w:lsdException w:name="Light Grid Accent 4" w:semiHidden="0" w:uiPriority="62" w:unhideWhenUsed="0"/>
+    <w:lsdException w:name="Medium Shading 1 Accent 4" w:semiHidden="0" w:uiPriority="63" w:unhideWhenUsed="0"/>
+    <w:lsdException w:name="Medium Shading 2 Accent 4" w:semiHidden="0" w:uiPriority="64" w:unhideWhenUsed="0"/>
+    <w:lsdException w:name="Medium List 1 Accent 4" w:semiHidden="0" w:uiPriority="65" w:unhideWhenUsed="0"/>
+    <w:lsdException w:name="Medium List 2 Accent 4" w:semiHidden="0" w:uiPriority="66" w:unhideWhenUsed="0"/>
+    <w:lsdException w:name="Medium Grid 1 Accent 4" w:semiHidden="0" w:uiPriority="67" w:unhideWhenUsed="0"/>
+    <w:lsdException w:name="Medium Grid 2 Accent 4" w:semiHidden="0" w:uiPriority="68" w:unhideWhenUsed="0"/>
+    <w:lsdException w:name="Medium Grid 3 Accent 4" w:semiHidden="0" w:uiPriority="69" w:unhideWhenUsed="0"/>
+    <w:lsdException w:name="Dark List Accent 4" w:semiHidden="0" w:uiPriority="70" w:unhideWhenUsed="0"/>
+    <w:lsdException w:name="Colorful Shading Accent 4" w:semiHidden="0" w:uiPriority="71" w:unhideWhenUsed="0"/>
+    <w:lsdException w:name="Colorful List Accent 4" w:semiHidden="0" w:uiPriority="72" w:unhideWhenUsed="0"/>
+    <w:lsdException w:name="Colorful Grid Accent 4" w:semiHidden="0" w:uiPriority="73" w:unhideWhenUsed="0"/>
+    <w:lsdException w:name="Light Shading Accent 5" w:semiHidden="0" w:uiPriority="60" w:unhideWhenUsed="0"/>
+    <w:lsdException w:name="Light List Accent 5" w:semiHidden="0" w:uiPriority="61" w:unhideWhenUsed="0"/>
+    <w:lsdException w:name="Light Grid Accent 5" w:semiHidden="0" w:uiPriority="62" w:unhideWhenUsed="0"/>
+    <w:lsdException w:name="Medium Shading 1 Accent 5" w:semiHidden="0" w:uiPriority="63" w:unhideWhenUsed="0"/>
+    <w:lsdException w:name="Medium Shading 2 Accent 5" w:semiHidden="0" w:uiPriority="64" w:unhideWhenUsed="0"/>
+    <w:lsdException w:name="Medium List 1 Accent 5" w:semiHidden="0" w:uiPriority="65" w:unhideWhenUsed="0"/>
+    <w:lsdException w:name="Medium List 2 Accent 5" w:semiHidden="0" w:uiPriority="66" w:unhideWhenUsed="0"/>
+    <w:lsdException w:name="Medium Grid 1 Accent 5" w:semiHidden="0" w:uiPriority="67" w:unhideWhenUsed="0"/>
+    <w:lsdException w:name="Medium Grid 2 Accent 5" w:semiHidden="0" w:uiPriority="68" w:unhideWhenUsed="0"/>
+    <w:lsdException w:name="Medium Grid 3 Accent 5" w:semiHidden="0" w:uiPriority="69" w:unhideWhenUsed="0"/>
+    <w:lsdException w:name="Dark List Accent 5" w:semiHidden="0" w:uiPriority="70" w:unhideWhenUsed="0"/>
+    <w:lsdException w:name="Colorful Shading Accent 5" w:semiHidden="0" w:uiPriority="71" w:unhideWhenUsed="0"/>
+    <w:lsdException w:name="Colorful List Accent 5" w:semiHidden="0" w:uiPriority="72" w:unhideWhenUsed="0"/>
+    <w:lsdException w:name="Colorful Grid Accent 5" w:semiHidden="0" w:uiPriority="73" w:unhideWhenUsed="0"/>
+    <w:lsdException w:name="Light Shading Accent 6" w:semiHidden="0" w:uiPriority="60" w:unhideWhenUsed="0"/>
+    <w:lsdException w:name="Light List Accent 6" w:semiHidden="0" w:uiPriority="61" w:unhideWhenUsed="0"/>
+    <w:lsdException w:name="Light Grid Accent 6" w:semiHidden="0" w:uiPriority="62" w:unhideWhenUsed="0"/>
+    <w:lsdException w:name="Medium Shading 1 Accent 6" w:semiHidden="0" w:uiPriority="63" w:unhideWhenUsed="0"/>
+    <w:lsdException w:name="Medium Shading 2 Accent 6" w:semiHidden="0" w:uiPriority="64" w:unhideWhenUsed="0"/>
+    <w:lsdException w:name="Medium List 1 Accent 6" w:semiHidden="0" w:uiPriority="65" w:unhideWhenUsed="0"/>
+    <w:lsdException w:name="Medium List 2 Accent 6" w:semiHidden="0" w:uiPriority="66" w:unhideWhenUsed="0"/>
+    <w:lsdException w:name="Medium Grid 1 Accent 6" w:semiHidden="0" w:uiPriority="67" w:unhideWhenUsed="0"/>
+    <w:lsdException w:name="Medium Grid 2 Accent 6" w:semiHidden="0" w:uiPriority="68" w:unhideWhenUsed="0"/>
+    <w:lsdException w:name="Medium Grid 3 Accent 6" w:semiHidden="0" w:uiPriority="69" w:unhideWhenUsed="0"/>
+    <w:lsdException w:name="Dark List Accent 6" w:semiHidden="0" w:uiPriority="70" w:unhideWhenUsed="0"/>
+    <w:lsdException w:name="Colorful Shading Accent 6" w:semiHidden="0" w:uiPriority="71" w:unhideWhenUsed="0"/>
+    <w:lsdException w:name="Colorful List Accent 6" w:semiHidden="0" w:uiPriority="72" w:unhideWhenUsed="0"/>
+    <w:lsdException w:name="Colorful Grid Accent 6" w:semiHidden="0" w:uiPriority="73" w:unhideWhenUsed="0"/>
+    <w:lsdException w:name="Subtle Emphasis" w:semiHidden="0" w:uiPriority="19" w:unhideWhenUsed="0" w:qFormat="1"/>
+    <w:lsdException w:name="Intense Emphasis" w:semiHidden="0" w:uiPriority="21" w:unhideWhenUsed="0" w:qFormat="1"/>
+    <w:lsdException w:name="Subtle Reference" w:semiHidden="0" w:uiPriority="31" w:unhideWhenUsed="0" w:qFormat="1"/>
+    <w:lsdException w:name="Intense Reference" w:semiHidden="0" w:uiPriority="32" w:unhideWhenUsed="0" w:qFormat="1"/>
+    <w:lsdException w:name="Book Title" w:semiHidden="0" w:uiPriority="33" w:unhideWhenUsed="0" w:qFormat="1"/>
+    <w:lsdException w:name="Bibliography" w:uiPriority="37"/>
+    <w:lsdException w:name="TOC Heading" w:uiPriority="39" w:qFormat="1"/>
   </w:latentStyles>
   <w:style w:type="paragraph" w:default="1" w:styleId="Normal">
     <w:name w:val="Normal"/>

--- a/fuentes/contenidos/grado09/guion01/CS_09_01_REC180.docx
+++ b/fuentes/contenidos/grado09/guion01/CS_09_01_REC180.docx
@@ -697,17 +697,66 @@
           <w:szCs w:val="18"/>
           <w:lang w:val="es-ES_tradnl"/>
         </w:rPr>
-        <w:t>uerra mundial, imperialismo, Europa, potencia</w:t>
-      </w:r>
-      <w:r>
-        <w:rPr>
-          <w:rFonts w:ascii="Arial" w:hAnsi="Arial"/>
-          <w:sz w:val="18"/>
-          <w:szCs w:val="18"/>
-          <w:lang w:val="es-ES_tradnl"/>
-        </w:rPr>
-        <w:t>s, causas, consecuencias</w:t>
-      </w:r>
+        <w:t xml:space="preserve">uerra </w:t>
+      </w:r>
+      <w:proofErr w:type="spellStart"/>
+      <w:r>
+        <w:rPr>
+          <w:rFonts w:ascii="Arial" w:hAnsi="Arial"/>
+          <w:sz w:val="18"/>
+          <w:szCs w:val="18"/>
+          <w:lang w:val="es-ES_tradnl"/>
+        </w:rPr>
+        <w:t>mundial</w:t>
+      </w:r>
+      <w:proofErr w:type="gramStart"/>
+      <w:r>
+        <w:rPr>
+          <w:rFonts w:ascii="Arial" w:hAnsi="Arial"/>
+          <w:sz w:val="18"/>
+          <w:szCs w:val="18"/>
+          <w:lang w:val="es-ES_tradnl"/>
+        </w:rPr>
+        <w:t>,</w:t>
+      </w:r>
+      <w:r>
+        <w:rPr>
+          <w:rFonts w:ascii="Arial" w:hAnsi="Arial"/>
+          <w:sz w:val="18"/>
+          <w:szCs w:val="18"/>
+          <w:lang w:val="es-ES_tradnl"/>
+        </w:rPr>
+        <w:t>imperialismo,Europa,</w:t>
+      </w:r>
+      <w:r>
+        <w:rPr>
+          <w:rFonts w:ascii="Arial" w:hAnsi="Arial"/>
+          <w:sz w:val="18"/>
+          <w:szCs w:val="18"/>
+          <w:lang w:val="es-ES_tradnl"/>
+        </w:rPr>
+        <w:t>potencia</w:t>
+      </w:r>
+      <w:r>
+        <w:rPr>
+          <w:rFonts w:ascii="Arial" w:hAnsi="Arial"/>
+          <w:sz w:val="18"/>
+          <w:szCs w:val="18"/>
+          <w:lang w:val="es-ES_tradnl"/>
+        </w:rPr>
+        <w:t>s,causas,</w:t>
+      </w:r>
+      <w:r>
+        <w:rPr>
+          <w:rFonts w:ascii="Arial" w:hAnsi="Arial"/>
+          <w:sz w:val="18"/>
+          <w:szCs w:val="18"/>
+          <w:lang w:val="es-ES_tradnl"/>
+        </w:rPr>
+        <w:t>consecuencias</w:t>
+      </w:r>
+      <w:proofErr w:type="spellEnd"/>
+      <w:proofErr w:type="gramEnd"/>
     </w:p>
     <w:p>
       <w:pPr>
@@ -806,7 +855,7 @@
           <w:szCs w:val="18"/>
           <w:lang w:val="es-ES_tradnl"/>
         </w:rPr>
-        <w:t xml:space="preserve"> minutos.</w:t>
+        <w:t xml:space="preserve"> </w:t>
       </w:r>
     </w:p>
     <w:p>
@@ -2924,16 +2973,25 @@
           <w:szCs w:val="18"/>
           <w:lang w:val="es-ES_tradnl"/>
         </w:rPr>
-        <w:t xml:space="preserve"> Observa el video y luego responde las preguntas sele</w:t>
-      </w:r>
-      <w:r>
-        <w:rPr>
-          <w:rFonts w:ascii="Arial" w:hAnsi="Arial"/>
-          <w:sz w:val="18"/>
-          <w:szCs w:val="18"/>
-          <w:lang w:val="es-ES_tradnl"/>
-        </w:rPr>
-        <w:t>ccionando la respuesta correcta</w:t>
+        <w:t xml:space="preserve"> Observa el video y luego responde las preguntas </w:t>
+      </w:r>
+      <w:r>
+        <w:rPr>
+          <w:rFonts w:ascii="Arial" w:hAnsi="Arial"/>
+          <w:sz w:val="18"/>
+          <w:szCs w:val="18"/>
+          <w:lang w:val="es-ES_tradnl"/>
+        </w:rPr>
+        <w:t>eligiendo</w:t>
+      </w:r>
+      <w:r>
+        <w:rPr>
+          <w:rFonts w:ascii="Arial" w:hAnsi="Arial"/>
+          <w:sz w:val="18"/>
+          <w:szCs w:val="18"/>
+          <w:lang w:val="es-ES_tradnl"/>
+        </w:rPr>
+        <w:t xml:space="preserve"> la respuesta correcta</w:t>
       </w:r>
     </w:p>
     <w:p>
@@ -2985,6 +3043,15 @@
           <w:lang w:val="es-ES_tradnl"/>
         </w:rPr>
         <w:t xml:space="preserve"> (ventana flotante)</w:t>
+      </w:r>
+      <w:r>
+        <w:rPr>
+          <w:rFonts w:ascii="Arial" w:hAnsi="Arial"/>
+          <w:sz w:val="18"/>
+          <w:szCs w:val="18"/>
+          <w:lang w:val="es-ES_tradnl"/>
+        </w:rPr>
+        <w:t xml:space="preserve"> N</w:t>
       </w:r>
     </w:p>
     <w:p>
@@ -3448,6 +3515,7 @@
         </w:rPr>
         <w:t>MÍN. 1</w:t>
       </w:r>
+      <w:bookmarkStart w:id="0" w:name="_GoBack"/>
       <w:r>
         <w:rPr>
           <w:rFonts w:ascii="Arial" w:hAnsi="Arial"/>
@@ -3456,7 +3524,18 @@
           <w:szCs w:val="16"/>
           <w:lang w:val="es-ES_tradnl"/>
         </w:rPr>
-        <w:t xml:space="preserve">  MÁX. 1</w:t>
+        <w:t xml:space="preserve">  </w:t>
+      </w:r>
+      <w:bookmarkEnd w:id="0"/>
+      <w:r>
+        <w:rPr>
+          <w:rFonts w:ascii="Arial" w:hAnsi="Arial"/>
+          <w:color w:val="0000FF"/>
+          <w:sz w:val="16"/>
+          <w:szCs w:val="16"/>
+          <w:lang w:val="es-ES_tradnl"/>
+        </w:rPr>
+        <w:t>MÁX. 1</w:t>
       </w:r>
       <w:r>
         <w:rPr>
@@ -4620,7 +4699,27 @@
           <w:sz w:val="18"/>
           <w:szCs w:val="18"/>
         </w:rPr>
-        <w:t xml:space="preserve"> del </w:t>
+        <w:t xml:space="preserve"> </w:t>
+      </w:r>
+      <w:proofErr w:type="gramStart"/>
+      <w:r>
+        <w:rPr>
+          <w:rFonts w:ascii="Arial" w:hAnsi="Arial" w:cs="Arial"/>
+          <w:b/>
+          <w:sz w:val="18"/>
+          <w:szCs w:val="18"/>
+        </w:rPr>
+        <w:t>del</w:t>
+      </w:r>
+      <w:proofErr w:type="gramEnd"/>
+      <w:r>
+        <w:rPr>
+          <w:rFonts w:ascii="Arial" w:hAnsi="Arial" w:cs="Arial"/>
+          <w:b/>
+          <w:sz w:val="18"/>
+          <w:szCs w:val="18"/>
+        </w:rPr>
+        <w:t xml:space="preserve"> </w:t>
       </w:r>
       <w:proofErr w:type="spellStart"/>
       <w:r>
@@ -4709,6 +4808,15 @@
         <w:t>trohúngaro</w:t>
       </w:r>
       <w:proofErr w:type="spellEnd"/>
+      <w:r>
+        <w:rPr>
+          <w:rFonts w:ascii="Arial" w:hAnsi="Arial" w:cs="Arial"/>
+          <w:b/>
+          <w:sz w:val="18"/>
+          <w:szCs w:val="18"/>
+        </w:rPr>
+        <w:t>.</w:t>
+      </w:r>
     </w:p>
     <w:p>
       <w:pPr>
@@ -4749,6 +4857,14 @@
         </w:rPr>
         <w:t xml:space="preserve"> de Hiroshima</w:t>
       </w:r>
+      <w:r>
+        <w:rPr>
+          <w:rFonts w:ascii="Arial" w:hAnsi="Arial" w:cs="Arial"/>
+          <w:sz w:val="18"/>
+          <w:szCs w:val="18"/>
+        </w:rPr>
+        <w:t>.</w:t>
+      </w:r>
     </w:p>
     <w:p>
       <w:pPr>
@@ -4817,6 +4933,14 @@
         <w:t>británicos</w:t>
       </w:r>
       <w:proofErr w:type="spellEnd"/>
+      <w:r>
+        <w:rPr>
+          <w:rFonts w:ascii="Arial" w:hAnsi="Arial" w:cs="Arial"/>
+          <w:sz w:val="18"/>
+          <w:szCs w:val="18"/>
+        </w:rPr>
+        <w:t>.</w:t>
+      </w:r>
     </w:p>
     <w:p>
       <w:pPr>
@@ -5469,6 +5593,15 @@
         <w:t>armisticio</w:t>
       </w:r>
       <w:proofErr w:type="spellEnd"/>
+      <w:r>
+        <w:rPr>
+          <w:rFonts w:ascii="Arial" w:hAnsi="Arial" w:cs="Arial"/>
+          <w:b/>
+          <w:sz w:val="18"/>
+          <w:szCs w:val="18"/>
+        </w:rPr>
+        <w:t>.</w:t>
+      </w:r>
     </w:p>
     <w:p>
       <w:pPr>
@@ -5582,6 +5715,7 @@
         <w:t xml:space="preserve"> de </w:t>
       </w:r>
       <w:proofErr w:type="spellStart"/>
+      <w:proofErr w:type="gramStart"/>
       <w:r>
         <w:rPr>
           <w:rFonts w:ascii="Arial" w:hAnsi="Arial" w:cs="Arial"/>
@@ -5591,6 +5725,15 @@
         <w:t>paz</w:t>
       </w:r>
       <w:proofErr w:type="spellEnd"/>
+      <w:proofErr w:type="gramEnd"/>
+      <w:r>
+        <w:rPr>
+          <w:rFonts w:ascii="Arial" w:hAnsi="Arial" w:cs="Arial"/>
+          <w:sz w:val="18"/>
+          <w:szCs w:val="18"/>
+        </w:rPr>
+        <w:t>.</w:t>
+      </w:r>
     </w:p>
     <w:p>
       <w:pPr>
@@ -5666,7 +5809,25 @@
           <w:sz w:val="18"/>
           <w:szCs w:val="18"/>
         </w:rPr>
-        <w:t xml:space="preserve"> de un solo </w:t>
+        <w:t xml:space="preserve"> de </w:t>
+      </w:r>
+      <w:proofErr w:type="gramStart"/>
+      <w:r>
+        <w:rPr>
+          <w:rFonts w:ascii="Arial" w:hAnsi="Arial" w:cs="Arial"/>
+          <w:sz w:val="18"/>
+          <w:szCs w:val="18"/>
+        </w:rPr>
+        <w:t>un</w:t>
+      </w:r>
+      <w:proofErr w:type="gramEnd"/>
+      <w:r>
+        <w:rPr>
+          <w:rFonts w:ascii="Arial" w:hAnsi="Arial" w:cs="Arial"/>
+          <w:sz w:val="18"/>
+          <w:szCs w:val="18"/>
+        </w:rPr>
+        <w:t xml:space="preserve"> solo </w:t>
       </w:r>
       <w:proofErr w:type="spellStart"/>
       <w:r>
@@ -5678,6 +5839,14 @@
         <w:t>vencedor</w:t>
       </w:r>
       <w:proofErr w:type="spellEnd"/>
+      <w:r>
+        <w:rPr>
+          <w:rFonts w:ascii="Arial" w:hAnsi="Arial" w:cs="Arial"/>
+          <w:sz w:val="18"/>
+          <w:szCs w:val="18"/>
+        </w:rPr>
+        <w:t>.</w:t>
+      </w:r>
     </w:p>
     <w:p>
       <w:pPr>
@@ -5757,6 +5926,7 @@
           <w:szCs w:val="18"/>
         </w:rPr>
       </w:pPr>
+      <w:proofErr w:type="gramStart"/>
       <w:r>
         <w:rPr>
           <w:rFonts w:ascii="Arial" w:hAnsi="Arial" w:cs="Arial"/>
@@ -5856,7 +6026,6 @@
         <w:t xml:space="preserve"> </w:t>
       </w:r>
       <w:proofErr w:type="spellStart"/>
-      <w:proofErr w:type="gramStart"/>
       <w:r>
         <w:rPr>
           <w:rFonts w:ascii="Arial" w:hAnsi="Arial" w:cs="Arial"/>
@@ -5872,43 +6041,27 @@
           <w:sz w:val="18"/>
           <w:szCs w:val="18"/>
         </w:rPr>
-        <w:t xml:space="preserve"> </w:t>
-      </w:r>
-      <w:r>
-        <w:rPr>
-          <w:rFonts w:ascii="Arial" w:hAnsi="Arial" w:cs="Arial"/>
-          <w:sz w:val="18"/>
-          <w:szCs w:val="18"/>
-        </w:rPr>
-        <w:t xml:space="preserve"> la</w:t>
+        <w:t xml:space="preserve"> la </w:t>
+      </w:r>
+      <w:proofErr w:type="spellStart"/>
+      <w:r>
+        <w:rPr>
+          <w:rFonts w:ascii="Arial" w:hAnsi="Arial" w:cs="Arial"/>
+          <w:sz w:val="18"/>
+          <w:szCs w:val="18"/>
+        </w:rPr>
+        <w:t>Primera</w:t>
+      </w:r>
+      <w:proofErr w:type="spellEnd"/>
+      <w:r>
+        <w:rPr>
+          <w:rFonts w:ascii="Arial" w:hAnsi="Arial" w:cs="Arial"/>
+          <w:sz w:val="18"/>
+          <w:szCs w:val="18"/>
+        </w:rPr>
+        <w:t xml:space="preserve"> Guerra Mundial?</w:t>
       </w:r>
       <w:proofErr w:type="gramEnd"/>
-      <w:r>
-        <w:rPr>
-          <w:rFonts w:ascii="Arial" w:hAnsi="Arial" w:cs="Arial"/>
-          <w:sz w:val="18"/>
-          <w:szCs w:val="18"/>
-        </w:rPr>
-        <w:t xml:space="preserve"> </w:t>
-      </w:r>
-      <w:proofErr w:type="spellStart"/>
-      <w:r>
-        <w:rPr>
-          <w:rFonts w:ascii="Arial" w:hAnsi="Arial" w:cs="Arial"/>
-          <w:sz w:val="18"/>
-          <w:szCs w:val="18"/>
-        </w:rPr>
-        <w:t>Primera</w:t>
-      </w:r>
-      <w:proofErr w:type="spellEnd"/>
-      <w:r>
-        <w:rPr>
-          <w:rFonts w:ascii="Arial" w:hAnsi="Arial" w:cs="Arial"/>
-          <w:sz w:val="18"/>
-          <w:szCs w:val="18"/>
-        </w:rPr>
-        <w:t xml:space="preserve"> Guerra Mundial?</w:t>
-      </w:r>
     </w:p>
     <w:p>
       <w:pPr>
@@ -6283,17 +6436,15 @@
         </w:rPr>
         <w:t xml:space="preserve"> </w:t>
       </w:r>
-      <w:proofErr w:type="spellStart"/>
-      <w:r>
-        <w:rPr>
-          <w:rFonts w:ascii="Arial" w:hAnsi="Arial" w:cs="Arial"/>
-          <w:b/>
-          <w:sz w:val="18"/>
-          <w:szCs w:val="18"/>
-        </w:rPr>
-        <w:t>neutrales</w:t>
-      </w:r>
-      <w:proofErr w:type="spellEnd"/>
+      <w:r>
+        <w:rPr>
+          <w:rFonts w:ascii="Arial" w:hAnsi="Arial" w:cs="Arial"/>
+          <w:b/>
+          <w:sz w:val="18"/>
+          <w:szCs w:val="18"/>
+        </w:rPr>
+        <w:t>neutrals.</w:t>
+      </w:r>
     </w:p>
     <w:p>
       <w:pPr>
@@ -6380,6 +6531,14 @@
         <w:t>Rusa</w:t>
       </w:r>
       <w:proofErr w:type="spellEnd"/>
+      <w:r>
+        <w:rPr>
+          <w:rFonts w:ascii="Arial" w:hAnsi="Arial" w:cs="Arial"/>
+          <w:sz w:val="18"/>
+          <w:szCs w:val="18"/>
+        </w:rPr>
+        <w:t>.</w:t>
+      </w:r>
     </w:p>
     <w:p>
       <w:pPr>
@@ -6438,17 +6597,23 @@
         </w:rPr>
         <w:t xml:space="preserve"> de la Guerra Civil Española</w:t>
       </w:r>
-    </w:p>
-    <w:p>
-      <w:pPr>
-        <w:rPr>
-          <w:rFonts w:ascii="Arial" w:hAnsi="Arial" w:cs="Arial"/>
-          <w:sz w:val="18"/>
-          <w:szCs w:val="18"/>
-        </w:rPr>
-      </w:pPr>
-      <w:bookmarkStart w:id="0" w:name="_GoBack"/>
-      <w:bookmarkEnd w:id="0"/>
+      <w:r>
+        <w:rPr>
+          <w:rFonts w:ascii="Arial" w:hAnsi="Arial" w:cs="Arial"/>
+          <w:sz w:val="18"/>
+          <w:szCs w:val="18"/>
+        </w:rPr>
+        <w:t>.</w:t>
+      </w:r>
+    </w:p>
+    <w:p>
+      <w:pPr>
+        <w:rPr>
+          <w:rFonts w:ascii="Arial" w:hAnsi="Arial" w:cs="Arial"/>
+          <w:sz w:val="18"/>
+          <w:szCs w:val="18"/>
+        </w:rPr>
+      </w:pPr>
     </w:p>
     <w:sectPr>
       <w:pgSz w:w="11900" w:h="16840"/>
